--- a/Assignments/Team Lead (GUHAN B)/Assignment 3/Assignment 3.docx
+++ b/Assignments/Team Lead (GUHAN B)/Assignment 3/Assignment 3.docx
@@ -1,6 +1,6 @@
 
 <file path=word/document.xml><?xml version="1.0" encoding="utf-8"?>
-<w:document xmlns:wpc="http://schemas.microsoft.com/office/word/2010/wordprocessingCanvas" xmlns:cx="http://schemas.microsoft.com/office/drawing/2014/chartex" xmlns:cx1="http://schemas.microsoft.com/office/drawing/2015/9/8/chartex" xmlns:cx2="http://schemas.microsoft.com/office/drawing/2015/10/21/chartex" xmlns:cx3="http://schemas.microsoft.com/office/drawing/2016/5/9/chartex" xmlns:cx4="http://schemas.microsoft.com/office/drawing/2016/5/10/chartex" xmlns:cx5="http://schemas.microsoft.com/office/drawing/2016/5/11/chartex" xmlns:cx6="http://schemas.microsoft.com/office/drawing/2016/5/12/chartex" xmlns:cx7="http://schemas.microsoft.com/office/drawing/2016/5/13/chartex" xmlns:cx8="http://schemas.microsoft.com/office/drawing/2016/5/14/chartex" xmlns:mc="http://schemas.openxmlformats.org/markup-compatibility/2006" xmlns:aink="http://schemas.microsoft.com/office/drawing/2016/ink" xmlns:am3d="http://schemas.microsoft.com/office/drawing/2017/model3d" xmlns:o="urn:schemas-microsoft-com:office:office" xmlns:r="http://schemas.openxmlformats.org/officeDocument/2006/relationships" xmlns:m="http://schemas.openxmlformats.org/officeDocument/2006/math" xmlns:v="urn:schemas-microsoft-com:vml" xmlns:wp14="http://schemas.microsoft.com/office/word/2010/wordprocessingDrawing" xmlns:wp="http://schemas.openxmlformats.org/drawingml/2006/wordprocessingDrawing" xmlns:w10="urn:schemas-microsoft-com:office:word" xmlns:w="http://schemas.openxmlformats.org/wordprocessingml/2006/main" xmlns:w14="http://schemas.microsoft.com/office/word/2010/wordml" xmlns:w15="http://schemas.microsoft.com/office/word/2012/wordml" xmlns:w16cex="http://schemas.microsoft.com/office/word/2018/wordml/cex" xmlns:w16cid="http://schemas.microsoft.com/office/word/2016/wordml/cid" xmlns:w16="http://schemas.microsoft.com/office/word/2018/wordml" xmlns:w16se="http://schemas.microsoft.com/office/word/2015/wordml/symex" xmlns:wpg="http://schemas.microsoft.com/office/word/2010/wordprocessingGroup" xmlns:wpi="http://schemas.microsoft.com/office/word/2010/wordprocessingInk" xmlns:wne="http://schemas.microsoft.com/office/word/2006/wordml" xmlns:wps="http://schemas.microsoft.com/office/word/2010/wordprocessingShape" mc:Ignorable="w14 w15 w16se w16cid w16 w16cex wp14">
+<w:document xmlns:wpc="http://schemas.microsoft.com/office/word/2010/wordprocessingCanvas" xmlns:cx="http://schemas.microsoft.com/office/drawing/2014/chartex" xmlns:cx1="http://schemas.microsoft.com/office/drawing/2015/9/8/chartex" xmlns:cx2="http://schemas.microsoft.com/office/drawing/2015/10/21/chartex" xmlns:cx3="http://schemas.microsoft.com/office/drawing/2016/5/9/chartex" xmlns:cx4="http://schemas.microsoft.com/office/drawing/2016/5/10/chartex" xmlns:cx5="http://schemas.microsoft.com/office/drawing/2016/5/11/chartex" xmlns:cx6="http://schemas.microsoft.com/office/drawing/2016/5/12/chartex" xmlns:cx7="http://schemas.microsoft.com/office/drawing/2016/5/13/chartex" xmlns:cx8="http://schemas.microsoft.com/office/drawing/2016/5/14/chartex" xmlns:mc="http://schemas.openxmlformats.org/markup-compatibility/2006" xmlns:aink="http://schemas.microsoft.com/office/drawing/2016/ink" xmlns:am3d="http://schemas.microsoft.com/office/drawing/2017/model3d" xmlns:o="urn:schemas-microsoft-com:office:office" xmlns:oel="http://schemas.microsoft.com/office/2019/extlst" xmlns:r="http://schemas.openxmlformats.org/officeDocument/2006/relationships" xmlns:m="http://schemas.openxmlformats.org/officeDocument/2006/math" xmlns:v="urn:schemas-microsoft-com:vml" xmlns:wp14="http://schemas.microsoft.com/office/word/2010/wordprocessingDrawing" xmlns:wp="http://schemas.openxmlformats.org/drawingml/2006/wordprocessingDrawing" xmlns:w10="urn:schemas-microsoft-com:office:word" xmlns:w="http://schemas.openxmlformats.org/wordprocessingml/2006/main" xmlns:w14="http://schemas.microsoft.com/office/word/2010/wordml" xmlns:w15="http://schemas.microsoft.com/office/word/2012/wordml" xmlns:w16cex="http://schemas.microsoft.com/office/word/2018/wordml/cex" xmlns:w16cid="http://schemas.microsoft.com/office/word/2016/wordml/cid" xmlns:w16="http://schemas.microsoft.com/office/word/2018/wordml" xmlns:w16sdtdh="http://schemas.microsoft.com/office/word/2020/wordml/sdtdatahash" xmlns:w16se="http://schemas.microsoft.com/office/word/2015/wordml/symex" xmlns:wpg="http://schemas.microsoft.com/office/word/2010/wordprocessingGroup" xmlns:wpi="http://schemas.microsoft.com/office/word/2010/wordprocessingInk" xmlns:wne="http://schemas.microsoft.com/office/word/2006/wordml" xmlns:wps="http://schemas.microsoft.com/office/word/2010/wordprocessingShape" mc:Ignorable="w14 w15 w16se w16cid w16 w16cex w16sdtdh wp14">
   <w:body>
     <w:p>
       <w:pPr>
@@ -180,7 +180,16 @@
                 <w:szCs w:val="24"/>
                 <w:lang w:val="en-US"/>
               </w:rPr>
-              <w:t>2019503015</w:t>
+              <w:t>20195030</w:t>
+            </w:r>
+            <w:r>
+              <w:rPr>
+                <w:rFonts w:ascii="Bookman Old Style" w:hAnsi="Bookman Old Style"/>
+                <w:sz w:val="24"/>
+                <w:szCs w:val="24"/>
+                <w:lang w:val="en-US"/>
+              </w:rPr>
+              <w:t>57</w:t>
             </w:r>
           </w:p>
         </w:tc>
@@ -239,7 +248,7 @@
                 <w:szCs w:val="24"/>
                 <w:lang w:val="en-US"/>
               </w:rPr>
-              <w:t>GUHAN B</w:t>
+              <w:t>THILAKSURYA B</w:t>
             </w:r>
           </w:p>
         </w:tc>
@@ -653,9 +662,126 @@
           <w:szCs w:val="21"/>
           <w:lang w:eastAsia="en-IN"/>
         </w:rPr>
-        <w:t>"</w:t>
-      </w:r>
-      <w:proofErr w:type="spellStart"/>
+        <w:t>"en"</w:t>
+      </w:r>
+      <w:r>
+        <w:rPr>
+          <w:rFonts w:ascii="Consolas" w:eastAsia="Times New Roman" w:hAnsi="Consolas" w:cs="Times New Roman"/>
+          <w:color w:val="ABB2BF"/>
+          <w:sz w:val="21"/>
+          <w:szCs w:val="21"/>
+          <w:lang w:eastAsia="en-IN"/>
+        </w:rPr>
+        <w:t>&gt;</w:t>
+      </w:r>
+    </w:p>
+    <w:p>
+      <w:pPr>
+        <w:shd w:val="clear" w:color="auto" w:fill="282C34"/>
+        <w:spacing w:after="0" w:line="285" w:lineRule="atLeast"/>
+        <w:ind w:left="360"/>
+        <w:rPr>
+          <w:rFonts w:ascii="Consolas" w:eastAsia="Times New Roman" w:hAnsi="Consolas" w:cs="Times New Roman"/>
+          <w:color w:val="ABB2BF"/>
+          <w:sz w:val="21"/>
+          <w:szCs w:val="21"/>
+          <w:lang w:eastAsia="en-IN"/>
+        </w:rPr>
+      </w:pPr>
+      <w:r>
+        <w:rPr>
+          <w:rFonts w:ascii="Consolas" w:eastAsia="Times New Roman" w:hAnsi="Consolas" w:cs="Times New Roman"/>
+          <w:color w:val="ABB2BF"/>
+          <w:sz w:val="21"/>
+          <w:szCs w:val="21"/>
+          <w:lang w:eastAsia="en-IN"/>
+        </w:rPr>
+        <w:t>&lt;</w:t>
+      </w:r>
+      <w:r>
+        <w:rPr>
+          <w:rFonts w:ascii="Consolas" w:eastAsia="Times New Roman" w:hAnsi="Consolas" w:cs="Times New Roman"/>
+          <w:color w:val="E06C75"/>
+          <w:sz w:val="21"/>
+          <w:szCs w:val="21"/>
+          <w:lang w:eastAsia="en-IN"/>
+        </w:rPr>
+        <w:t>head</w:t>
+      </w:r>
+      <w:r>
+        <w:rPr>
+          <w:rFonts w:ascii="Consolas" w:eastAsia="Times New Roman" w:hAnsi="Consolas" w:cs="Times New Roman"/>
+          <w:color w:val="ABB2BF"/>
+          <w:sz w:val="21"/>
+          <w:szCs w:val="21"/>
+          <w:lang w:eastAsia="en-IN"/>
+        </w:rPr>
+        <w:t>&gt;</w:t>
+      </w:r>
+    </w:p>
+    <w:p>
+      <w:pPr>
+        <w:shd w:val="clear" w:color="auto" w:fill="282C34"/>
+        <w:spacing w:after="0" w:line="285" w:lineRule="atLeast"/>
+        <w:ind w:left="360"/>
+        <w:rPr>
+          <w:rFonts w:ascii="Consolas" w:eastAsia="Times New Roman" w:hAnsi="Consolas" w:cs="Times New Roman"/>
+          <w:color w:val="ABB2BF"/>
+          <w:sz w:val="21"/>
+          <w:szCs w:val="21"/>
+          <w:lang w:eastAsia="en-IN"/>
+        </w:rPr>
+      </w:pPr>
+      <w:r>
+        <w:rPr>
+          <w:rFonts w:ascii="Consolas" w:eastAsia="Times New Roman" w:hAnsi="Consolas" w:cs="Times New Roman"/>
+          <w:color w:val="ABB2BF"/>
+          <w:sz w:val="21"/>
+          <w:szCs w:val="21"/>
+          <w:lang w:eastAsia="en-IN"/>
+        </w:rPr>
+        <w:t>    &lt;</w:t>
+      </w:r>
+      <w:r>
+        <w:rPr>
+          <w:rFonts w:ascii="Consolas" w:eastAsia="Times New Roman" w:hAnsi="Consolas" w:cs="Times New Roman"/>
+          <w:color w:val="E06C75"/>
+          <w:sz w:val="21"/>
+          <w:szCs w:val="21"/>
+          <w:lang w:eastAsia="en-IN"/>
+        </w:rPr>
+        <w:t>meta</w:t>
+      </w:r>
+      <w:r>
+        <w:rPr>
+          <w:rFonts w:ascii="Consolas" w:eastAsia="Times New Roman" w:hAnsi="Consolas" w:cs="Times New Roman"/>
+          <w:color w:val="ABB2BF"/>
+          <w:sz w:val="21"/>
+          <w:szCs w:val="21"/>
+          <w:lang w:eastAsia="en-IN"/>
+        </w:rPr>
+        <w:t xml:space="preserve"> </w:t>
+      </w:r>
+      <w:r>
+        <w:rPr>
+          <w:rFonts w:ascii="Consolas" w:eastAsia="Times New Roman" w:hAnsi="Consolas" w:cs="Times New Roman"/>
+          <w:color w:val="D19A66"/>
+          <w:sz w:val="21"/>
+          <w:szCs w:val="21"/>
+          <w:lang w:eastAsia="en-IN"/>
+        </w:rPr>
+        <w:t>charset</w:t>
+      </w:r>
+      <w:r>
+        <w:rPr>
+          <w:rFonts w:ascii="Consolas" w:eastAsia="Times New Roman" w:hAnsi="Consolas" w:cs="Times New Roman"/>
+          <w:color w:val="ABB2BF"/>
+          <w:sz w:val="21"/>
+          <w:szCs w:val="21"/>
+          <w:lang w:eastAsia="en-IN"/>
+        </w:rPr>
+        <w:t>=</w:t>
+      </w:r>
       <w:r>
         <w:rPr>
           <w:rFonts w:ascii="Consolas" w:eastAsia="Times New Roman" w:hAnsi="Consolas" w:cs="Times New Roman"/>
@@ -664,9 +790,82 @@
           <w:szCs w:val="21"/>
           <w:lang w:eastAsia="en-IN"/>
         </w:rPr>
-        <w:t>en</w:t>
-      </w:r>
-      <w:proofErr w:type="spellEnd"/>
+        <w:t>"UTF-8"</w:t>
+      </w:r>
+      <w:r>
+        <w:rPr>
+          <w:rFonts w:ascii="Consolas" w:eastAsia="Times New Roman" w:hAnsi="Consolas" w:cs="Times New Roman"/>
+          <w:color w:val="ABB2BF"/>
+          <w:sz w:val="21"/>
+          <w:szCs w:val="21"/>
+          <w:lang w:eastAsia="en-IN"/>
+        </w:rPr>
+        <w:t>&gt;</w:t>
+      </w:r>
+    </w:p>
+    <w:p>
+      <w:pPr>
+        <w:shd w:val="clear" w:color="auto" w:fill="282C34"/>
+        <w:spacing w:after="0" w:line="285" w:lineRule="atLeast"/>
+        <w:ind w:left="360"/>
+        <w:rPr>
+          <w:rFonts w:ascii="Consolas" w:eastAsia="Times New Roman" w:hAnsi="Consolas" w:cs="Times New Roman"/>
+          <w:color w:val="ABB2BF"/>
+          <w:sz w:val="21"/>
+          <w:szCs w:val="21"/>
+          <w:lang w:eastAsia="en-IN"/>
+        </w:rPr>
+      </w:pPr>
+      <w:r>
+        <w:rPr>
+          <w:rFonts w:ascii="Consolas" w:eastAsia="Times New Roman" w:hAnsi="Consolas" w:cs="Times New Roman"/>
+          <w:color w:val="ABB2BF"/>
+          <w:sz w:val="21"/>
+          <w:szCs w:val="21"/>
+          <w:lang w:eastAsia="en-IN"/>
+        </w:rPr>
+        <w:t>    &lt;</w:t>
+      </w:r>
+      <w:r>
+        <w:rPr>
+          <w:rFonts w:ascii="Consolas" w:eastAsia="Times New Roman" w:hAnsi="Consolas" w:cs="Times New Roman"/>
+          <w:color w:val="E06C75"/>
+          <w:sz w:val="21"/>
+          <w:szCs w:val="21"/>
+          <w:lang w:eastAsia="en-IN"/>
+        </w:rPr>
+        <w:t>meta</w:t>
+      </w:r>
+      <w:r>
+        <w:rPr>
+          <w:rFonts w:ascii="Consolas" w:eastAsia="Times New Roman" w:hAnsi="Consolas" w:cs="Times New Roman"/>
+          <w:color w:val="ABB2BF"/>
+          <w:sz w:val="21"/>
+          <w:szCs w:val="21"/>
+          <w:lang w:eastAsia="en-IN"/>
+        </w:rPr>
+        <w:t xml:space="preserve"> </w:t>
+      </w:r>
+      <w:r>
+        <w:rPr>
+          <w:rFonts w:ascii="Consolas" w:eastAsia="Times New Roman" w:hAnsi="Consolas" w:cs="Times New Roman"/>
+          <w:color w:val="D19A66"/>
+          <w:sz w:val="21"/>
+          <w:szCs w:val="21"/>
+          <w:lang w:eastAsia="en-IN"/>
+        </w:rPr>
+        <w:t>http-equiv</w:t>
+      </w:r>
+      <w:r>
+        <w:rPr>
+          <w:rFonts w:ascii="Consolas" w:eastAsia="Times New Roman" w:hAnsi="Consolas" w:cs="Times New Roman"/>
+          <w:color w:val="ABB2BF"/>
+          <w:sz w:val="21"/>
+          <w:szCs w:val="21"/>
+          <w:lang w:eastAsia="en-IN"/>
+        </w:rPr>
+        <w:t>=</w:t>
+      </w:r>
       <w:r>
         <w:rPr>
           <w:rFonts w:ascii="Consolas" w:eastAsia="Times New Roman" w:hAnsi="Consolas" w:cs="Times New Roman"/>
@@ -675,7 +874,47 @@
           <w:szCs w:val="21"/>
           <w:lang w:eastAsia="en-IN"/>
         </w:rPr>
-        <w:t>"</w:t>
+        <w:t>"X-UA-Compatible"</w:t>
+      </w:r>
+      <w:r>
+        <w:rPr>
+          <w:rFonts w:ascii="Consolas" w:eastAsia="Times New Roman" w:hAnsi="Consolas" w:cs="Times New Roman"/>
+          <w:color w:val="ABB2BF"/>
+          <w:sz w:val="21"/>
+          <w:szCs w:val="21"/>
+          <w:lang w:eastAsia="en-IN"/>
+        </w:rPr>
+        <w:t xml:space="preserve"> </w:t>
+      </w:r>
+      <w:r>
+        <w:rPr>
+          <w:rFonts w:ascii="Consolas" w:eastAsia="Times New Roman" w:hAnsi="Consolas" w:cs="Times New Roman"/>
+          <w:color w:val="D19A66"/>
+          <w:sz w:val="21"/>
+          <w:szCs w:val="21"/>
+          <w:lang w:eastAsia="en-IN"/>
+        </w:rPr>
+        <w:t>content</w:t>
+      </w:r>
+      <w:r>
+        <w:rPr>
+          <w:rFonts w:ascii="Consolas" w:eastAsia="Times New Roman" w:hAnsi="Consolas" w:cs="Times New Roman"/>
+          <w:color w:val="ABB2BF"/>
+          <w:sz w:val="21"/>
+          <w:szCs w:val="21"/>
+          <w:lang w:eastAsia="en-IN"/>
+        </w:rPr>
+        <w:t>=</w:t>
+      </w:r>
+      <w:r>
+        <w:rPr>
+          <w:rFonts w:ascii="Consolas" w:eastAsia="Times New Roman" w:hAnsi="Consolas" w:cs="Times New Roman"/>
+          <w:color w:val="98C379"/>
+          <w:sz w:val="21"/>
+          <w:szCs w:val="21"/>
+          <w:lang w:eastAsia="en-IN"/>
+        </w:rPr>
+        <w:t>"IE=edge"</w:t>
       </w:r>
       <w:r>
         <w:rPr>
@@ -709,6 +948,362 @@
           <w:szCs w:val="21"/>
           <w:lang w:eastAsia="en-IN"/>
         </w:rPr>
+        <w:t>    &lt;</w:t>
+      </w:r>
+      <w:r>
+        <w:rPr>
+          <w:rFonts w:ascii="Consolas" w:eastAsia="Times New Roman" w:hAnsi="Consolas" w:cs="Times New Roman"/>
+          <w:color w:val="E06C75"/>
+          <w:sz w:val="21"/>
+          <w:szCs w:val="21"/>
+          <w:lang w:eastAsia="en-IN"/>
+        </w:rPr>
+        <w:t>meta</w:t>
+      </w:r>
+      <w:r>
+        <w:rPr>
+          <w:rFonts w:ascii="Consolas" w:eastAsia="Times New Roman" w:hAnsi="Consolas" w:cs="Times New Roman"/>
+          <w:color w:val="ABB2BF"/>
+          <w:sz w:val="21"/>
+          <w:szCs w:val="21"/>
+          <w:lang w:eastAsia="en-IN"/>
+        </w:rPr>
+        <w:t xml:space="preserve"> </w:t>
+      </w:r>
+      <w:r>
+        <w:rPr>
+          <w:rFonts w:ascii="Consolas" w:eastAsia="Times New Roman" w:hAnsi="Consolas" w:cs="Times New Roman"/>
+          <w:color w:val="D19A66"/>
+          <w:sz w:val="21"/>
+          <w:szCs w:val="21"/>
+          <w:lang w:eastAsia="en-IN"/>
+        </w:rPr>
+        <w:t>name</w:t>
+      </w:r>
+      <w:r>
+        <w:rPr>
+          <w:rFonts w:ascii="Consolas" w:eastAsia="Times New Roman" w:hAnsi="Consolas" w:cs="Times New Roman"/>
+          <w:color w:val="ABB2BF"/>
+          <w:sz w:val="21"/>
+          <w:szCs w:val="21"/>
+          <w:lang w:eastAsia="en-IN"/>
+        </w:rPr>
+        <w:t>=</w:t>
+      </w:r>
+      <w:r>
+        <w:rPr>
+          <w:rFonts w:ascii="Consolas" w:eastAsia="Times New Roman" w:hAnsi="Consolas" w:cs="Times New Roman"/>
+          <w:color w:val="98C379"/>
+          <w:sz w:val="21"/>
+          <w:szCs w:val="21"/>
+          <w:lang w:eastAsia="en-IN"/>
+        </w:rPr>
+        <w:t>"viewport"</w:t>
+      </w:r>
+      <w:r>
+        <w:rPr>
+          <w:rFonts w:ascii="Consolas" w:eastAsia="Times New Roman" w:hAnsi="Consolas" w:cs="Times New Roman"/>
+          <w:color w:val="ABB2BF"/>
+          <w:sz w:val="21"/>
+          <w:szCs w:val="21"/>
+          <w:lang w:eastAsia="en-IN"/>
+        </w:rPr>
+        <w:t xml:space="preserve"> </w:t>
+      </w:r>
+      <w:r>
+        <w:rPr>
+          <w:rFonts w:ascii="Consolas" w:eastAsia="Times New Roman" w:hAnsi="Consolas" w:cs="Times New Roman"/>
+          <w:color w:val="D19A66"/>
+          <w:sz w:val="21"/>
+          <w:szCs w:val="21"/>
+          <w:lang w:eastAsia="en-IN"/>
+        </w:rPr>
+        <w:t>content</w:t>
+      </w:r>
+      <w:r>
+        <w:rPr>
+          <w:rFonts w:ascii="Consolas" w:eastAsia="Times New Roman" w:hAnsi="Consolas" w:cs="Times New Roman"/>
+          <w:color w:val="ABB2BF"/>
+          <w:sz w:val="21"/>
+          <w:szCs w:val="21"/>
+          <w:lang w:eastAsia="en-IN"/>
+        </w:rPr>
+        <w:t>=</w:t>
+      </w:r>
+      <w:r>
+        <w:rPr>
+          <w:rFonts w:ascii="Consolas" w:eastAsia="Times New Roman" w:hAnsi="Consolas" w:cs="Times New Roman"/>
+          <w:color w:val="98C379"/>
+          <w:sz w:val="21"/>
+          <w:szCs w:val="21"/>
+          <w:lang w:eastAsia="en-IN"/>
+        </w:rPr>
+        <w:t>"width=device-width, initial-scale=1.0"</w:t>
+      </w:r>
+      <w:r>
+        <w:rPr>
+          <w:rFonts w:ascii="Consolas" w:eastAsia="Times New Roman" w:hAnsi="Consolas" w:cs="Times New Roman"/>
+          <w:color w:val="ABB2BF"/>
+          <w:sz w:val="21"/>
+          <w:szCs w:val="21"/>
+          <w:lang w:eastAsia="en-IN"/>
+        </w:rPr>
+        <w:t>&gt;</w:t>
+      </w:r>
+    </w:p>
+    <w:p>
+      <w:pPr>
+        <w:shd w:val="clear" w:color="auto" w:fill="282C34"/>
+        <w:spacing w:after="0" w:line="285" w:lineRule="atLeast"/>
+        <w:ind w:left="360"/>
+        <w:rPr>
+          <w:rFonts w:ascii="Consolas" w:eastAsia="Times New Roman" w:hAnsi="Consolas" w:cs="Times New Roman"/>
+          <w:color w:val="ABB2BF"/>
+          <w:sz w:val="21"/>
+          <w:szCs w:val="21"/>
+          <w:lang w:eastAsia="en-IN"/>
+        </w:rPr>
+      </w:pPr>
+      <w:r>
+        <w:rPr>
+          <w:rFonts w:ascii="Consolas" w:eastAsia="Times New Roman" w:hAnsi="Consolas" w:cs="Times New Roman"/>
+          <w:color w:val="ABB2BF"/>
+          <w:sz w:val="21"/>
+          <w:szCs w:val="21"/>
+          <w:lang w:eastAsia="en-IN"/>
+        </w:rPr>
+        <w:t>    &lt;</w:t>
+      </w:r>
+      <w:r>
+        <w:rPr>
+          <w:rFonts w:ascii="Consolas" w:eastAsia="Times New Roman" w:hAnsi="Consolas" w:cs="Times New Roman"/>
+          <w:color w:val="E06C75"/>
+          <w:sz w:val="21"/>
+          <w:szCs w:val="21"/>
+          <w:lang w:eastAsia="en-IN"/>
+        </w:rPr>
+        <w:t>title</w:t>
+      </w:r>
+      <w:r>
+        <w:rPr>
+          <w:rFonts w:ascii="Consolas" w:eastAsia="Times New Roman" w:hAnsi="Consolas" w:cs="Times New Roman"/>
+          <w:color w:val="ABB2BF"/>
+          <w:sz w:val="21"/>
+          <w:szCs w:val="21"/>
+          <w:lang w:eastAsia="en-IN"/>
+        </w:rPr>
+        <w:t>&gt;Gallary&lt;/</w:t>
+      </w:r>
+      <w:r>
+        <w:rPr>
+          <w:rFonts w:ascii="Consolas" w:eastAsia="Times New Roman" w:hAnsi="Consolas" w:cs="Times New Roman"/>
+          <w:color w:val="E06C75"/>
+          <w:sz w:val="21"/>
+          <w:szCs w:val="21"/>
+          <w:lang w:eastAsia="en-IN"/>
+        </w:rPr>
+        <w:t>title</w:t>
+      </w:r>
+      <w:r>
+        <w:rPr>
+          <w:rFonts w:ascii="Consolas" w:eastAsia="Times New Roman" w:hAnsi="Consolas" w:cs="Times New Roman"/>
+          <w:color w:val="ABB2BF"/>
+          <w:sz w:val="21"/>
+          <w:szCs w:val="21"/>
+          <w:lang w:eastAsia="en-IN"/>
+        </w:rPr>
+        <w:t>&gt;</w:t>
+      </w:r>
+    </w:p>
+    <w:p>
+      <w:pPr>
+        <w:shd w:val="clear" w:color="auto" w:fill="282C34"/>
+        <w:spacing w:after="0" w:line="285" w:lineRule="atLeast"/>
+        <w:ind w:left="360"/>
+        <w:rPr>
+          <w:rFonts w:ascii="Consolas" w:eastAsia="Times New Roman" w:hAnsi="Consolas" w:cs="Times New Roman"/>
+          <w:color w:val="ABB2BF"/>
+          <w:sz w:val="21"/>
+          <w:szCs w:val="21"/>
+          <w:lang w:eastAsia="en-IN"/>
+        </w:rPr>
+      </w:pPr>
+      <w:r>
+        <w:rPr>
+          <w:rFonts w:ascii="Consolas" w:eastAsia="Times New Roman" w:hAnsi="Consolas" w:cs="Times New Roman"/>
+          <w:color w:val="ABB2BF"/>
+          <w:sz w:val="21"/>
+          <w:szCs w:val="21"/>
+          <w:lang w:eastAsia="en-IN"/>
+        </w:rPr>
+        <w:t>    &lt;</w:t>
+      </w:r>
+      <w:r>
+        <w:rPr>
+          <w:rFonts w:ascii="Consolas" w:eastAsia="Times New Roman" w:hAnsi="Consolas" w:cs="Times New Roman"/>
+          <w:color w:val="E06C75"/>
+          <w:sz w:val="21"/>
+          <w:szCs w:val="21"/>
+          <w:lang w:eastAsia="en-IN"/>
+        </w:rPr>
+        <w:t>link</w:t>
+      </w:r>
+      <w:r>
+        <w:rPr>
+          <w:rFonts w:ascii="Consolas" w:eastAsia="Times New Roman" w:hAnsi="Consolas" w:cs="Times New Roman"/>
+          <w:color w:val="ABB2BF"/>
+          <w:sz w:val="21"/>
+          <w:szCs w:val="21"/>
+          <w:lang w:eastAsia="en-IN"/>
+        </w:rPr>
+        <w:t xml:space="preserve"> </w:t>
+      </w:r>
+      <w:r>
+        <w:rPr>
+          <w:rFonts w:ascii="Consolas" w:eastAsia="Times New Roman" w:hAnsi="Consolas" w:cs="Times New Roman"/>
+          <w:color w:val="D19A66"/>
+          <w:sz w:val="21"/>
+          <w:szCs w:val="21"/>
+          <w:lang w:eastAsia="en-IN"/>
+        </w:rPr>
+        <w:t>rel</w:t>
+      </w:r>
+      <w:r>
+        <w:rPr>
+          <w:rFonts w:ascii="Consolas" w:eastAsia="Times New Roman" w:hAnsi="Consolas" w:cs="Times New Roman"/>
+          <w:color w:val="ABB2BF"/>
+          <w:sz w:val="21"/>
+          <w:szCs w:val="21"/>
+          <w:lang w:eastAsia="en-IN"/>
+        </w:rPr>
+        <w:t>=</w:t>
+      </w:r>
+      <w:r>
+        <w:rPr>
+          <w:rFonts w:ascii="Consolas" w:eastAsia="Times New Roman" w:hAnsi="Consolas" w:cs="Times New Roman"/>
+          <w:color w:val="98C379"/>
+          <w:sz w:val="21"/>
+          <w:szCs w:val="21"/>
+          <w:lang w:eastAsia="en-IN"/>
+        </w:rPr>
+        <w:t>"stylesheet"</w:t>
+      </w:r>
+      <w:r>
+        <w:rPr>
+          <w:rFonts w:ascii="Consolas" w:eastAsia="Times New Roman" w:hAnsi="Consolas" w:cs="Times New Roman"/>
+          <w:color w:val="ABB2BF"/>
+          <w:sz w:val="21"/>
+          <w:szCs w:val="21"/>
+          <w:lang w:eastAsia="en-IN"/>
+        </w:rPr>
+        <w:t xml:space="preserve"> </w:t>
+      </w:r>
+      <w:r>
+        <w:rPr>
+          <w:rFonts w:ascii="Consolas" w:eastAsia="Times New Roman" w:hAnsi="Consolas" w:cs="Times New Roman"/>
+          <w:color w:val="D19A66"/>
+          <w:sz w:val="21"/>
+          <w:szCs w:val="21"/>
+          <w:lang w:eastAsia="en-IN"/>
+        </w:rPr>
+        <w:t>href</w:t>
+      </w:r>
+      <w:r>
+        <w:rPr>
+          <w:rFonts w:ascii="Consolas" w:eastAsia="Times New Roman" w:hAnsi="Consolas" w:cs="Times New Roman"/>
+          <w:color w:val="ABB2BF"/>
+          <w:sz w:val="21"/>
+          <w:szCs w:val="21"/>
+          <w:lang w:eastAsia="en-IN"/>
+        </w:rPr>
+        <w:t>=</w:t>
+      </w:r>
+      <w:r>
+        <w:rPr>
+          <w:rFonts w:ascii="Consolas" w:eastAsia="Times New Roman" w:hAnsi="Consolas" w:cs="Times New Roman"/>
+          <w:color w:val="98C379"/>
+          <w:sz w:val="21"/>
+          <w:szCs w:val="21"/>
+          <w:lang w:eastAsia="en-IN"/>
+        </w:rPr>
+        <w:t>"style.css"</w:t>
+      </w:r>
+      <w:r>
+        <w:rPr>
+          <w:rFonts w:ascii="Consolas" w:eastAsia="Times New Roman" w:hAnsi="Consolas" w:cs="Times New Roman"/>
+          <w:color w:val="ABB2BF"/>
+          <w:sz w:val="21"/>
+          <w:szCs w:val="21"/>
+          <w:lang w:eastAsia="en-IN"/>
+        </w:rPr>
+        <w:t>&gt;</w:t>
+      </w:r>
+    </w:p>
+    <w:p>
+      <w:pPr>
+        <w:shd w:val="clear" w:color="auto" w:fill="282C34"/>
+        <w:spacing w:after="0" w:line="285" w:lineRule="atLeast"/>
+        <w:ind w:left="360"/>
+        <w:rPr>
+          <w:rFonts w:ascii="Consolas" w:eastAsia="Times New Roman" w:hAnsi="Consolas" w:cs="Times New Roman"/>
+          <w:color w:val="ABB2BF"/>
+          <w:sz w:val="21"/>
+          <w:szCs w:val="21"/>
+          <w:lang w:eastAsia="en-IN"/>
+        </w:rPr>
+      </w:pPr>
+      <w:r>
+        <w:rPr>
+          <w:rFonts w:ascii="Consolas" w:eastAsia="Times New Roman" w:hAnsi="Consolas" w:cs="Times New Roman"/>
+          <w:color w:val="ABB2BF"/>
+          <w:sz w:val="21"/>
+          <w:szCs w:val="21"/>
+          <w:lang w:eastAsia="en-IN"/>
+        </w:rPr>
+        <w:t>&lt;/</w:t>
+      </w:r>
+      <w:r>
+        <w:rPr>
+          <w:rFonts w:ascii="Consolas" w:eastAsia="Times New Roman" w:hAnsi="Consolas" w:cs="Times New Roman"/>
+          <w:color w:val="E06C75"/>
+          <w:sz w:val="21"/>
+          <w:szCs w:val="21"/>
+          <w:lang w:eastAsia="en-IN"/>
+        </w:rPr>
+        <w:t>head</w:t>
+      </w:r>
+      <w:r>
+        <w:rPr>
+          <w:rFonts w:ascii="Consolas" w:eastAsia="Times New Roman" w:hAnsi="Consolas" w:cs="Times New Roman"/>
+          <w:color w:val="ABB2BF"/>
+          <w:sz w:val="21"/>
+          <w:szCs w:val="21"/>
+          <w:lang w:eastAsia="en-IN"/>
+        </w:rPr>
+        <w:t>&gt;</w:t>
+      </w:r>
+    </w:p>
+    <w:p>
+      <w:pPr>
+        <w:shd w:val="clear" w:color="auto" w:fill="282C34"/>
+        <w:spacing w:after="0" w:line="285" w:lineRule="atLeast"/>
+        <w:ind w:left="360"/>
+        <w:rPr>
+          <w:rFonts w:ascii="Consolas" w:eastAsia="Times New Roman" w:hAnsi="Consolas" w:cs="Times New Roman"/>
+          <w:color w:val="ABB2BF"/>
+          <w:sz w:val="21"/>
+          <w:szCs w:val="21"/>
+          <w:lang w:eastAsia="en-IN"/>
+        </w:rPr>
+      </w:pPr>
+      <w:r>
+        <w:rPr>
+          <w:rFonts w:ascii="Consolas" w:eastAsia="Times New Roman" w:hAnsi="Consolas" w:cs="Times New Roman"/>
+          <w:color w:val="ABB2BF"/>
+          <w:sz w:val="21"/>
+          <w:szCs w:val="21"/>
+          <w:lang w:eastAsia="en-IN"/>
+        </w:rPr>
         <w:t>&lt;</w:t>
       </w:r>
       <w:r>
@@ -719,7 +1314,7 @@
           <w:szCs w:val="21"/>
           <w:lang w:eastAsia="en-IN"/>
         </w:rPr>
-        <w:t>head</w:t>
+        <w:t>body</w:t>
       </w:r>
       <w:r>
         <w:rPr>
@@ -763,7 +1358,7 @@
           <w:szCs w:val="21"/>
           <w:lang w:eastAsia="en-IN"/>
         </w:rPr>
-        <w:t>meta</w:t>
+        <w:t>div</w:t>
       </w:r>
       <w:r>
         <w:rPr>
@@ -783,7 +1378,7 @@
           <w:szCs w:val="21"/>
           <w:lang w:eastAsia="en-IN"/>
         </w:rPr>
-        <w:t>charset</w:t>
+        <w:t>class</w:t>
       </w:r>
       <w:r>
         <w:rPr>
@@ -803,7 +1398,7 @@
           <w:szCs w:val="21"/>
           <w:lang w:eastAsia="en-IN"/>
         </w:rPr>
-        <w:t>"UTF-8"</w:t>
+        <w:t>"container"</w:t>
       </w:r>
       <w:r>
         <w:rPr>
@@ -837,7 +1432,7 @@
           <w:szCs w:val="21"/>
           <w:lang w:eastAsia="en-IN"/>
         </w:rPr>
-        <w:t>    &lt;</w:t>
+        <w:t>        &lt;</w:t>
       </w:r>
       <w:r>
         <w:rPr>
@@ -847,652 +1442,6 @@
           <w:szCs w:val="21"/>
           <w:lang w:eastAsia="en-IN"/>
         </w:rPr>
-        <w:t>meta</w:t>
-      </w:r>
-      <w:r>
-        <w:rPr>
-          <w:rFonts w:ascii="Consolas" w:eastAsia="Times New Roman" w:hAnsi="Consolas" w:cs="Times New Roman"/>
-          <w:color w:val="ABB2BF"/>
-          <w:sz w:val="21"/>
-          <w:szCs w:val="21"/>
-          <w:lang w:eastAsia="en-IN"/>
-        </w:rPr>
-        <w:t xml:space="preserve"> </w:t>
-      </w:r>
-      <w:r>
-        <w:rPr>
-          <w:rFonts w:ascii="Consolas" w:eastAsia="Times New Roman" w:hAnsi="Consolas" w:cs="Times New Roman"/>
-          <w:color w:val="D19A66"/>
-          <w:sz w:val="21"/>
-          <w:szCs w:val="21"/>
-          <w:lang w:eastAsia="en-IN"/>
-        </w:rPr>
-        <w:t>http-</w:t>
-      </w:r>
-      <w:proofErr w:type="spellStart"/>
-      <w:r>
-        <w:rPr>
-          <w:rFonts w:ascii="Consolas" w:eastAsia="Times New Roman" w:hAnsi="Consolas" w:cs="Times New Roman"/>
-          <w:color w:val="D19A66"/>
-          <w:sz w:val="21"/>
-          <w:szCs w:val="21"/>
-          <w:lang w:eastAsia="en-IN"/>
-        </w:rPr>
-        <w:t>equiv</w:t>
-      </w:r>
-      <w:proofErr w:type="spellEnd"/>
-      <w:r>
-        <w:rPr>
-          <w:rFonts w:ascii="Consolas" w:eastAsia="Times New Roman" w:hAnsi="Consolas" w:cs="Times New Roman"/>
-          <w:color w:val="ABB2BF"/>
-          <w:sz w:val="21"/>
-          <w:szCs w:val="21"/>
-          <w:lang w:eastAsia="en-IN"/>
-        </w:rPr>
-        <w:t>=</w:t>
-      </w:r>
-      <w:r>
-        <w:rPr>
-          <w:rFonts w:ascii="Consolas" w:eastAsia="Times New Roman" w:hAnsi="Consolas" w:cs="Times New Roman"/>
-          <w:color w:val="98C379"/>
-          <w:sz w:val="21"/>
-          <w:szCs w:val="21"/>
-          <w:lang w:eastAsia="en-IN"/>
-        </w:rPr>
-        <w:t>"X-UA-Compatible"</w:t>
-      </w:r>
-      <w:r>
-        <w:rPr>
-          <w:rFonts w:ascii="Consolas" w:eastAsia="Times New Roman" w:hAnsi="Consolas" w:cs="Times New Roman"/>
-          <w:color w:val="ABB2BF"/>
-          <w:sz w:val="21"/>
-          <w:szCs w:val="21"/>
-          <w:lang w:eastAsia="en-IN"/>
-        </w:rPr>
-        <w:t xml:space="preserve"> </w:t>
-      </w:r>
-      <w:r>
-        <w:rPr>
-          <w:rFonts w:ascii="Consolas" w:eastAsia="Times New Roman" w:hAnsi="Consolas" w:cs="Times New Roman"/>
-          <w:color w:val="D19A66"/>
-          <w:sz w:val="21"/>
-          <w:szCs w:val="21"/>
-          <w:lang w:eastAsia="en-IN"/>
-        </w:rPr>
-        <w:t>content</w:t>
-      </w:r>
-      <w:r>
-        <w:rPr>
-          <w:rFonts w:ascii="Consolas" w:eastAsia="Times New Roman" w:hAnsi="Consolas" w:cs="Times New Roman"/>
-          <w:color w:val="ABB2BF"/>
-          <w:sz w:val="21"/>
-          <w:szCs w:val="21"/>
-          <w:lang w:eastAsia="en-IN"/>
-        </w:rPr>
-        <w:t>=</w:t>
-      </w:r>
-      <w:r>
-        <w:rPr>
-          <w:rFonts w:ascii="Consolas" w:eastAsia="Times New Roman" w:hAnsi="Consolas" w:cs="Times New Roman"/>
-          <w:color w:val="98C379"/>
-          <w:sz w:val="21"/>
-          <w:szCs w:val="21"/>
-          <w:lang w:eastAsia="en-IN"/>
-        </w:rPr>
-        <w:t>"IE=edge"</w:t>
-      </w:r>
-      <w:r>
-        <w:rPr>
-          <w:rFonts w:ascii="Consolas" w:eastAsia="Times New Roman" w:hAnsi="Consolas" w:cs="Times New Roman"/>
-          <w:color w:val="ABB2BF"/>
-          <w:sz w:val="21"/>
-          <w:szCs w:val="21"/>
-          <w:lang w:eastAsia="en-IN"/>
-        </w:rPr>
-        <w:t>&gt;</w:t>
-      </w:r>
-    </w:p>
-    <w:p>
-      <w:pPr>
-        <w:shd w:val="clear" w:color="auto" w:fill="282C34"/>
-        <w:spacing w:after="0" w:line="285" w:lineRule="atLeast"/>
-        <w:ind w:left="360"/>
-        <w:rPr>
-          <w:rFonts w:ascii="Consolas" w:eastAsia="Times New Roman" w:hAnsi="Consolas" w:cs="Times New Roman"/>
-          <w:color w:val="ABB2BF"/>
-          <w:sz w:val="21"/>
-          <w:szCs w:val="21"/>
-          <w:lang w:eastAsia="en-IN"/>
-        </w:rPr>
-      </w:pPr>
-      <w:r>
-        <w:rPr>
-          <w:rFonts w:ascii="Consolas" w:eastAsia="Times New Roman" w:hAnsi="Consolas" w:cs="Times New Roman"/>
-          <w:color w:val="ABB2BF"/>
-          <w:sz w:val="21"/>
-          <w:szCs w:val="21"/>
-          <w:lang w:eastAsia="en-IN"/>
-        </w:rPr>
-        <w:t>    &lt;</w:t>
-      </w:r>
-      <w:r>
-        <w:rPr>
-          <w:rFonts w:ascii="Consolas" w:eastAsia="Times New Roman" w:hAnsi="Consolas" w:cs="Times New Roman"/>
-          <w:color w:val="E06C75"/>
-          <w:sz w:val="21"/>
-          <w:szCs w:val="21"/>
-          <w:lang w:eastAsia="en-IN"/>
-        </w:rPr>
-        <w:t>meta</w:t>
-      </w:r>
-      <w:r>
-        <w:rPr>
-          <w:rFonts w:ascii="Consolas" w:eastAsia="Times New Roman" w:hAnsi="Consolas" w:cs="Times New Roman"/>
-          <w:color w:val="ABB2BF"/>
-          <w:sz w:val="21"/>
-          <w:szCs w:val="21"/>
-          <w:lang w:eastAsia="en-IN"/>
-        </w:rPr>
-        <w:t xml:space="preserve"> </w:t>
-      </w:r>
-      <w:r>
-        <w:rPr>
-          <w:rFonts w:ascii="Consolas" w:eastAsia="Times New Roman" w:hAnsi="Consolas" w:cs="Times New Roman"/>
-          <w:color w:val="D19A66"/>
-          <w:sz w:val="21"/>
-          <w:szCs w:val="21"/>
-          <w:lang w:eastAsia="en-IN"/>
-        </w:rPr>
-        <w:t>name</w:t>
-      </w:r>
-      <w:r>
-        <w:rPr>
-          <w:rFonts w:ascii="Consolas" w:eastAsia="Times New Roman" w:hAnsi="Consolas" w:cs="Times New Roman"/>
-          <w:color w:val="ABB2BF"/>
-          <w:sz w:val="21"/>
-          <w:szCs w:val="21"/>
-          <w:lang w:eastAsia="en-IN"/>
-        </w:rPr>
-        <w:t>=</w:t>
-      </w:r>
-      <w:r>
-        <w:rPr>
-          <w:rFonts w:ascii="Consolas" w:eastAsia="Times New Roman" w:hAnsi="Consolas" w:cs="Times New Roman"/>
-          <w:color w:val="98C379"/>
-          <w:sz w:val="21"/>
-          <w:szCs w:val="21"/>
-          <w:lang w:eastAsia="en-IN"/>
-        </w:rPr>
-        <w:t>"viewport"</w:t>
-      </w:r>
-      <w:r>
-        <w:rPr>
-          <w:rFonts w:ascii="Consolas" w:eastAsia="Times New Roman" w:hAnsi="Consolas" w:cs="Times New Roman"/>
-          <w:color w:val="ABB2BF"/>
-          <w:sz w:val="21"/>
-          <w:szCs w:val="21"/>
-          <w:lang w:eastAsia="en-IN"/>
-        </w:rPr>
-        <w:t xml:space="preserve"> </w:t>
-      </w:r>
-      <w:r>
-        <w:rPr>
-          <w:rFonts w:ascii="Consolas" w:eastAsia="Times New Roman" w:hAnsi="Consolas" w:cs="Times New Roman"/>
-          <w:color w:val="D19A66"/>
-          <w:sz w:val="21"/>
-          <w:szCs w:val="21"/>
-          <w:lang w:eastAsia="en-IN"/>
-        </w:rPr>
-        <w:t>content</w:t>
-      </w:r>
-      <w:r>
-        <w:rPr>
-          <w:rFonts w:ascii="Consolas" w:eastAsia="Times New Roman" w:hAnsi="Consolas" w:cs="Times New Roman"/>
-          <w:color w:val="ABB2BF"/>
-          <w:sz w:val="21"/>
-          <w:szCs w:val="21"/>
-          <w:lang w:eastAsia="en-IN"/>
-        </w:rPr>
-        <w:t>=</w:t>
-      </w:r>
-      <w:r>
-        <w:rPr>
-          <w:rFonts w:ascii="Consolas" w:eastAsia="Times New Roman" w:hAnsi="Consolas" w:cs="Times New Roman"/>
-          <w:color w:val="98C379"/>
-          <w:sz w:val="21"/>
-          <w:szCs w:val="21"/>
-          <w:lang w:eastAsia="en-IN"/>
-        </w:rPr>
-        <w:t>"width=device-width, initial-scale=1.0"</w:t>
-      </w:r>
-      <w:r>
-        <w:rPr>
-          <w:rFonts w:ascii="Consolas" w:eastAsia="Times New Roman" w:hAnsi="Consolas" w:cs="Times New Roman"/>
-          <w:color w:val="ABB2BF"/>
-          <w:sz w:val="21"/>
-          <w:szCs w:val="21"/>
-          <w:lang w:eastAsia="en-IN"/>
-        </w:rPr>
-        <w:t>&gt;</w:t>
-      </w:r>
-    </w:p>
-    <w:p>
-      <w:pPr>
-        <w:shd w:val="clear" w:color="auto" w:fill="282C34"/>
-        <w:spacing w:after="0" w:line="285" w:lineRule="atLeast"/>
-        <w:ind w:left="360"/>
-        <w:rPr>
-          <w:rFonts w:ascii="Consolas" w:eastAsia="Times New Roman" w:hAnsi="Consolas" w:cs="Times New Roman"/>
-          <w:color w:val="ABB2BF"/>
-          <w:sz w:val="21"/>
-          <w:szCs w:val="21"/>
-          <w:lang w:eastAsia="en-IN"/>
-        </w:rPr>
-      </w:pPr>
-      <w:r>
-        <w:rPr>
-          <w:rFonts w:ascii="Consolas" w:eastAsia="Times New Roman" w:hAnsi="Consolas" w:cs="Times New Roman"/>
-          <w:color w:val="ABB2BF"/>
-          <w:sz w:val="21"/>
-          <w:szCs w:val="21"/>
-          <w:lang w:eastAsia="en-IN"/>
-        </w:rPr>
-        <w:t>    &lt;</w:t>
-      </w:r>
-      <w:r>
-        <w:rPr>
-          <w:rFonts w:ascii="Consolas" w:eastAsia="Times New Roman" w:hAnsi="Consolas" w:cs="Times New Roman"/>
-          <w:color w:val="E06C75"/>
-          <w:sz w:val="21"/>
-          <w:szCs w:val="21"/>
-          <w:lang w:eastAsia="en-IN"/>
-        </w:rPr>
-        <w:t>title</w:t>
-      </w:r>
-      <w:r>
-        <w:rPr>
-          <w:rFonts w:ascii="Consolas" w:eastAsia="Times New Roman" w:hAnsi="Consolas" w:cs="Times New Roman"/>
-          <w:color w:val="ABB2BF"/>
-          <w:sz w:val="21"/>
-          <w:szCs w:val="21"/>
-          <w:lang w:eastAsia="en-IN"/>
-        </w:rPr>
-        <w:t>&gt;</w:t>
-      </w:r>
-      <w:proofErr w:type="spellStart"/>
-      <w:r>
-        <w:rPr>
-          <w:rFonts w:ascii="Consolas" w:eastAsia="Times New Roman" w:hAnsi="Consolas" w:cs="Times New Roman"/>
-          <w:color w:val="ABB2BF"/>
-          <w:sz w:val="21"/>
-          <w:szCs w:val="21"/>
-          <w:lang w:eastAsia="en-IN"/>
-        </w:rPr>
-        <w:t>Gallary</w:t>
-      </w:r>
-      <w:proofErr w:type="spellEnd"/>
-      <w:r>
-        <w:rPr>
-          <w:rFonts w:ascii="Consolas" w:eastAsia="Times New Roman" w:hAnsi="Consolas" w:cs="Times New Roman"/>
-          <w:color w:val="ABB2BF"/>
-          <w:sz w:val="21"/>
-          <w:szCs w:val="21"/>
-          <w:lang w:eastAsia="en-IN"/>
-        </w:rPr>
-        <w:t>&lt;/</w:t>
-      </w:r>
-      <w:r>
-        <w:rPr>
-          <w:rFonts w:ascii="Consolas" w:eastAsia="Times New Roman" w:hAnsi="Consolas" w:cs="Times New Roman"/>
-          <w:color w:val="E06C75"/>
-          <w:sz w:val="21"/>
-          <w:szCs w:val="21"/>
-          <w:lang w:eastAsia="en-IN"/>
-        </w:rPr>
-        <w:t>title</w:t>
-      </w:r>
-      <w:r>
-        <w:rPr>
-          <w:rFonts w:ascii="Consolas" w:eastAsia="Times New Roman" w:hAnsi="Consolas" w:cs="Times New Roman"/>
-          <w:color w:val="ABB2BF"/>
-          <w:sz w:val="21"/>
-          <w:szCs w:val="21"/>
-          <w:lang w:eastAsia="en-IN"/>
-        </w:rPr>
-        <w:t>&gt;</w:t>
-      </w:r>
-    </w:p>
-    <w:p>
-      <w:pPr>
-        <w:shd w:val="clear" w:color="auto" w:fill="282C34"/>
-        <w:spacing w:after="0" w:line="285" w:lineRule="atLeast"/>
-        <w:ind w:left="360"/>
-        <w:rPr>
-          <w:rFonts w:ascii="Consolas" w:eastAsia="Times New Roman" w:hAnsi="Consolas" w:cs="Times New Roman"/>
-          <w:color w:val="ABB2BF"/>
-          <w:sz w:val="21"/>
-          <w:szCs w:val="21"/>
-          <w:lang w:eastAsia="en-IN"/>
-        </w:rPr>
-      </w:pPr>
-      <w:r>
-        <w:rPr>
-          <w:rFonts w:ascii="Consolas" w:eastAsia="Times New Roman" w:hAnsi="Consolas" w:cs="Times New Roman"/>
-          <w:color w:val="ABB2BF"/>
-          <w:sz w:val="21"/>
-          <w:szCs w:val="21"/>
-          <w:lang w:eastAsia="en-IN"/>
-        </w:rPr>
-        <w:t>    &lt;</w:t>
-      </w:r>
-      <w:r>
-        <w:rPr>
-          <w:rFonts w:ascii="Consolas" w:eastAsia="Times New Roman" w:hAnsi="Consolas" w:cs="Times New Roman"/>
-          <w:color w:val="E06C75"/>
-          <w:sz w:val="21"/>
-          <w:szCs w:val="21"/>
-          <w:lang w:eastAsia="en-IN"/>
-        </w:rPr>
-        <w:t>link</w:t>
-      </w:r>
-      <w:r>
-        <w:rPr>
-          <w:rFonts w:ascii="Consolas" w:eastAsia="Times New Roman" w:hAnsi="Consolas" w:cs="Times New Roman"/>
-          <w:color w:val="ABB2BF"/>
-          <w:sz w:val="21"/>
-          <w:szCs w:val="21"/>
-          <w:lang w:eastAsia="en-IN"/>
-        </w:rPr>
-        <w:t xml:space="preserve"> </w:t>
-      </w:r>
-      <w:proofErr w:type="spellStart"/>
-      <w:r>
-        <w:rPr>
-          <w:rFonts w:ascii="Consolas" w:eastAsia="Times New Roman" w:hAnsi="Consolas" w:cs="Times New Roman"/>
-          <w:color w:val="D19A66"/>
-          <w:sz w:val="21"/>
-          <w:szCs w:val="21"/>
-          <w:lang w:eastAsia="en-IN"/>
-        </w:rPr>
-        <w:t>rel</w:t>
-      </w:r>
-      <w:proofErr w:type="spellEnd"/>
-      <w:r>
-        <w:rPr>
-          <w:rFonts w:ascii="Consolas" w:eastAsia="Times New Roman" w:hAnsi="Consolas" w:cs="Times New Roman"/>
-          <w:color w:val="ABB2BF"/>
-          <w:sz w:val="21"/>
-          <w:szCs w:val="21"/>
-          <w:lang w:eastAsia="en-IN"/>
-        </w:rPr>
-        <w:t>=</w:t>
-      </w:r>
-      <w:r>
-        <w:rPr>
-          <w:rFonts w:ascii="Consolas" w:eastAsia="Times New Roman" w:hAnsi="Consolas" w:cs="Times New Roman"/>
-          <w:color w:val="98C379"/>
-          <w:sz w:val="21"/>
-          <w:szCs w:val="21"/>
-          <w:lang w:eastAsia="en-IN"/>
-        </w:rPr>
-        <w:t>"stylesheet"</w:t>
-      </w:r>
-      <w:r>
-        <w:rPr>
-          <w:rFonts w:ascii="Consolas" w:eastAsia="Times New Roman" w:hAnsi="Consolas" w:cs="Times New Roman"/>
-          <w:color w:val="ABB2BF"/>
-          <w:sz w:val="21"/>
-          <w:szCs w:val="21"/>
-          <w:lang w:eastAsia="en-IN"/>
-        </w:rPr>
-        <w:t xml:space="preserve"> </w:t>
-      </w:r>
-      <w:proofErr w:type="spellStart"/>
-      <w:r>
-        <w:rPr>
-          <w:rFonts w:ascii="Consolas" w:eastAsia="Times New Roman" w:hAnsi="Consolas" w:cs="Times New Roman"/>
-          <w:color w:val="D19A66"/>
-          <w:sz w:val="21"/>
-          <w:szCs w:val="21"/>
-          <w:lang w:eastAsia="en-IN"/>
-        </w:rPr>
-        <w:t>href</w:t>
-      </w:r>
-      <w:proofErr w:type="spellEnd"/>
-      <w:r>
-        <w:rPr>
-          <w:rFonts w:ascii="Consolas" w:eastAsia="Times New Roman" w:hAnsi="Consolas" w:cs="Times New Roman"/>
-          <w:color w:val="ABB2BF"/>
-          <w:sz w:val="21"/>
-          <w:szCs w:val="21"/>
-          <w:lang w:eastAsia="en-IN"/>
-        </w:rPr>
-        <w:t>=</w:t>
-      </w:r>
-      <w:r>
-        <w:rPr>
-          <w:rFonts w:ascii="Consolas" w:eastAsia="Times New Roman" w:hAnsi="Consolas" w:cs="Times New Roman"/>
-          <w:color w:val="98C379"/>
-          <w:sz w:val="21"/>
-          <w:szCs w:val="21"/>
-          <w:lang w:eastAsia="en-IN"/>
-        </w:rPr>
-        <w:t>"style.css"</w:t>
-      </w:r>
-      <w:r>
-        <w:rPr>
-          <w:rFonts w:ascii="Consolas" w:eastAsia="Times New Roman" w:hAnsi="Consolas" w:cs="Times New Roman"/>
-          <w:color w:val="ABB2BF"/>
-          <w:sz w:val="21"/>
-          <w:szCs w:val="21"/>
-          <w:lang w:eastAsia="en-IN"/>
-        </w:rPr>
-        <w:t>&gt;</w:t>
-      </w:r>
-    </w:p>
-    <w:p>
-      <w:pPr>
-        <w:shd w:val="clear" w:color="auto" w:fill="282C34"/>
-        <w:spacing w:after="0" w:line="285" w:lineRule="atLeast"/>
-        <w:ind w:left="360"/>
-        <w:rPr>
-          <w:rFonts w:ascii="Consolas" w:eastAsia="Times New Roman" w:hAnsi="Consolas" w:cs="Times New Roman"/>
-          <w:color w:val="ABB2BF"/>
-          <w:sz w:val="21"/>
-          <w:szCs w:val="21"/>
-          <w:lang w:eastAsia="en-IN"/>
-        </w:rPr>
-      </w:pPr>
-      <w:r>
-        <w:rPr>
-          <w:rFonts w:ascii="Consolas" w:eastAsia="Times New Roman" w:hAnsi="Consolas" w:cs="Times New Roman"/>
-          <w:color w:val="ABB2BF"/>
-          <w:sz w:val="21"/>
-          <w:szCs w:val="21"/>
-          <w:lang w:eastAsia="en-IN"/>
-        </w:rPr>
-        <w:t>&lt;/</w:t>
-      </w:r>
-      <w:r>
-        <w:rPr>
-          <w:rFonts w:ascii="Consolas" w:eastAsia="Times New Roman" w:hAnsi="Consolas" w:cs="Times New Roman"/>
-          <w:color w:val="E06C75"/>
-          <w:sz w:val="21"/>
-          <w:szCs w:val="21"/>
-          <w:lang w:eastAsia="en-IN"/>
-        </w:rPr>
-        <w:t>head</w:t>
-      </w:r>
-      <w:r>
-        <w:rPr>
-          <w:rFonts w:ascii="Consolas" w:eastAsia="Times New Roman" w:hAnsi="Consolas" w:cs="Times New Roman"/>
-          <w:color w:val="ABB2BF"/>
-          <w:sz w:val="21"/>
-          <w:szCs w:val="21"/>
-          <w:lang w:eastAsia="en-IN"/>
-        </w:rPr>
-        <w:t>&gt;</w:t>
-      </w:r>
-    </w:p>
-    <w:p>
-      <w:pPr>
-        <w:shd w:val="clear" w:color="auto" w:fill="282C34"/>
-        <w:spacing w:after="0" w:line="285" w:lineRule="atLeast"/>
-        <w:ind w:left="360"/>
-        <w:rPr>
-          <w:rFonts w:ascii="Consolas" w:eastAsia="Times New Roman" w:hAnsi="Consolas" w:cs="Times New Roman"/>
-          <w:color w:val="ABB2BF"/>
-          <w:sz w:val="21"/>
-          <w:szCs w:val="21"/>
-          <w:lang w:eastAsia="en-IN"/>
-        </w:rPr>
-      </w:pPr>
-      <w:r>
-        <w:rPr>
-          <w:rFonts w:ascii="Consolas" w:eastAsia="Times New Roman" w:hAnsi="Consolas" w:cs="Times New Roman"/>
-          <w:color w:val="ABB2BF"/>
-          <w:sz w:val="21"/>
-          <w:szCs w:val="21"/>
-          <w:lang w:eastAsia="en-IN"/>
-        </w:rPr>
-        <w:t>&lt;</w:t>
-      </w:r>
-      <w:r>
-        <w:rPr>
-          <w:rFonts w:ascii="Consolas" w:eastAsia="Times New Roman" w:hAnsi="Consolas" w:cs="Times New Roman"/>
-          <w:color w:val="E06C75"/>
-          <w:sz w:val="21"/>
-          <w:szCs w:val="21"/>
-          <w:lang w:eastAsia="en-IN"/>
-        </w:rPr>
-        <w:t>body</w:t>
-      </w:r>
-      <w:r>
-        <w:rPr>
-          <w:rFonts w:ascii="Consolas" w:eastAsia="Times New Roman" w:hAnsi="Consolas" w:cs="Times New Roman"/>
-          <w:color w:val="ABB2BF"/>
-          <w:sz w:val="21"/>
-          <w:szCs w:val="21"/>
-          <w:lang w:eastAsia="en-IN"/>
-        </w:rPr>
-        <w:t>&gt;</w:t>
-      </w:r>
-    </w:p>
-    <w:p>
-      <w:pPr>
-        <w:shd w:val="clear" w:color="auto" w:fill="282C34"/>
-        <w:spacing w:after="0" w:line="285" w:lineRule="atLeast"/>
-        <w:ind w:left="360"/>
-        <w:rPr>
-          <w:rFonts w:ascii="Consolas" w:eastAsia="Times New Roman" w:hAnsi="Consolas" w:cs="Times New Roman"/>
-          <w:color w:val="ABB2BF"/>
-          <w:sz w:val="21"/>
-          <w:szCs w:val="21"/>
-          <w:lang w:eastAsia="en-IN"/>
-        </w:rPr>
-      </w:pPr>
-      <w:r>
-        <w:rPr>
-          <w:rFonts w:ascii="Consolas" w:eastAsia="Times New Roman" w:hAnsi="Consolas" w:cs="Times New Roman"/>
-          <w:color w:val="ABB2BF"/>
-          <w:sz w:val="21"/>
-          <w:szCs w:val="21"/>
-          <w:lang w:eastAsia="en-IN"/>
-        </w:rPr>
-        <w:t>    &lt;</w:t>
-      </w:r>
-      <w:r>
-        <w:rPr>
-          <w:rFonts w:ascii="Consolas" w:eastAsia="Times New Roman" w:hAnsi="Consolas" w:cs="Times New Roman"/>
-          <w:color w:val="E06C75"/>
-          <w:sz w:val="21"/>
-          <w:szCs w:val="21"/>
-          <w:lang w:eastAsia="en-IN"/>
-        </w:rPr>
-        <w:t>div</w:t>
-      </w:r>
-      <w:r>
-        <w:rPr>
-          <w:rFonts w:ascii="Consolas" w:eastAsia="Times New Roman" w:hAnsi="Consolas" w:cs="Times New Roman"/>
-          <w:color w:val="ABB2BF"/>
-          <w:sz w:val="21"/>
-          <w:szCs w:val="21"/>
-          <w:lang w:eastAsia="en-IN"/>
-        </w:rPr>
-        <w:t xml:space="preserve"> </w:t>
-      </w:r>
-      <w:r>
-        <w:rPr>
-          <w:rFonts w:ascii="Consolas" w:eastAsia="Times New Roman" w:hAnsi="Consolas" w:cs="Times New Roman"/>
-          <w:color w:val="D19A66"/>
-          <w:sz w:val="21"/>
-          <w:szCs w:val="21"/>
-          <w:lang w:eastAsia="en-IN"/>
-        </w:rPr>
-        <w:t>class</w:t>
-      </w:r>
-      <w:r>
-        <w:rPr>
-          <w:rFonts w:ascii="Consolas" w:eastAsia="Times New Roman" w:hAnsi="Consolas" w:cs="Times New Roman"/>
-          <w:color w:val="ABB2BF"/>
-          <w:sz w:val="21"/>
-          <w:szCs w:val="21"/>
-          <w:lang w:eastAsia="en-IN"/>
-        </w:rPr>
-        <w:t>=</w:t>
-      </w:r>
-      <w:r>
-        <w:rPr>
-          <w:rFonts w:ascii="Consolas" w:eastAsia="Times New Roman" w:hAnsi="Consolas" w:cs="Times New Roman"/>
-          <w:color w:val="98C379"/>
-          <w:sz w:val="21"/>
-          <w:szCs w:val="21"/>
-          <w:lang w:eastAsia="en-IN"/>
-        </w:rPr>
-        <w:t>"container"</w:t>
-      </w:r>
-      <w:r>
-        <w:rPr>
-          <w:rFonts w:ascii="Consolas" w:eastAsia="Times New Roman" w:hAnsi="Consolas" w:cs="Times New Roman"/>
-          <w:color w:val="ABB2BF"/>
-          <w:sz w:val="21"/>
-          <w:szCs w:val="21"/>
-          <w:lang w:eastAsia="en-IN"/>
-        </w:rPr>
-        <w:t>&gt;</w:t>
-      </w:r>
-    </w:p>
-    <w:p>
-      <w:pPr>
-        <w:shd w:val="clear" w:color="auto" w:fill="282C34"/>
-        <w:spacing w:after="0" w:line="285" w:lineRule="atLeast"/>
-        <w:ind w:left="360"/>
-        <w:rPr>
-          <w:rFonts w:ascii="Consolas" w:eastAsia="Times New Roman" w:hAnsi="Consolas" w:cs="Times New Roman"/>
-          <w:color w:val="ABB2BF"/>
-          <w:sz w:val="21"/>
-          <w:szCs w:val="21"/>
-          <w:lang w:eastAsia="en-IN"/>
-        </w:rPr>
-      </w:pPr>
-      <w:r>
-        <w:rPr>
-          <w:rFonts w:ascii="Consolas" w:eastAsia="Times New Roman" w:hAnsi="Consolas" w:cs="Times New Roman"/>
-          <w:color w:val="ABB2BF"/>
-          <w:sz w:val="21"/>
-          <w:szCs w:val="21"/>
-          <w:lang w:eastAsia="en-IN"/>
-        </w:rPr>
-        <w:t>        &lt;</w:t>
-      </w:r>
-      <w:r>
-        <w:rPr>
-          <w:rFonts w:ascii="Consolas" w:eastAsia="Times New Roman" w:hAnsi="Consolas" w:cs="Times New Roman"/>
-          <w:color w:val="E06C75"/>
-          <w:sz w:val="21"/>
-          <w:szCs w:val="21"/>
-          <w:lang w:eastAsia="en-IN"/>
-        </w:rPr>
         <w:t>h1</w:t>
       </w:r>
       <w:r>
@@ -1503,29 +1452,7 @@
           <w:szCs w:val="21"/>
           <w:lang w:eastAsia="en-IN"/>
         </w:rPr>
-        <w:t xml:space="preserve">&gt;Image </w:t>
-      </w:r>
-      <w:proofErr w:type="spellStart"/>
-      <w:r>
-        <w:rPr>
-          <w:rFonts w:ascii="Consolas" w:eastAsia="Times New Roman" w:hAnsi="Consolas" w:cs="Times New Roman"/>
-          <w:color w:val="ABB2BF"/>
-          <w:sz w:val="21"/>
-          <w:szCs w:val="21"/>
-          <w:lang w:eastAsia="en-IN"/>
-        </w:rPr>
-        <w:t>Gallary</w:t>
-      </w:r>
-      <w:proofErr w:type="spellEnd"/>
-      <w:r>
-        <w:rPr>
-          <w:rFonts w:ascii="Consolas" w:eastAsia="Times New Roman" w:hAnsi="Consolas" w:cs="Times New Roman"/>
-          <w:color w:val="ABB2BF"/>
-          <w:sz w:val="21"/>
-          <w:szCs w:val="21"/>
-          <w:lang w:eastAsia="en-IN"/>
-        </w:rPr>
-        <w:t>&lt;/</w:t>
+        <w:t>&gt;Image Gallary&lt;/</w:t>
       </w:r>
       <w:r>
         <w:rPr>
@@ -1656,7 +1583,6 @@
         <w:lastRenderedPageBreak/>
         <w:t>            &lt;</w:t>
       </w:r>
-      <w:proofErr w:type="spellStart"/>
       <w:r>
         <w:rPr>
           <w:rFonts w:ascii="Consolas" w:eastAsia="Times New Roman" w:hAnsi="Consolas" w:cs="Times New Roman"/>
@@ -1667,7 +1593,6 @@
         </w:rPr>
         <w:t>img</w:t>
       </w:r>
-      <w:proofErr w:type="spellEnd"/>
       <w:r>
         <w:rPr>
           <w:rFonts w:ascii="Consolas" w:eastAsia="Times New Roman" w:hAnsi="Consolas" w:cs="Times New Roman"/>
@@ -1782,7 +1707,6 @@
         </w:rPr>
         <w:t>            &lt;</w:t>
       </w:r>
-      <w:proofErr w:type="spellStart"/>
       <w:r>
         <w:rPr>
           <w:rFonts w:ascii="Consolas" w:eastAsia="Times New Roman" w:hAnsi="Consolas" w:cs="Times New Roman"/>
@@ -1793,7 +1717,6 @@
         </w:rPr>
         <w:t>img</w:t>
       </w:r>
-      <w:proofErr w:type="spellEnd"/>
       <w:r>
         <w:rPr>
           <w:rFonts w:ascii="Consolas" w:eastAsia="Times New Roman" w:hAnsi="Consolas" w:cs="Times New Roman"/>
@@ -1908,7 +1831,6 @@
         </w:rPr>
         <w:t>            &lt;</w:t>
       </w:r>
-      <w:proofErr w:type="spellStart"/>
       <w:r>
         <w:rPr>
           <w:rFonts w:ascii="Consolas" w:eastAsia="Times New Roman" w:hAnsi="Consolas" w:cs="Times New Roman"/>
@@ -1919,7 +1841,6 @@
         </w:rPr>
         <w:t>img</w:t>
       </w:r>
-      <w:proofErr w:type="spellEnd"/>
       <w:r>
         <w:rPr>
           <w:rFonts w:ascii="Consolas" w:eastAsia="Times New Roman" w:hAnsi="Consolas" w:cs="Times New Roman"/>
@@ -2034,7 +1955,6 @@
         </w:rPr>
         <w:t>            &lt;</w:t>
       </w:r>
-      <w:proofErr w:type="spellStart"/>
       <w:r>
         <w:rPr>
           <w:rFonts w:ascii="Consolas" w:eastAsia="Times New Roman" w:hAnsi="Consolas" w:cs="Times New Roman"/>
@@ -2045,7 +1965,6 @@
         </w:rPr>
         <w:t>img</w:t>
       </w:r>
-      <w:proofErr w:type="spellEnd"/>
       <w:r>
         <w:rPr>
           <w:rFonts w:ascii="Consolas" w:eastAsia="Times New Roman" w:hAnsi="Consolas" w:cs="Times New Roman"/>
@@ -2160,7 +2079,6 @@
         </w:rPr>
         <w:t>            &lt;</w:t>
       </w:r>
-      <w:proofErr w:type="spellStart"/>
       <w:r>
         <w:rPr>
           <w:rFonts w:ascii="Consolas" w:eastAsia="Times New Roman" w:hAnsi="Consolas" w:cs="Times New Roman"/>
@@ -2171,7 +2089,6 @@
         </w:rPr>
         <w:t>img</w:t>
       </w:r>
-      <w:proofErr w:type="spellEnd"/>
       <w:r>
         <w:rPr>
           <w:rFonts w:ascii="Consolas" w:eastAsia="Times New Roman" w:hAnsi="Consolas" w:cs="Times New Roman"/>
@@ -2286,7 +2203,6 @@
         </w:rPr>
         <w:t>            &lt;</w:t>
       </w:r>
-      <w:proofErr w:type="spellStart"/>
       <w:r>
         <w:rPr>
           <w:rFonts w:ascii="Consolas" w:eastAsia="Times New Roman" w:hAnsi="Consolas" w:cs="Times New Roman"/>
@@ -2297,7 +2213,6 @@
         </w:rPr>
         <w:t>img</w:t>
       </w:r>
-      <w:proofErr w:type="spellEnd"/>
       <w:r>
         <w:rPr>
           <w:rFonts w:ascii="Consolas" w:eastAsia="Times New Roman" w:hAnsi="Consolas" w:cs="Times New Roman"/>
@@ -3001,9 +2916,126 @@
           <w:szCs w:val="21"/>
           <w:lang w:eastAsia="en-IN"/>
         </w:rPr>
-        <w:t>"</w:t>
-      </w:r>
-      <w:proofErr w:type="spellStart"/>
+        <w:t>"en"</w:t>
+      </w:r>
+      <w:r>
+        <w:rPr>
+          <w:rFonts w:ascii="Consolas" w:eastAsia="Times New Roman" w:hAnsi="Consolas" w:cs="Times New Roman"/>
+          <w:color w:val="ABB2BF"/>
+          <w:sz w:val="21"/>
+          <w:szCs w:val="21"/>
+          <w:lang w:eastAsia="en-IN"/>
+        </w:rPr>
+        <w:t>&gt;</w:t>
+      </w:r>
+    </w:p>
+    <w:p>
+      <w:pPr>
+        <w:shd w:val="clear" w:color="auto" w:fill="282C34"/>
+        <w:spacing w:after="0" w:line="285" w:lineRule="atLeast"/>
+        <w:ind w:left="360"/>
+        <w:rPr>
+          <w:rFonts w:ascii="Consolas" w:eastAsia="Times New Roman" w:hAnsi="Consolas" w:cs="Times New Roman"/>
+          <w:color w:val="ABB2BF"/>
+          <w:sz w:val="21"/>
+          <w:szCs w:val="21"/>
+          <w:lang w:eastAsia="en-IN"/>
+        </w:rPr>
+      </w:pPr>
+      <w:r>
+        <w:rPr>
+          <w:rFonts w:ascii="Consolas" w:eastAsia="Times New Roman" w:hAnsi="Consolas" w:cs="Times New Roman"/>
+          <w:color w:val="ABB2BF"/>
+          <w:sz w:val="21"/>
+          <w:szCs w:val="21"/>
+          <w:lang w:eastAsia="en-IN"/>
+        </w:rPr>
+        <w:t>&lt;</w:t>
+      </w:r>
+      <w:r>
+        <w:rPr>
+          <w:rFonts w:ascii="Consolas" w:eastAsia="Times New Roman" w:hAnsi="Consolas" w:cs="Times New Roman"/>
+          <w:color w:val="E06C75"/>
+          <w:sz w:val="21"/>
+          <w:szCs w:val="21"/>
+          <w:lang w:eastAsia="en-IN"/>
+        </w:rPr>
+        <w:t>head</w:t>
+      </w:r>
+      <w:r>
+        <w:rPr>
+          <w:rFonts w:ascii="Consolas" w:eastAsia="Times New Roman" w:hAnsi="Consolas" w:cs="Times New Roman"/>
+          <w:color w:val="ABB2BF"/>
+          <w:sz w:val="21"/>
+          <w:szCs w:val="21"/>
+          <w:lang w:eastAsia="en-IN"/>
+        </w:rPr>
+        <w:t>&gt;</w:t>
+      </w:r>
+    </w:p>
+    <w:p>
+      <w:pPr>
+        <w:shd w:val="clear" w:color="auto" w:fill="282C34"/>
+        <w:spacing w:after="0" w:line="285" w:lineRule="atLeast"/>
+        <w:ind w:left="360"/>
+        <w:rPr>
+          <w:rFonts w:ascii="Consolas" w:eastAsia="Times New Roman" w:hAnsi="Consolas" w:cs="Times New Roman"/>
+          <w:color w:val="ABB2BF"/>
+          <w:sz w:val="21"/>
+          <w:szCs w:val="21"/>
+          <w:lang w:eastAsia="en-IN"/>
+        </w:rPr>
+      </w:pPr>
+      <w:r>
+        <w:rPr>
+          <w:rFonts w:ascii="Consolas" w:eastAsia="Times New Roman" w:hAnsi="Consolas" w:cs="Times New Roman"/>
+          <w:color w:val="ABB2BF"/>
+          <w:sz w:val="21"/>
+          <w:szCs w:val="21"/>
+          <w:lang w:eastAsia="en-IN"/>
+        </w:rPr>
+        <w:t>    &lt;</w:t>
+      </w:r>
+      <w:r>
+        <w:rPr>
+          <w:rFonts w:ascii="Consolas" w:eastAsia="Times New Roman" w:hAnsi="Consolas" w:cs="Times New Roman"/>
+          <w:color w:val="E06C75"/>
+          <w:sz w:val="21"/>
+          <w:szCs w:val="21"/>
+          <w:lang w:eastAsia="en-IN"/>
+        </w:rPr>
+        <w:t>meta</w:t>
+      </w:r>
+      <w:r>
+        <w:rPr>
+          <w:rFonts w:ascii="Consolas" w:eastAsia="Times New Roman" w:hAnsi="Consolas" w:cs="Times New Roman"/>
+          <w:color w:val="ABB2BF"/>
+          <w:sz w:val="21"/>
+          <w:szCs w:val="21"/>
+          <w:lang w:eastAsia="en-IN"/>
+        </w:rPr>
+        <w:t xml:space="preserve"> </w:t>
+      </w:r>
+      <w:r>
+        <w:rPr>
+          <w:rFonts w:ascii="Consolas" w:eastAsia="Times New Roman" w:hAnsi="Consolas" w:cs="Times New Roman"/>
+          <w:color w:val="D19A66"/>
+          <w:sz w:val="21"/>
+          <w:szCs w:val="21"/>
+          <w:lang w:eastAsia="en-IN"/>
+        </w:rPr>
+        <w:t>charset</w:t>
+      </w:r>
+      <w:r>
+        <w:rPr>
+          <w:rFonts w:ascii="Consolas" w:eastAsia="Times New Roman" w:hAnsi="Consolas" w:cs="Times New Roman"/>
+          <w:color w:val="ABB2BF"/>
+          <w:sz w:val="21"/>
+          <w:szCs w:val="21"/>
+          <w:lang w:eastAsia="en-IN"/>
+        </w:rPr>
+        <w:t>=</w:t>
+      </w:r>
       <w:r>
         <w:rPr>
           <w:rFonts w:ascii="Consolas" w:eastAsia="Times New Roman" w:hAnsi="Consolas" w:cs="Times New Roman"/>
@@ -3012,9 +3044,82 @@
           <w:szCs w:val="21"/>
           <w:lang w:eastAsia="en-IN"/>
         </w:rPr>
-        <w:t>en</w:t>
-      </w:r>
-      <w:proofErr w:type="spellEnd"/>
+        <w:t>"UTF-8"</w:t>
+      </w:r>
+      <w:r>
+        <w:rPr>
+          <w:rFonts w:ascii="Consolas" w:eastAsia="Times New Roman" w:hAnsi="Consolas" w:cs="Times New Roman"/>
+          <w:color w:val="ABB2BF"/>
+          <w:sz w:val="21"/>
+          <w:szCs w:val="21"/>
+          <w:lang w:eastAsia="en-IN"/>
+        </w:rPr>
+        <w:t>&gt;</w:t>
+      </w:r>
+    </w:p>
+    <w:p>
+      <w:pPr>
+        <w:shd w:val="clear" w:color="auto" w:fill="282C34"/>
+        <w:spacing w:after="0" w:line="285" w:lineRule="atLeast"/>
+        <w:ind w:left="360"/>
+        <w:rPr>
+          <w:rFonts w:ascii="Consolas" w:eastAsia="Times New Roman" w:hAnsi="Consolas" w:cs="Times New Roman"/>
+          <w:color w:val="ABB2BF"/>
+          <w:sz w:val="21"/>
+          <w:szCs w:val="21"/>
+          <w:lang w:eastAsia="en-IN"/>
+        </w:rPr>
+      </w:pPr>
+      <w:r>
+        <w:rPr>
+          <w:rFonts w:ascii="Consolas" w:eastAsia="Times New Roman" w:hAnsi="Consolas" w:cs="Times New Roman"/>
+          <w:color w:val="ABB2BF"/>
+          <w:sz w:val="21"/>
+          <w:szCs w:val="21"/>
+          <w:lang w:eastAsia="en-IN"/>
+        </w:rPr>
+        <w:t>    &lt;</w:t>
+      </w:r>
+      <w:r>
+        <w:rPr>
+          <w:rFonts w:ascii="Consolas" w:eastAsia="Times New Roman" w:hAnsi="Consolas" w:cs="Times New Roman"/>
+          <w:color w:val="E06C75"/>
+          <w:sz w:val="21"/>
+          <w:szCs w:val="21"/>
+          <w:lang w:eastAsia="en-IN"/>
+        </w:rPr>
+        <w:t>meta</w:t>
+      </w:r>
+      <w:r>
+        <w:rPr>
+          <w:rFonts w:ascii="Consolas" w:eastAsia="Times New Roman" w:hAnsi="Consolas" w:cs="Times New Roman"/>
+          <w:color w:val="ABB2BF"/>
+          <w:sz w:val="21"/>
+          <w:szCs w:val="21"/>
+          <w:lang w:eastAsia="en-IN"/>
+        </w:rPr>
+        <w:t xml:space="preserve"> </w:t>
+      </w:r>
+      <w:r>
+        <w:rPr>
+          <w:rFonts w:ascii="Consolas" w:eastAsia="Times New Roman" w:hAnsi="Consolas" w:cs="Times New Roman"/>
+          <w:color w:val="D19A66"/>
+          <w:sz w:val="21"/>
+          <w:szCs w:val="21"/>
+          <w:lang w:eastAsia="en-IN"/>
+        </w:rPr>
+        <w:t>http-equiv</w:t>
+      </w:r>
+      <w:r>
+        <w:rPr>
+          <w:rFonts w:ascii="Consolas" w:eastAsia="Times New Roman" w:hAnsi="Consolas" w:cs="Times New Roman"/>
+          <w:color w:val="ABB2BF"/>
+          <w:sz w:val="21"/>
+          <w:szCs w:val="21"/>
+          <w:lang w:eastAsia="en-IN"/>
+        </w:rPr>
+        <w:t>=</w:t>
+      </w:r>
       <w:r>
         <w:rPr>
           <w:rFonts w:ascii="Consolas" w:eastAsia="Times New Roman" w:hAnsi="Consolas" w:cs="Times New Roman"/>
@@ -3023,7 +3128,47 @@
           <w:szCs w:val="21"/>
           <w:lang w:eastAsia="en-IN"/>
         </w:rPr>
-        <w:t>"</w:t>
+        <w:t>"X-UA-Compatible"</w:t>
+      </w:r>
+      <w:r>
+        <w:rPr>
+          <w:rFonts w:ascii="Consolas" w:eastAsia="Times New Roman" w:hAnsi="Consolas" w:cs="Times New Roman"/>
+          <w:color w:val="ABB2BF"/>
+          <w:sz w:val="21"/>
+          <w:szCs w:val="21"/>
+          <w:lang w:eastAsia="en-IN"/>
+        </w:rPr>
+        <w:t xml:space="preserve"> </w:t>
+      </w:r>
+      <w:r>
+        <w:rPr>
+          <w:rFonts w:ascii="Consolas" w:eastAsia="Times New Roman" w:hAnsi="Consolas" w:cs="Times New Roman"/>
+          <w:color w:val="D19A66"/>
+          <w:sz w:val="21"/>
+          <w:szCs w:val="21"/>
+          <w:lang w:eastAsia="en-IN"/>
+        </w:rPr>
+        <w:t>content</w:t>
+      </w:r>
+      <w:r>
+        <w:rPr>
+          <w:rFonts w:ascii="Consolas" w:eastAsia="Times New Roman" w:hAnsi="Consolas" w:cs="Times New Roman"/>
+          <w:color w:val="ABB2BF"/>
+          <w:sz w:val="21"/>
+          <w:szCs w:val="21"/>
+          <w:lang w:eastAsia="en-IN"/>
+        </w:rPr>
+        <w:t>=</w:t>
+      </w:r>
+      <w:r>
+        <w:rPr>
+          <w:rFonts w:ascii="Consolas" w:eastAsia="Times New Roman" w:hAnsi="Consolas" w:cs="Times New Roman"/>
+          <w:color w:val="98C379"/>
+          <w:sz w:val="21"/>
+          <w:szCs w:val="21"/>
+          <w:lang w:eastAsia="en-IN"/>
+        </w:rPr>
+        <w:t>"IE=edge"</w:t>
       </w:r>
       <w:r>
         <w:rPr>
@@ -3057,6 +3202,362 @@
           <w:szCs w:val="21"/>
           <w:lang w:eastAsia="en-IN"/>
         </w:rPr>
+        <w:t>    &lt;</w:t>
+      </w:r>
+      <w:r>
+        <w:rPr>
+          <w:rFonts w:ascii="Consolas" w:eastAsia="Times New Roman" w:hAnsi="Consolas" w:cs="Times New Roman"/>
+          <w:color w:val="E06C75"/>
+          <w:sz w:val="21"/>
+          <w:szCs w:val="21"/>
+          <w:lang w:eastAsia="en-IN"/>
+        </w:rPr>
+        <w:t>meta</w:t>
+      </w:r>
+      <w:r>
+        <w:rPr>
+          <w:rFonts w:ascii="Consolas" w:eastAsia="Times New Roman" w:hAnsi="Consolas" w:cs="Times New Roman"/>
+          <w:color w:val="ABB2BF"/>
+          <w:sz w:val="21"/>
+          <w:szCs w:val="21"/>
+          <w:lang w:eastAsia="en-IN"/>
+        </w:rPr>
+        <w:t xml:space="preserve"> </w:t>
+      </w:r>
+      <w:r>
+        <w:rPr>
+          <w:rFonts w:ascii="Consolas" w:eastAsia="Times New Roman" w:hAnsi="Consolas" w:cs="Times New Roman"/>
+          <w:color w:val="D19A66"/>
+          <w:sz w:val="21"/>
+          <w:szCs w:val="21"/>
+          <w:lang w:eastAsia="en-IN"/>
+        </w:rPr>
+        <w:t>name</w:t>
+      </w:r>
+      <w:r>
+        <w:rPr>
+          <w:rFonts w:ascii="Consolas" w:eastAsia="Times New Roman" w:hAnsi="Consolas" w:cs="Times New Roman"/>
+          <w:color w:val="ABB2BF"/>
+          <w:sz w:val="21"/>
+          <w:szCs w:val="21"/>
+          <w:lang w:eastAsia="en-IN"/>
+        </w:rPr>
+        <w:t>=</w:t>
+      </w:r>
+      <w:r>
+        <w:rPr>
+          <w:rFonts w:ascii="Consolas" w:eastAsia="Times New Roman" w:hAnsi="Consolas" w:cs="Times New Roman"/>
+          <w:color w:val="98C379"/>
+          <w:sz w:val="21"/>
+          <w:szCs w:val="21"/>
+          <w:lang w:eastAsia="en-IN"/>
+        </w:rPr>
+        <w:t>"viewport"</w:t>
+      </w:r>
+      <w:r>
+        <w:rPr>
+          <w:rFonts w:ascii="Consolas" w:eastAsia="Times New Roman" w:hAnsi="Consolas" w:cs="Times New Roman"/>
+          <w:color w:val="ABB2BF"/>
+          <w:sz w:val="21"/>
+          <w:szCs w:val="21"/>
+          <w:lang w:eastAsia="en-IN"/>
+        </w:rPr>
+        <w:t xml:space="preserve"> </w:t>
+      </w:r>
+      <w:r>
+        <w:rPr>
+          <w:rFonts w:ascii="Consolas" w:eastAsia="Times New Roman" w:hAnsi="Consolas" w:cs="Times New Roman"/>
+          <w:color w:val="D19A66"/>
+          <w:sz w:val="21"/>
+          <w:szCs w:val="21"/>
+          <w:lang w:eastAsia="en-IN"/>
+        </w:rPr>
+        <w:t>content</w:t>
+      </w:r>
+      <w:r>
+        <w:rPr>
+          <w:rFonts w:ascii="Consolas" w:eastAsia="Times New Roman" w:hAnsi="Consolas" w:cs="Times New Roman"/>
+          <w:color w:val="ABB2BF"/>
+          <w:sz w:val="21"/>
+          <w:szCs w:val="21"/>
+          <w:lang w:eastAsia="en-IN"/>
+        </w:rPr>
+        <w:t>=</w:t>
+      </w:r>
+      <w:r>
+        <w:rPr>
+          <w:rFonts w:ascii="Consolas" w:eastAsia="Times New Roman" w:hAnsi="Consolas" w:cs="Times New Roman"/>
+          <w:color w:val="98C379"/>
+          <w:sz w:val="21"/>
+          <w:szCs w:val="21"/>
+          <w:lang w:eastAsia="en-IN"/>
+        </w:rPr>
+        <w:t>"width=device-width, initial-scale=1.0"</w:t>
+      </w:r>
+      <w:r>
+        <w:rPr>
+          <w:rFonts w:ascii="Consolas" w:eastAsia="Times New Roman" w:hAnsi="Consolas" w:cs="Times New Roman"/>
+          <w:color w:val="ABB2BF"/>
+          <w:sz w:val="21"/>
+          <w:szCs w:val="21"/>
+          <w:lang w:eastAsia="en-IN"/>
+        </w:rPr>
+        <w:t>&gt;</w:t>
+      </w:r>
+    </w:p>
+    <w:p>
+      <w:pPr>
+        <w:shd w:val="clear" w:color="auto" w:fill="282C34"/>
+        <w:spacing w:after="0" w:line="285" w:lineRule="atLeast"/>
+        <w:ind w:left="360"/>
+        <w:rPr>
+          <w:rFonts w:ascii="Consolas" w:eastAsia="Times New Roman" w:hAnsi="Consolas" w:cs="Times New Roman"/>
+          <w:color w:val="ABB2BF"/>
+          <w:sz w:val="21"/>
+          <w:szCs w:val="21"/>
+          <w:lang w:eastAsia="en-IN"/>
+        </w:rPr>
+      </w:pPr>
+      <w:r>
+        <w:rPr>
+          <w:rFonts w:ascii="Consolas" w:eastAsia="Times New Roman" w:hAnsi="Consolas" w:cs="Times New Roman"/>
+          <w:color w:val="ABB2BF"/>
+          <w:sz w:val="21"/>
+          <w:szCs w:val="21"/>
+          <w:lang w:eastAsia="en-IN"/>
+        </w:rPr>
+        <w:t>    &lt;</w:t>
+      </w:r>
+      <w:r>
+        <w:rPr>
+          <w:rFonts w:ascii="Consolas" w:eastAsia="Times New Roman" w:hAnsi="Consolas" w:cs="Times New Roman"/>
+          <w:color w:val="E06C75"/>
+          <w:sz w:val="21"/>
+          <w:szCs w:val="21"/>
+          <w:lang w:eastAsia="en-IN"/>
+        </w:rPr>
+        <w:t>title</w:t>
+      </w:r>
+      <w:r>
+        <w:rPr>
+          <w:rFonts w:ascii="Consolas" w:eastAsia="Times New Roman" w:hAnsi="Consolas" w:cs="Times New Roman"/>
+          <w:color w:val="ABB2BF"/>
+          <w:sz w:val="21"/>
+          <w:szCs w:val="21"/>
+          <w:lang w:eastAsia="en-IN"/>
+        </w:rPr>
+        <w:t>&gt;Gallary&lt;/</w:t>
+      </w:r>
+      <w:r>
+        <w:rPr>
+          <w:rFonts w:ascii="Consolas" w:eastAsia="Times New Roman" w:hAnsi="Consolas" w:cs="Times New Roman"/>
+          <w:color w:val="E06C75"/>
+          <w:sz w:val="21"/>
+          <w:szCs w:val="21"/>
+          <w:lang w:eastAsia="en-IN"/>
+        </w:rPr>
+        <w:t>title</w:t>
+      </w:r>
+      <w:r>
+        <w:rPr>
+          <w:rFonts w:ascii="Consolas" w:eastAsia="Times New Roman" w:hAnsi="Consolas" w:cs="Times New Roman"/>
+          <w:color w:val="ABB2BF"/>
+          <w:sz w:val="21"/>
+          <w:szCs w:val="21"/>
+          <w:lang w:eastAsia="en-IN"/>
+        </w:rPr>
+        <w:t>&gt;</w:t>
+      </w:r>
+    </w:p>
+    <w:p>
+      <w:pPr>
+        <w:shd w:val="clear" w:color="auto" w:fill="282C34"/>
+        <w:spacing w:after="0" w:line="285" w:lineRule="atLeast"/>
+        <w:ind w:left="360"/>
+        <w:rPr>
+          <w:rFonts w:ascii="Consolas" w:eastAsia="Times New Roman" w:hAnsi="Consolas" w:cs="Times New Roman"/>
+          <w:color w:val="ABB2BF"/>
+          <w:sz w:val="21"/>
+          <w:szCs w:val="21"/>
+          <w:lang w:eastAsia="en-IN"/>
+        </w:rPr>
+      </w:pPr>
+      <w:r>
+        <w:rPr>
+          <w:rFonts w:ascii="Consolas" w:eastAsia="Times New Roman" w:hAnsi="Consolas" w:cs="Times New Roman"/>
+          <w:color w:val="ABB2BF"/>
+          <w:sz w:val="21"/>
+          <w:szCs w:val="21"/>
+          <w:lang w:eastAsia="en-IN"/>
+        </w:rPr>
+        <w:t>    &lt;</w:t>
+      </w:r>
+      <w:r>
+        <w:rPr>
+          <w:rFonts w:ascii="Consolas" w:eastAsia="Times New Roman" w:hAnsi="Consolas" w:cs="Times New Roman"/>
+          <w:color w:val="E06C75"/>
+          <w:sz w:val="21"/>
+          <w:szCs w:val="21"/>
+          <w:lang w:eastAsia="en-IN"/>
+        </w:rPr>
+        <w:t>link</w:t>
+      </w:r>
+      <w:r>
+        <w:rPr>
+          <w:rFonts w:ascii="Consolas" w:eastAsia="Times New Roman" w:hAnsi="Consolas" w:cs="Times New Roman"/>
+          <w:color w:val="ABB2BF"/>
+          <w:sz w:val="21"/>
+          <w:szCs w:val="21"/>
+          <w:lang w:eastAsia="en-IN"/>
+        </w:rPr>
+        <w:t xml:space="preserve"> </w:t>
+      </w:r>
+      <w:r>
+        <w:rPr>
+          <w:rFonts w:ascii="Consolas" w:eastAsia="Times New Roman" w:hAnsi="Consolas" w:cs="Times New Roman"/>
+          <w:color w:val="D19A66"/>
+          <w:sz w:val="21"/>
+          <w:szCs w:val="21"/>
+          <w:lang w:eastAsia="en-IN"/>
+        </w:rPr>
+        <w:t>rel</w:t>
+      </w:r>
+      <w:r>
+        <w:rPr>
+          <w:rFonts w:ascii="Consolas" w:eastAsia="Times New Roman" w:hAnsi="Consolas" w:cs="Times New Roman"/>
+          <w:color w:val="ABB2BF"/>
+          <w:sz w:val="21"/>
+          <w:szCs w:val="21"/>
+          <w:lang w:eastAsia="en-IN"/>
+        </w:rPr>
+        <w:t>=</w:t>
+      </w:r>
+      <w:r>
+        <w:rPr>
+          <w:rFonts w:ascii="Consolas" w:eastAsia="Times New Roman" w:hAnsi="Consolas" w:cs="Times New Roman"/>
+          <w:color w:val="98C379"/>
+          <w:sz w:val="21"/>
+          <w:szCs w:val="21"/>
+          <w:lang w:eastAsia="en-IN"/>
+        </w:rPr>
+        <w:t>"stylesheet"</w:t>
+      </w:r>
+      <w:r>
+        <w:rPr>
+          <w:rFonts w:ascii="Consolas" w:eastAsia="Times New Roman" w:hAnsi="Consolas" w:cs="Times New Roman"/>
+          <w:color w:val="ABB2BF"/>
+          <w:sz w:val="21"/>
+          <w:szCs w:val="21"/>
+          <w:lang w:eastAsia="en-IN"/>
+        </w:rPr>
+        <w:t xml:space="preserve"> </w:t>
+      </w:r>
+      <w:r>
+        <w:rPr>
+          <w:rFonts w:ascii="Consolas" w:eastAsia="Times New Roman" w:hAnsi="Consolas" w:cs="Times New Roman"/>
+          <w:color w:val="D19A66"/>
+          <w:sz w:val="21"/>
+          <w:szCs w:val="21"/>
+          <w:lang w:eastAsia="en-IN"/>
+        </w:rPr>
+        <w:t>href</w:t>
+      </w:r>
+      <w:r>
+        <w:rPr>
+          <w:rFonts w:ascii="Consolas" w:eastAsia="Times New Roman" w:hAnsi="Consolas" w:cs="Times New Roman"/>
+          <w:color w:val="ABB2BF"/>
+          <w:sz w:val="21"/>
+          <w:szCs w:val="21"/>
+          <w:lang w:eastAsia="en-IN"/>
+        </w:rPr>
+        <w:t>=</w:t>
+      </w:r>
+      <w:r>
+        <w:rPr>
+          <w:rFonts w:ascii="Consolas" w:eastAsia="Times New Roman" w:hAnsi="Consolas" w:cs="Times New Roman"/>
+          <w:color w:val="98C379"/>
+          <w:sz w:val="21"/>
+          <w:szCs w:val="21"/>
+          <w:lang w:eastAsia="en-IN"/>
+        </w:rPr>
+        <w:t>"https://assignment-files.s3.jp-tok.cloud-object-storage.appdomain.cloud/style.css"</w:t>
+      </w:r>
+      <w:r>
+        <w:rPr>
+          <w:rFonts w:ascii="Consolas" w:eastAsia="Times New Roman" w:hAnsi="Consolas" w:cs="Times New Roman"/>
+          <w:color w:val="ABB2BF"/>
+          <w:sz w:val="21"/>
+          <w:szCs w:val="21"/>
+          <w:lang w:eastAsia="en-IN"/>
+        </w:rPr>
+        <w:t>&gt;</w:t>
+      </w:r>
+    </w:p>
+    <w:p>
+      <w:pPr>
+        <w:shd w:val="clear" w:color="auto" w:fill="282C34"/>
+        <w:spacing w:after="0" w:line="285" w:lineRule="atLeast"/>
+        <w:ind w:left="360"/>
+        <w:rPr>
+          <w:rFonts w:ascii="Consolas" w:eastAsia="Times New Roman" w:hAnsi="Consolas" w:cs="Times New Roman"/>
+          <w:color w:val="ABB2BF"/>
+          <w:sz w:val="21"/>
+          <w:szCs w:val="21"/>
+          <w:lang w:eastAsia="en-IN"/>
+        </w:rPr>
+      </w:pPr>
+      <w:r>
+        <w:rPr>
+          <w:rFonts w:ascii="Consolas" w:eastAsia="Times New Roman" w:hAnsi="Consolas" w:cs="Times New Roman"/>
+          <w:color w:val="ABB2BF"/>
+          <w:sz w:val="21"/>
+          <w:szCs w:val="21"/>
+          <w:lang w:eastAsia="en-IN"/>
+        </w:rPr>
+        <w:t>&lt;/</w:t>
+      </w:r>
+      <w:r>
+        <w:rPr>
+          <w:rFonts w:ascii="Consolas" w:eastAsia="Times New Roman" w:hAnsi="Consolas" w:cs="Times New Roman"/>
+          <w:color w:val="E06C75"/>
+          <w:sz w:val="21"/>
+          <w:szCs w:val="21"/>
+          <w:lang w:eastAsia="en-IN"/>
+        </w:rPr>
+        <w:t>head</w:t>
+      </w:r>
+      <w:r>
+        <w:rPr>
+          <w:rFonts w:ascii="Consolas" w:eastAsia="Times New Roman" w:hAnsi="Consolas" w:cs="Times New Roman"/>
+          <w:color w:val="ABB2BF"/>
+          <w:sz w:val="21"/>
+          <w:szCs w:val="21"/>
+          <w:lang w:eastAsia="en-IN"/>
+        </w:rPr>
+        <w:t>&gt;</w:t>
+      </w:r>
+    </w:p>
+    <w:p>
+      <w:pPr>
+        <w:shd w:val="clear" w:color="auto" w:fill="282C34"/>
+        <w:spacing w:after="0" w:line="285" w:lineRule="atLeast"/>
+        <w:ind w:left="360"/>
+        <w:rPr>
+          <w:rFonts w:ascii="Consolas" w:eastAsia="Times New Roman" w:hAnsi="Consolas" w:cs="Times New Roman"/>
+          <w:color w:val="ABB2BF"/>
+          <w:sz w:val="21"/>
+          <w:szCs w:val="21"/>
+          <w:lang w:eastAsia="en-IN"/>
+        </w:rPr>
+      </w:pPr>
+      <w:r>
+        <w:rPr>
+          <w:rFonts w:ascii="Consolas" w:eastAsia="Times New Roman" w:hAnsi="Consolas" w:cs="Times New Roman"/>
+          <w:color w:val="ABB2BF"/>
+          <w:sz w:val="21"/>
+          <w:szCs w:val="21"/>
+          <w:lang w:eastAsia="en-IN"/>
+        </w:rPr>
         <w:t>&lt;</w:t>
       </w:r>
       <w:r>
@@ -3067,7 +3568,7 @@
           <w:szCs w:val="21"/>
           <w:lang w:eastAsia="en-IN"/>
         </w:rPr>
-        <w:t>head</w:t>
+        <w:t>body</w:t>
       </w:r>
       <w:r>
         <w:rPr>
@@ -3111,7 +3612,7 @@
           <w:szCs w:val="21"/>
           <w:lang w:eastAsia="en-IN"/>
         </w:rPr>
-        <w:t>meta</w:t>
+        <w:t>div</w:t>
       </w:r>
       <w:r>
         <w:rPr>
@@ -3131,7 +3632,7 @@
           <w:szCs w:val="21"/>
           <w:lang w:eastAsia="en-IN"/>
         </w:rPr>
-        <w:t>charset</w:t>
+        <w:t>class</w:t>
       </w:r>
       <w:r>
         <w:rPr>
@@ -3151,7 +3652,7 @@
           <w:szCs w:val="21"/>
           <w:lang w:eastAsia="en-IN"/>
         </w:rPr>
-        <w:t>"UTF-8"</w:t>
+        <w:t>"container"</w:t>
       </w:r>
       <w:r>
         <w:rPr>
@@ -3185,7 +3686,7 @@
           <w:szCs w:val="21"/>
           <w:lang w:eastAsia="en-IN"/>
         </w:rPr>
-        <w:t>    &lt;</w:t>
+        <w:t>        &lt;</w:t>
       </w:r>
       <w:r>
         <w:rPr>
@@ -3195,7 +3696,71 @@
           <w:szCs w:val="21"/>
           <w:lang w:eastAsia="en-IN"/>
         </w:rPr>
-        <w:t>meta</w:t>
+        <w:t>h1</w:t>
+      </w:r>
+      <w:r>
+        <w:rPr>
+          <w:rFonts w:ascii="Consolas" w:eastAsia="Times New Roman" w:hAnsi="Consolas" w:cs="Times New Roman"/>
+          <w:color w:val="ABB2BF"/>
+          <w:sz w:val="21"/>
+          <w:szCs w:val="21"/>
+          <w:lang w:eastAsia="en-IN"/>
+        </w:rPr>
+        <w:t>&gt;Image Gallary&lt;/</w:t>
+      </w:r>
+      <w:r>
+        <w:rPr>
+          <w:rFonts w:ascii="Consolas" w:eastAsia="Times New Roman" w:hAnsi="Consolas" w:cs="Times New Roman"/>
+          <w:color w:val="E06C75"/>
+          <w:sz w:val="21"/>
+          <w:szCs w:val="21"/>
+          <w:lang w:eastAsia="en-IN"/>
+        </w:rPr>
+        <w:t>h1</w:t>
+      </w:r>
+      <w:r>
+        <w:rPr>
+          <w:rFonts w:ascii="Consolas" w:eastAsia="Times New Roman" w:hAnsi="Consolas" w:cs="Times New Roman"/>
+          <w:color w:val="ABB2BF"/>
+          <w:sz w:val="21"/>
+          <w:szCs w:val="21"/>
+          <w:lang w:eastAsia="en-IN"/>
+        </w:rPr>
+        <w:t>&gt;</w:t>
+      </w:r>
+    </w:p>
+    <w:p>
+      <w:pPr>
+        <w:shd w:val="clear" w:color="auto" w:fill="282C34"/>
+        <w:spacing w:after="0" w:line="285" w:lineRule="atLeast"/>
+        <w:ind w:left="360"/>
+        <w:rPr>
+          <w:rFonts w:ascii="Consolas" w:eastAsia="Times New Roman" w:hAnsi="Consolas" w:cs="Times New Roman"/>
+          <w:color w:val="ABB2BF"/>
+          <w:sz w:val="21"/>
+          <w:szCs w:val="21"/>
+          <w:lang w:eastAsia="en-IN"/>
+        </w:rPr>
+      </w:pPr>
+      <w:r>
+        <w:rPr>
+          <w:rFonts w:ascii="Consolas" w:eastAsia="Times New Roman" w:hAnsi="Consolas" w:cs="Times New Roman"/>
+          <w:color w:val="ABB2BF"/>
+          <w:sz w:val="21"/>
+          <w:szCs w:val="21"/>
+          <w:lang w:eastAsia="en-IN"/>
+        </w:rPr>
+        <w:t>        &lt;</w:t>
+      </w:r>
+      <w:r>
+        <w:rPr>
+          <w:rFonts w:ascii="Consolas" w:eastAsia="Times New Roman" w:hAnsi="Consolas" w:cs="Times New Roman"/>
+          <w:color w:val="E06C75"/>
+          <w:sz w:val="21"/>
+          <w:szCs w:val="21"/>
+          <w:lang w:eastAsia="en-IN"/>
+        </w:rPr>
+        <w:t>div</w:t>
       </w:r>
       <w:r>
         <w:rPr>
@@ -3215,9 +3780,82 @@
           <w:szCs w:val="21"/>
           <w:lang w:eastAsia="en-IN"/>
         </w:rPr>
-        <w:t>http-</w:t>
-      </w:r>
-      <w:proofErr w:type="spellStart"/>
+        <w:t>class</w:t>
+      </w:r>
+      <w:r>
+        <w:rPr>
+          <w:rFonts w:ascii="Consolas" w:eastAsia="Times New Roman" w:hAnsi="Consolas" w:cs="Times New Roman"/>
+          <w:color w:val="ABB2BF"/>
+          <w:sz w:val="21"/>
+          <w:szCs w:val="21"/>
+          <w:lang w:eastAsia="en-IN"/>
+        </w:rPr>
+        <w:t>=</w:t>
+      </w:r>
+      <w:r>
+        <w:rPr>
+          <w:rFonts w:ascii="Consolas" w:eastAsia="Times New Roman" w:hAnsi="Consolas" w:cs="Times New Roman"/>
+          <w:color w:val="98C379"/>
+          <w:sz w:val="21"/>
+          <w:szCs w:val="21"/>
+          <w:lang w:eastAsia="en-IN"/>
+        </w:rPr>
+        <w:t>"wrapper"</w:t>
+      </w:r>
+      <w:r>
+        <w:rPr>
+          <w:rFonts w:ascii="Consolas" w:eastAsia="Times New Roman" w:hAnsi="Consolas" w:cs="Times New Roman"/>
+          <w:color w:val="ABB2BF"/>
+          <w:sz w:val="21"/>
+          <w:szCs w:val="21"/>
+          <w:lang w:eastAsia="en-IN"/>
+        </w:rPr>
+        <w:t>&gt;</w:t>
+      </w:r>
+    </w:p>
+    <w:p>
+      <w:pPr>
+        <w:shd w:val="clear" w:color="auto" w:fill="282C34"/>
+        <w:spacing w:after="0" w:line="285" w:lineRule="atLeast"/>
+        <w:ind w:left="360"/>
+        <w:rPr>
+          <w:rFonts w:ascii="Consolas" w:eastAsia="Times New Roman" w:hAnsi="Consolas" w:cs="Times New Roman"/>
+          <w:color w:val="ABB2BF"/>
+          <w:sz w:val="21"/>
+          <w:szCs w:val="21"/>
+          <w:lang w:eastAsia="en-IN"/>
+        </w:rPr>
+      </w:pPr>
+      <w:r>
+        <w:rPr>
+          <w:rFonts w:ascii="Consolas" w:eastAsia="Times New Roman" w:hAnsi="Consolas" w:cs="Times New Roman"/>
+          <w:color w:val="ABB2BF"/>
+          <w:sz w:val="21"/>
+          <w:szCs w:val="21"/>
+          <w:lang w:eastAsia="en-IN"/>
+        </w:rPr>
+        <w:t>            &lt;</w:t>
+      </w:r>
+      <w:r>
+        <w:rPr>
+          <w:rFonts w:ascii="Consolas" w:eastAsia="Times New Roman" w:hAnsi="Consolas" w:cs="Times New Roman"/>
+          <w:color w:val="E06C75"/>
+          <w:sz w:val="21"/>
+          <w:szCs w:val="21"/>
+          <w:lang w:eastAsia="en-IN"/>
+        </w:rPr>
+        <w:t>img</w:t>
+      </w:r>
+      <w:r>
+        <w:rPr>
+          <w:rFonts w:ascii="Consolas" w:eastAsia="Times New Roman" w:hAnsi="Consolas" w:cs="Times New Roman"/>
+          <w:color w:val="ABB2BF"/>
+          <w:sz w:val="21"/>
+          <w:szCs w:val="21"/>
+          <w:lang w:eastAsia="en-IN"/>
+        </w:rPr>
+        <w:t xml:space="preserve"> </w:t>
+      </w:r>
       <w:r>
         <w:rPr>
           <w:rFonts w:ascii="Consolas" w:eastAsia="Times New Roman" w:hAnsi="Consolas" w:cs="Times New Roman"/>
@@ -3226,9 +3864,8 @@
           <w:szCs w:val="21"/>
           <w:lang w:eastAsia="en-IN"/>
         </w:rPr>
-        <w:t>equiv</w:t>
-      </w:r>
-      <w:proofErr w:type="spellEnd"/>
+        <w:t>src</w:t>
+      </w:r>
       <w:r>
         <w:rPr>
           <w:rFonts w:ascii="Consolas" w:eastAsia="Times New Roman" w:hAnsi="Consolas" w:cs="Times New Roman"/>
@@ -3247,7 +3884,7 @@
           <w:szCs w:val="21"/>
           <w:lang w:eastAsia="en-IN"/>
         </w:rPr>
-        <w:t>"X-UA-Compatible"</w:t>
+        <w:t>"https://assignment-files.s3.jp-tok.cloud-object-storage.appdomain.cloud/1.jpg"</w:t>
       </w:r>
       <w:r>
         <w:rPr>
@@ -3267,7 +3904,7 @@
           <w:szCs w:val="21"/>
           <w:lang w:eastAsia="en-IN"/>
         </w:rPr>
-        <w:t>content</w:t>
+        <w:t>alt</w:t>
       </w:r>
       <w:r>
         <w:rPr>
@@ -3287,7 +3924,7 @@
           <w:szCs w:val="21"/>
           <w:lang w:eastAsia="en-IN"/>
         </w:rPr>
-        <w:t>"IE=edge"</w:t>
+        <w:t>"Image 1"</w:t>
       </w:r>
       <w:r>
         <w:rPr>
@@ -3321,7 +3958,7 @@
           <w:szCs w:val="21"/>
           <w:lang w:eastAsia="en-IN"/>
         </w:rPr>
-        <w:t>    &lt;</w:t>
+        <w:t>            &lt;</w:t>
       </w:r>
       <w:r>
         <w:rPr>
@@ -3331,7 +3968,7 @@
           <w:szCs w:val="21"/>
           <w:lang w:eastAsia="en-IN"/>
         </w:rPr>
-        <w:t>meta</w:t>
+        <w:t>img</w:t>
       </w:r>
       <w:r>
         <w:rPr>
@@ -3351,7 +3988,7 @@
           <w:szCs w:val="21"/>
           <w:lang w:eastAsia="en-IN"/>
         </w:rPr>
-        <w:t>name</w:t>
+        <w:t>src</w:t>
       </w:r>
       <w:r>
         <w:rPr>
@@ -3371,7 +4008,7 @@
           <w:szCs w:val="21"/>
           <w:lang w:eastAsia="en-IN"/>
         </w:rPr>
-        <w:t>"viewport"</w:t>
+        <w:t>"https://assignment-files.s3.jp-tok.cloud-object-storage.appdomain.cloud/2.jpg"</w:t>
       </w:r>
       <w:r>
         <w:rPr>
@@ -3391,7 +4028,7 @@
           <w:szCs w:val="21"/>
           <w:lang w:eastAsia="en-IN"/>
         </w:rPr>
-        <w:t>content</w:t>
+        <w:t>alt</w:t>
       </w:r>
       <w:r>
         <w:rPr>
@@ -3411,7 +4048,7 @@
           <w:szCs w:val="21"/>
           <w:lang w:eastAsia="en-IN"/>
         </w:rPr>
-        <w:t>"width=device-width, initial-scale=1.0"</w:t>
+        <w:t>"Image 2"</w:t>
       </w:r>
       <w:r>
         <w:rPr>
@@ -3445,7 +4082,7 @@
           <w:szCs w:val="21"/>
           <w:lang w:eastAsia="en-IN"/>
         </w:rPr>
-        <w:t>    &lt;</w:t>
+        <w:t>            &lt;</w:t>
       </w:r>
       <w:r>
         <w:rPr>
@@ -3455,7 +4092,87 @@
           <w:szCs w:val="21"/>
           <w:lang w:eastAsia="en-IN"/>
         </w:rPr>
-        <w:t>title</w:t>
+        <w:t>img</w:t>
+      </w:r>
+      <w:r>
+        <w:rPr>
+          <w:rFonts w:ascii="Consolas" w:eastAsia="Times New Roman" w:hAnsi="Consolas" w:cs="Times New Roman"/>
+          <w:color w:val="ABB2BF"/>
+          <w:sz w:val="21"/>
+          <w:szCs w:val="21"/>
+          <w:lang w:eastAsia="en-IN"/>
+        </w:rPr>
+        <w:t xml:space="preserve"> </w:t>
+      </w:r>
+      <w:r>
+        <w:rPr>
+          <w:rFonts w:ascii="Consolas" w:eastAsia="Times New Roman" w:hAnsi="Consolas" w:cs="Times New Roman"/>
+          <w:color w:val="D19A66"/>
+          <w:sz w:val="21"/>
+          <w:szCs w:val="21"/>
+          <w:lang w:eastAsia="en-IN"/>
+        </w:rPr>
+        <w:t>src</w:t>
+      </w:r>
+      <w:r>
+        <w:rPr>
+          <w:rFonts w:ascii="Consolas" w:eastAsia="Times New Roman" w:hAnsi="Consolas" w:cs="Times New Roman"/>
+          <w:color w:val="ABB2BF"/>
+          <w:sz w:val="21"/>
+          <w:szCs w:val="21"/>
+          <w:lang w:eastAsia="en-IN"/>
+        </w:rPr>
+        <w:t>=</w:t>
+      </w:r>
+      <w:r>
+        <w:rPr>
+          <w:rFonts w:ascii="Consolas" w:eastAsia="Times New Roman" w:hAnsi="Consolas" w:cs="Times New Roman"/>
+          <w:color w:val="98C379"/>
+          <w:sz w:val="21"/>
+          <w:szCs w:val="21"/>
+          <w:lang w:eastAsia="en-IN"/>
+        </w:rPr>
+        <w:t>"https://assignment-files.s3.jp-tok.cloud-object-storage.appdomain.cloud/3.jpg"</w:t>
+      </w:r>
+      <w:r>
+        <w:rPr>
+          <w:rFonts w:ascii="Consolas" w:eastAsia="Times New Roman" w:hAnsi="Consolas" w:cs="Times New Roman"/>
+          <w:color w:val="ABB2BF"/>
+          <w:sz w:val="21"/>
+          <w:szCs w:val="21"/>
+          <w:lang w:eastAsia="en-IN"/>
+        </w:rPr>
+        <w:t xml:space="preserve"> </w:t>
+      </w:r>
+      <w:r>
+        <w:rPr>
+          <w:rFonts w:ascii="Consolas" w:eastAsia="Times New Roman" w:hAnsi="Consolas" w:cs="Times New Roman"/>
+          <w:color w:val="D19A66"/>
+          <w:sz w:val="21"/>
+          <w:szCs w:val="21"/>
+          <w:lang w:eastAsia="en-IN"/>
+        </w:rPr>
+        <w:t>alt</w:t>
+      </w:r>
+      <w:r>
+        <w:rPr>
+          <w:rFonts w:ascii="Consolas" w:eastAsia="Times New Roman" w:hAnsi="Consolas" w:cs="Times New Roman"/>
+          <w:color w:val="ABB2BF"/>
+          <w:sz w:val="21"/>
+          <w:szCs w:val="21"/>
+          <w:lang w:eastAsia="en-IN"/>
+        </w:rPr>
+        <w:t>=</w:t>
+      </w:r>
+      <w:r>
+        <w:rPr>
+          <w:rFonts w:ascii="Consolas" w:eastAsia="Times New Roman" w:hAnsi="Consolas" w:cs="Times New Roman"/>
+          <w:color w:val="98C379"/>
+          <w:sz w:val="21"/>
+          <w:szCs w:val="21"/>
+          <w:lang w:eastAsia="en-IN"/>
+        </w:rPr>
+        <w:t>"Image 3"</w:t>
       </w:r>
       <w:r>
         <w:rPr>
@@ -3467,27 +4184,29 @@
         </w:rPr>
         <w:t>&gt;</w:t>
       </w:r>
-      <w:proofErr w:type="spellStart"/>
-      <w:r>
-        <w:rPr>
-          <w:rFonts w:ascii="Consolas" w:eastAsia="Times New Roman" w:hAnsi="Consolas" w:cs="Times New Roman"/>
-          <w:color w:val="ABB2BF"/>
-          <w:sz w:val="21"/>
-          <w:szCs w:val="21"/>
-          <w:lang w:eastAsia="en-IN"/>
-        </w:rPr>
-        <w:t>Gallary</w:t>
-      </w:r>
-      <w:proofErr w:type="spellEnd"/>
-      <w:r>
-        <w:rPr>
-          <w:rFonts w:ascii="Consolas" w:eastAsia="Times New Roman" w:hAnsi="Consolas" w:cs="Times New Roman"/>
-          <w:color w:val="ABB2BF"/>
-          <w:sz w:val="21"/>
-          <w:szCs w:val="21"/>
-          <w:lang w:eastAsia="en-IN"/>
-        </w:rPr>
-        <w:t>&lt;/</w:t>
+    </w:p>
+    <w:p>
+      <w:pPr>
+        <w:shd w:val="clear" w:color="auto" w:fill="282C34"/>
+        <w:spacing w:after="0" w:line="285" w:lineRule="atLeast"/>
+        <w:ind w:left="360"/>
+        <w:rPr>
+          <w:rFonts w:ascii="Consolas" w:eastAsia="Times New Roman" w:hAnsi="Consolas" w:cs="Times New Roman"/>
+          <w:color w:val="ABB2BF"/>
+          <w:sz w:val="21"/>
+          <w:szCs w:val="21"/>
+          <w:lang w:eastAsia="en-IN"/>
+        </w:rPr>
+      </w:pPr>
+      <w:r>
+        <w:rPr>
+          <w:rFonts w:ascii="Consolas" w:eastAsia="Times New Roman" w:hAnsi="Consolas" w:cs="Times New Roman"/>
+          <w:color w:val="ABB2BF"/>
+          <w:sz w:val="21"/>
+          <w:szCs w:val="21"/>
+          <w:lang w:eastAsia="en-IN"/>
+        </w:rPr>
+        <w:t>            &lt;</w:t>
       </w:r>
       <w:r>
         <w:rPr>
@@ -3497,7 +4216,87 @@
           <w:szCs w:val="21"/>
           <w:lang w:eastAsia="en-IN"/>
         </w:rPr>
-        <w:t>title</w:t>
+        <w:t>img</w:t>
+      </w:r>
+      <w:r>
+        <w:rPr>
+          <w:rFonts w:ascii="Consolas" w:eastAsia="Times New Roman" w:hAnsi="Consolas" w:cs="Times New Roman"/>
+          <w:color w:val="ABB2BF"/>
+          <w:sz w:val="21"/>
+          <w:szCs w:val="21"/>
+          <w:lang w:eastAsia="en-IN"/>
+        </w:rPr>
+        <w:t xml:space="preserve"> </w:t>
+      </w:r>
+      <w:r>
+        <w:rPr>
+          <w:rFonts w:ascii="Consolas" w:eastAsia="Times New Roman" w:hAnsi="Consolas" w:cs="Times New Roman"/>
+          <w:color w:val="D19A66"/>
+          <w:sz w:val="21"/>
+          <w:szCs w:val="21"/>
+          <w:lang w:eastAsia="en-IN"/>
+        </w:rPr>
+        <w:t>src</w:t>
+      </w:r>
+      <w:r>
+        <w:rPr>
+          <w:rFonts w:ascii="Consolas" w:eastAsia="Times New Roman" w:hAnsi="Consolas" w:cs="Times New Roman"/>
+          <w:color w:val="ABB2BF"/>
+          <w:sz w:val="21"/>
+          <w:szCs w:val="21"/>
+          <w:lang w:eastAsia="en-IN"/>
+        </w:rPr>
+        <w:t>=</w:t>
+      </w:r>
+      <w:r>
+        <w:rPr>
+          <w:rFonts w:ascii="Consolas" w:eastAsia="Times New Roman" w:hAnsi="Consolas" w:cs="Times New Roman"/>
+          <w:color w:val="98C379"/>
+          <w:sz w:val="21"/>
+          <w:szCs w:val="21"/>
+          <w:lang w:eastAsia="en-IN"/>
+        </w:rPr>
+        <w:t>"https://assignment-files.s3.jp-tok.cloud-object-storage.appdomain.cloud/4.jpg"</w:t>
+      </w:r>
+      <w:r>
+        <w:rPr>
+          <w:rFonts w:ascii="Consolas" w:eastAsia="Times New Roman" w:hAnsi="Consolas" w:cs="Times New Roman"/>
+          <w:color w:val="ABB2BF"/>
+          <w:sz w:val="21"/>
+          <w:szCs w:val="21"/>
+          <w:lang w:eastAsia="en-IN"/>
+        </w:rPr>
+        <w:t xml:space="preserve"> </w:t>
+      </w:r>
+      <w:r>
+        <w:rPr>
+          <w:rFonts w:ascii="Consolas" w:eastAsia="Times New Roman" w:hAnsi="Consolas" w:cs="Times New Roman"/>
+          <w:color w:val="D19A66"/>
+          <w:sz w:val="21"/>
+          <w:szCs w:val="21"/>
+          <w:lang w:eastAsia="en-IN"/>
+        </w:rPr>
+        <w:t>alt</w:t>
+      </w:r>
+      <w:r>
+        <w:rPr>
+          <w:rFonts w:ascii="Consolas" w:eastAsia="Times New Roman" w:hAnsi="Consolas" w:cs="Times New Roman"/>
+          <w:color w:val="ABB2BF"/>
+          <w:sz w:val="21"/>
+          <w:szCs w:val="21"/>
+          <w:lang w:eastAsia="en-IN"/>
+        </w:rPr>
+        <w:t>=</w:t>
+      </w:r>
+      <w:r>
+        <w:rPr>
+          <w:rFonts w:ascii="Consolas" w:eastAsia="Times New Roman" w:hAnsi="Consolas" w:cs="Times New Roman"/>
+          <w:color w:val="98C379"/>
+          <w:sz w:val="21"/>
+          <w:szCs w:val="21"/>
+          <w:lang w:eastAsia="en-IN"/>
+        </w:rPr>
+        <w:t>"Image 4"</w:t>
       </w:r>
       <w:r>
         <w:rPr>
@@ -3531,7 +4330,7 @@
           <w:szCs w:val="21"/>
           <w:lang w:eastAsia="en-IN"/>
         </w:rPr>
-        <w:t>    &lt;</w:t>
+        <w:t>            &lt;</w:t>
       </w:r>
       <w:r>
         <w:rPr>
@@ -3541,7 +4340,7 @@
           <w:szCs w:val="21"/>
           <w:lang w:eastAsia="en-IN"/>
         </w:rPr>
-        <w:t>link</w:t>
+        <w:t>img</w:t>
       </w:r>
       <w:r>
         <w:rPr>
@@ -3553,7 +4352,6 @@
         </w:rPr>
         <w:t xml:space="preserve"> </w:t>
       </w:r>
-      <w:proofErr w:type="spellStart"/>
       <w:r>
         <w:rPr>
           <w:rFonts w:ascii="Consolas" w:eastAsia="Times New Roman" w:hAnsi="Consolas" w:cs="Times New Roman"/>
@@ -3562,9 +4360,8 @@
           <w:szCs w:val="21"/>
           <w:lang w:eastAsia="en-IN"/>
         </w:rPr>
-        <w:t>rel</w:t>
-      </w:r>
-      <w:proofErr w:type="spellEnd"/>
+        <w:t>src</w:t>
+      </w:r>
       <w:r>
         <w:rPr>
           <w:rFonts w:ascii="Consolas" w:eastAsia="Times New Roman" w:hAnsi="Consolas" w:cs="Times New Roman"/>
@@ -3583,7 +4380,7 @@
           <w:szCs w:val="21"/>
           <w:lang w:eastAsia="en-IN"/>
         </w:rPr>
-        <w:t>"stylesheet"</w:t>
+        <w:t>"https://assignment-files.s3.jp-tok.cloud-object-storage.appdomain.cloud/5.jpg"</w:t>
       </w:r>
       <w:r>
         <w:rPr>
@@ -3603,7 +4400,7 @@
           <w:szCs w:val="21"/>
           <w:lang w:eastAsia="en-IN"/>
         </w:rPr>
-        <w:t>href</w:t>
+        <w:t>alt</w:t>
       </w:r>
       <w:r>
         <w:rPr>
@@ -3623,7 +4420,7 @@
           <w:szCs w:val="21"/>
           <w:lang w:eastAsia="en-IN"/>
         </w:rPr>
-        <w:t>"https://assignment-files.s3.jp-tok.cloud-object-storage.appdomain.cloud/style.css"</w:t>
+        <w:t>"Image 5"</w:t>
       </w:r>
       <w:r>
         <w:rPr>
@@ -3657,7 +4454,7 @@
           <w:szCs w:val="21"/>
           <w:lang w:eastAsia="en-IN"/>
         </w:rPr>
-        <w:t>&lt;/</w:t>
+        <w:t>            &lt;</w:t>
       </w:r>
       <w:r>
         <w:rPr>
@@ -3667,982 +4464,8 @@
           <w:szCs w:val="21"/>
           <w:lang w:eastAsia="en-IN"/>
         </w:rPr>
-        <w:t>head</w:t>
-      </w:r>
-      <w:r>
-        <w:rPr>
-          <w:rFonts w:ascii="Consolas" w:eastAsia="Times New Roman" w:hAnsi="Consolas" w:cs="Times New Roman"/>
-          <w:color w:val="ABB2BF"/>
-          <w:sz w:val="21"/>
-          <w:szCs w:val="21"/>
-          <w:lang w:eastAsia="en-IN"/>
-        </w:rPr>
-        <w:t>&gt;</w:t>
-      </w:r>
-    </w:p>
-    <w:p>
-      <w:pPr>
-        <w:shd w:val="clear" w:color="auto" w:fill="282C34"/>
-        <w:spacing w:after="0" w:line="285" w:lineRule="atLeast"/>
-        <w:ind w:left="360"/>
-        <w:rPr>
-          <w:rFonts w:ascii="Consolas" w:eastAsia="Times New Roman" w:hAnsi="Consolas" w:cs="Times New Roman"/>
-          <w:color w:val="ABB2BF"/>
-          <w:sz w:val="21"/>
-          <w:szCs w:val="21"/>
-          <w:lang w:eastAsia="en-IN"/>
-        </w:rPr>
-      </w:pPr>
-      <w:r>
-        <w:rPr>
-          <w:rFonts w:ascii="Consolas" w:eastAsia="Times New Roman" w:hAnsi="Consolas" w:cs="Times New Roman"/>
-          <w:color w:val="ABB2BF"/>
-          <w:sz w:val="21"/>
-          <w:szCs w:val="21"/>
-          <w:lang w:eastAsia="en-IN"/>
-        </w:rPr>
-        <w:t>&lt;</w:t>
-      </w:r>
-      <w:r>
-        <w:rPr>
-          <w:rFonts w:ascii="Consolas" w:eastAsia="Times New Roman" w:hAnsi="Consolas" w:cs="Times New Roman"/>
-          <w:color w:val="E06C75"/>
-          <w:sz w:val="21"/>
-          <w:szCs w:val="21"/>
-          <w:lang w:eastAsia="en-IN"/>
-        </w:rPr>
-        <w:t>body</w:t>
-      </w:r>
-      <w:r>
-        <w:rPr>
-          <w:rFonts w:ascii="Consolas" w:eastAsia="Times New Roman" w:hAnsi="Consolas" w:cs="Times New Roman"/>
-          <w:color w:val="ABB2BF"/>
-          <w:sz w:val="21"/>
-          <w:szCs w:val="21"/>
-          <w:lang w:eastAsia="en-IN"/>
-        </w:rPr>
-        <w:t>&gt;</w:t>
-      </w:r>
-    </w:p>
-    <w:p>
-      <w:pPr>
-        <w:shd w:val="clear" w:color="auto" w:fill="282C34"/>
-        <w:spacing w:after="0" w:line="285" w:lineRule="atLeast"/>
-        <w:ind w:left="360"/>
-        <w:rPr>
-          <w:rFonts w:ascii="Consolas" w:eastAsia="Times New Roman" w:hAnsi="Consolas" w:cs="Times New Roman"/>
-          <w:color w:val="ABB2BF"/>
-          <w:sz w:val="21"/>
-          <w:szCs w:val="21"/>
-          <w:lang w:eastAsia="en-IN"/>
-        </w:rPr>
-      </w:pPr>
-      <w:r>
-        <w:rPr>
-          <w:rFonts w:ascii="Consolas" w:eastAsia="Times New Roman" w:hAnsi="Consolas" w:cs="Times New Roman"/>
-          <w:color w:val="ABB2BF"/>
-          <w:sz w:val="21"/>
-          <w:szCs w:val="21"/>
-          <w:lang w:eastAsia="en-IN"/>
-        </w:rPr>
-        <w:t>    &lt;</w:t>
-      </w:r>
-      <w:r>
-        <w:rPr>
-          <w:rFonts w:ascii="Consolas" w:eastAsia="Times New Roman" w:hAnsi="Consolas" w:cs="Times New Roman"/>
-          <w:color w:val="E06C75"/>
-          <w:sz w:val="21"/>
-          <w:szCs w:val="21"/>
-          <w:lang w:eastAsia="en-IN"/>
-        </w:rPr>
-        <w:t>div</w:t>
-      </w:r>
-      <w:r>
-        <w:rPr>
-          <w:rFonts w:ascii="Consolas" w:eastAsia="Times New Roman" w:hAnsi="Consolas" w:cs="Times New Roman"/>
-          <w:color w:val="ABB2BF"/>
-          <w:sz w:val="21"/>
-          <w:szCs w:val="21"/>
-          <w:lang w:eastAsia="en-IN"/>
-        </w:rPr>
-        <w:t xml:space="preserve"> </w:t>
-      </w:r>
-      <w:r>
-        <w:rPr>
-          <w:rFonts w:ascii="Consolas" w:eastAsia="Times New Roman" w:hAnsi="Consolas" w:cs="Times New Roman"/>
-          <w:color w:val="D19A66"/>
-          <w:sz w:val="21"/>
-          <w:szCs w:val="21"/>
-          <w:lang w:eastAsia="en-IN"/>
-        </w:rPr>
-        <w:t>class</w:t>
-      </w:r>
-      <w:r>
-        <w:rPr>
-          <w:rFonts w:ascii="Consolas" w:eastAsia="Times New Roman" w:hAnsi="Consolas" w:cs="Times New Roman"/>
-          <w:color w:val="ABB2BF"/>
-          <w:sz w:val="21"/>
-          <w:szCs w:val="21"/>
-          <w:lang w:eastAsia="en-IN"/>
-        </w:rPr>
-        <w:t>=</w:t>
-      </w:r>
-      <w:r>
-        <w:rPr>
-          <w:rFonts w:ascii="Consolas" w:eastAsia="Times New Roman" w:hAnsi="Consolas" w:cs="Times New Roman"/>
-          <w:color w:val="98C379"/>
-          <w:sz w:val="21"/>
-          <w:szCs w:val="21"/>
-          <w:lang w:eastAsia="en-IN"/>
-        </w:rPr>
-        <w:t>"container"</w:t>
-      </w:r>
-      <w:r>
-        <w:rPr>
-          <w:rFonts w:ascii="Consolas" w:eastAsia="Times New Roman" w:hAnsi="Consolas" w:cs="Times New Roman"/>
-          <w:color w:val="ABB2BF"/>
-          <w:sz w:val="21"/>
-          <w:szCs w:val="21"/>
-          <w:lang w:eastAsia="en-IN"/>
-        </w:rPr>
-        <w:t>&gt;</w:t>
-      </w:r>
-    </w:p>
-    <w:p>
-      <w:pPr>
-        <w:shd w:val="clear" w:color="auto" w:fill="282C34"/>
-        <w:spacing w:after="0" w:line="285" w:lineRule="atLeast"/>
-        <w:ind w:left="360"/>
-        <w:rPr>
-          <w:rFonts w:ascii="Consolas" w:eastAsia="Times New Roman" w:hAnsi="Consolas" w:cs="Times New Roman"/>
-          <w:color w:val="ABB2BF"/>
-          <w:sz w:val="21"/>
-          <w:szCs w:val="21"/>
-          <w:lang w:eastAsia="en-IN"/>
-        </w:rPr>
-      </w:pPr>
-      <w:r>
-        <w:rPr>
-          <w:rFonts w:ascii="Consolas" w:eastAsia="Times New Roman" w:hAnsi="Consolas" w:cs="Times New Roman"/>
-          <w:color w:val="ABB2BF"/>
-          <w:sz w:val="21"/>
-          <w:szCs w:val="21"/>
-          <w:lang w:eastAsia="en-IN"/>
-        </w:rPr>
-        <w:t>        &lt;</w:t>
-      </w:r>
-      <w:r>
-        <w:rPr>
-          <w:rFonts w:ascii="Consolas" w:eastAsia="Times New Roman" w:hAnsi="Consolas" w:cs="Times New Roman"/>
-          <w:color w:val="E06C75"/>
-          <w:sz w:val="21"/>
-          <w:szCs w:val="21"/>
-          <w:lang w:eastAsia="en-IN"/>
-        </w:rPr>
-        <w:t>h1</w:t>
-      </w:r>
-      <w:r>
-        <w:rPr>
-          <w:rFonts w:ascii="Consolas" w:eastAsia="Times New Roman" w:hAnsi="Consolas" w:cs="Times New Roman"/>
-          <w:color w:val="ABB2BF"/>
-          <w:sz w:val="21"/>
-          <w:szCs w:val="21"/>
-          <w:lang w:eastAsia="en-IN"/>
-        </w:rPr>
-        <w:t xml:space="preserve">&gt;Image </w:t>
-      </w:r>
-      <w:proofErr w:type="spellStart"/>
-      <w:r>
-        <w:rPr>
-          <w:rFonts w:ascii="Consolas" w:eastAsia="Times New Roman" w:hAnsi="Consolas" w:cs="Times New Roman"/>
-          <w:color w:val="ABB2BF"/>
-          <w:sz w:val="21"/>
-          <w:szCs w:val="21"/>
-          <w:lang w:eastAsia="en-IN"/>
-        </w:rPr>
-        <w:t>Gallary</w:t>
-      </w:r>
-      <w:proofErr w:type="spellEnd"/>
-      <w:r>
-        <w:rPr>
-          <w:rFonts w:ascii="Consolas" w:eastAsia="Times New Roman" w:hAnsi="Consolas" w:cs="Times New Roman"/>
-          <w:color w:val="ABB2BF"/>
-          <w:sz w:val="21"/>
-          <w:szCs w:val="21"/>
-          <w:lang w:eastAsia="en-IN"/>
-        </w:rPr>
-        <w:t>&lt;/</w:t>
-      </w:r>
-      <w:r>
-        <w:rPr>
-          <w:rFonts w:ascii="Consolas" w:eastAsia="Times New Roman" w:hAnsi="Consolas" w:cs="Times New Roman"/>
-          <w:color w:val="E06C75"/>
-          <w:sz w:val="21"/>
-          <w:szCs w:val="21"/>
-          <w:lang w:eastAsia="en-IN"/>
-        </w:rPr>
-        <w:t>h1</w:t>
-      </w:r>
-      <w:r>
-        <w:rPr>
-          <w:rFonts w:ascii="Consolas" w:eastAsia="Times New Roman" w:hAnsi="Consolas" w:cs="Times New Roman"/>
-          <w:color w:val="ABB2BF"/>
-          <w:sz w:val="21"/>
-          <w:szCs w:val="21"/>
-          <w:lang w:eastAsia="en-IN"/>
-        </w:rPr>
-        <w:t>&gt;</w:t>
-      </w:r>
-    </w:p>
-    <w:p>
-      <w:pPr>
-        <w:shd w:val="clear" w:color="auto" w:fill="282C34"/>
-        <w:spacing w:after="0" w:line="285" w:lineRule="atLeast"/>
-        <w:ind w:left="360"/>
-        <w:rPr>
-          <w:rFonts w:ascii="Consolas" w:eastAsia="Times New Roman" w:hAnsi="Consolas" w:cs="Times New Roman"/>
-          <w:color w:val="ABB2BF"/>
-          <w:sz w:val="21"/>
-          <w:szCs w:val="21"/>
-          <w:lang w:eastAsia="en-IN"/>
-        </w:rPr>
-      </w:pPr>
-      <w:r>
-        <w:rPr>
-          <w:rFonts w:ascii="Consolas" w:eastAsia="Times New Roman" w:hAnsi="Consolas" w:cs="Times New Roman"/>
-          <w:color w:val="ABB2BF"/>
-          <w:sz w:val="21"/>
-          <w:szCs w:val="21"/>
-          <w:lang w:eastAsia="en-IN"/>
-        </w:rPr>
-        <w:t>        &lt;</w:t>
-      </w:r>
-      <w:r>
-        <w:rPr>
-          <w:rFonts w:ascii="Consolas" w:eastAsia="Times New Roman" w:hAnsi="Consolas" w:cs="Times New Roman"/>
-          <w:color w:val="E06C75"/>
-          <w:sz w:val="21"/>
-          <w:szCs w:val="21"/>
-          <w:lang w:eastAsia="en-IN"/>
-        </w:rPr>
-        <w:t>div</w:t>
-      </w:r>
-      <w:r>
-        <w:rPr>
-          <w:rFonts w:ascii="Consolas" w:eastAsia="Times New Roman" w:hAnsi="Consolas" w:cs="Times New Roman"/>
-          <w:color w:val="ABB2BF"/>
-          <w:sz w:val="21"/>
-          <w:szCs w:val="21"/>
-          <w:lang w:eastAsia="en-IN"/>
-        </w:rPr>
-        <w:t xml:space="preserve"> </w:t>
-      </w:r>
-      <w:r>
-        <w:rPr>
-          <w:rFonts w:ascii="Consolas" w:eastAsia="Times New Roman" w:hAnsi="Consolas" w:cs="Times New Roman"/>
-          <w:color w:val="D19A66"/>
-          <w:sz w:val="21"/>
-          <w:szCs w:val="21"/>
-          <w:lang w:eastAsia="en-IN"/>
-        </w:rPr>
-        <w:t>class</w:t>
-      </w:r>
-      <w:r>
-        <w:rPr>
-          <w:rFonts w:ascii="Consolas" w:eastAsia="Times New Roman" w:hAnsi="Consolas" w:cs="Times New Roman"/>
-          <w:color w:val="ABB2BF"/>
-          <w:sz w:val="21"/>
-          <w:szCs w:val="21"/>
-          <w:lang w:eastAsia="en-IN"/>
-        </w:rPr>
-        <w:t>=</w:t>
-      </w:r>
-      <w:r>
-        <w:rPr>
-          <w:rFonts w:ascii="Consolas" w:eastAsia="Times New Roman" w:hAnsi="Consolas" w:cs="Times New Roman"/>
-          <w:color w:val="98C379"/>
-          <w:sz w:val="21"/>
-          <w:szCs w:val="21"/>
-          <w:lang w:eastAsia="en-IN"/>
-        </w:rPr>
-        <w:t>"wrapper"</w:t>
-      </w:r>
-      <w:r>
-        <w:rPr>
-          <w:rFonts w:ascii="Consolas" w:eastAsia="Times New Roman" w:hAnsi="Consolas" w:cs="Times New Roman"/>
-          <w:color w:val="ABB2BF"/>
-          <w:sz w:val="21"/>
-          <w:szCs w:val="21"/>
-          <w:lang w:eastAsia="en-IN"/>
-        </w:rPr>
-        <w:t>&gt;</w:t>
-      </w:r>
-    </w:p>
-    <w:p>
-      <w:pPr>
-        <w:shd w:val="clear" w:color="auto" w:fill="282C34"/>
-        <w:spacing w:after="0" w:line="285" w:lineRule="atLeast"/>
-        <w:ind w:left="360"/>
-        <w:rPr>
-          <w:rFonts w:ascii="Consolas" w:eastAsia="Times New Roman" w:hAnsi="Consolas" w:cs="Times New Roman"/>
-          <w:color w:val="ABB2BF"/>
-          <w:sz w:val="21"/>
-          <w:szCs w:val="21"/>
-          <w:lang w:eastAsia="en-IN"/>
-        </w:rPr>
-      </w:pPr>
-      <w:r>
-        <w:rPr>
-          <w:rFonts w:ascii="Consolas" w:eastAsia="Times New Roman" w:hAnsi="Consolas" w:cs="Times New Roman"/>
-          <w:color w:val="ABB2BF"/>
-          <w:sz w:val="21"/>
-          <w:szCs w:val="21"/>
-          <w:lang w:eastAsia="en-IN"/>
-        </w:rPr>
-        <w:t>            &lt;</w:t>
-      </w:r>
-      <w:proofErr w:type="spellStart"/>
-      <w:r>
-        <w:rPr>
-          <w:rFonts w:ascii="Consolas" w:eastAsia="Times New Roman" w:hAnsi="Consolas" w:cs="Times New Roman"/>
-          <w:color w:val="E06C75"/>
-          <w:sz w:val="21"/>
-          <w:szCs w:val="21"/>
-          <w:lang w:eastAsia="en-IN"/>
-        </w:rPr>
         <w:t>img</w:t>
       </w:r>
-      <w:proofErr w:type="spellEnd"/>
-      <w:r>
-        <w:rPr>
-          <w:rFonts w:ascii="Consolas" w:eastAsia="Times New Roman" w:hAnsi="Consolas" w:cs="Times New Roman"/>
-          <w:color w:val="ABB2BF"/>
-          <w:sz w:val="21"/>
-          <w:szCs w:val="21"/>
-          <w:lang w:eastAsia="en-IN"/>
-        </w:rPr>
-        <w:t xml:space="preserve"> </w:t>
-      </w:r>
-      <w:r>
-        <w:rPr>
-          <w:rFonts w:ascii="Consolas" w:eastAsia="Times New Roman" w:hAnsi="Consolas" w:cs="Times New Roman"/>
-          <w:color w:val="D19A66"/>
-          <w:sz w:val="21"/>
-          <w:szCs w:val="21"/>
-          <w:lang w:eastAsia="en-IN"/>
-        </w:rPr>
-        <w:t>src</w:t>
-      </w:r>
-      <w:r>
-        <w:rPr>
-          <w:rFonts w:ascii="Consolas" w:eastAsia="Times New Roman" w:hAnsi="Consolas" w:cs="Times New Roman"/>
-          <w:color w:val="ABB2BF"/>
-          <w:sz w:val="21"/>
-          <w:szCs w:val="21"/>
-          <w:lang w:eastAsia="en-IN"/>
-        </w:rPr>
-        <w:t>=</w:t>
-      </w:r>
-      <w:r>
-        <w:rPr>
-          <w:rFonts w:ascii="Consolas" w:eastAsia="Times New Roman" w:hAnsi="Consolas" w:cs="Times New Roman"/>
-          <w:color w:val="98C379"/>
-          <w:sz w:val="21"/>
-          <w:szCs w:val="21"/>
-          <w:lang w:eastAsia="en-IN"/>
-        </w:rPr>
-        <w:t>"https://assignment-files.s3.jp-tok.cloud-object-storage.appdomain.cloud/1.jpg"</w:t>
-      </w:r>
-      <w:r>
-        <w:rPr>
-          <w:rFonts w:ascii="Consolas" w:eastAsia="Times New Roman" w:hAnsi="Consolas" w:cs="Times New Roman"/>
-          <w:color w:val="ABB2BF"/>
-          <w:sz w:val="21"/>
-          <w:szCs w:val="21"/>
-          <w:lang w:eastAsia="en-IN"/>
-        </w:rPr>
-        <w:t xml:space="preserve"> </w:t>
-      </w:r>
-      <w:r>
-        <w:rPr>
-          <w:rFonts w:ascii="Consolas" w:eastAsia="Times New Roman" w:hAnsi="Consolas" w:cs="Times New Roman"/>
-          <w:color w:val="D19A66"/>
-          <w:sz w:val="21"/>
-          <w:szCs w:val="21"/>
-          <w:lang w:eastAsia="en-IN"/>
-        </w:rPr>
-        <w:t>alt</w:t>
-      </w:r>
-      <w:r>
-        <w:rPr>
-          <w:rFonts w:ascii="Consolas" w:eastAsia="Times New Roman" w:hAnsi="Consolas" w:cs="Times New Roman"/>
-          <w:color w:val="ABB2BF"/>
-          <w:sz w:val="21"/>
-          <w:szCs w:val="21"/>
-          <w:lang w:eastAsia="en-IN"/>
-        </w:rPr>
-        <w:t>=</w:t>
-      </w:r>
-      <w:r>
-        <w:rPr>
-          <w:rFonts w:ascii="Consolas" w:eastAsia="Times New Roman" w:hAnsi="Consolas" w:cs="Times New Roman"/>
-          <w:color w:val="98C379"/>
-          <w:sz w:val="21"/>
-          <w:szCs w:val="21"/>
-          <w:lang w:eastAsia="en-IN"/>
-        </w:rPr>
-        <w:t>"Image 1"</w:t>
-      </w:r>
-      <w:r>
-        <w:rPr>
-          <w:rFonts w:ascii="Consolas" w:eastAsia="Times New Roman" w:hAnsi="Consolas" w:cs="Times New Roman"/>
-          <w:color w:val="ABB2BF"/>
-          <w:sz w:val="21"/>
-          <w:szCs w:val="21"/>
-          <w:lang w:eastAsia="en-IN"/>
-        </w:rPr>
-        <w:t>&gt;</w:t>
-      </w:r>
-    </w:p>
-    <w:p>
-      <w:pPr>
-        <w:shd w:val="clear" w:color="auto" w:fill="282C34"/>
-        <w:spacing w:after="0" w:line="285" w:lineRule="atLeast"/>
-        <w:ind w:left="360"/>
-        <w:rPr>
-          <w:rFonts w:ascii="Consolas" w:eastAsia="Times New Roman" w:hAnsi="Consolas" w:cs="Times New Roman"/>
-          <w:color w:val="ABB2BF"/>
-          <w:sz w:val="21"/>
-          <w:szCs w:val="21"/>
-          <w:lang w:eastAsia="en-IN"/>
-        </w:rPr>
-      </w:pPr>
-      <w:r>
-        <w:rPr>
-          <w:rFonts w:ascii="Consolas" w:eastAsia="Times New Roman" w:hAnsi="Consolas" w:cs="Times New Roman"/>
-          <w:color w:val="ABB2BF"/>
-          <w:sz w:val="21"/>
-          <w:szCs w:val="21"/>
-          <w:lang w:eastAsia="en-IN"/>
-        </w:rPr>
-        <w:t>            &lt;</w:t>
-      </w:r>
-      <w:proofErr w:type="spellStart"/>
-      <w:r>
-        <w:rPr>
-          <w:rFonts w:ascii="Consolas" w:eastAsia="Times New Roman" w:hAnsi="Consolas" w:cs="Times New Roman"/>
-          <w:color w:val="E06C75"/>
-          <w:sz w:val="21"/>
-          <w:szCs w:val="21"/>
-          <w:lang w:eastAsia="en-IN"/>
-        </w:rPr>
-        <w:t>img</w:t>
-      </w:r>
-      <w:proofErr w:type="spellEnd"/>
-      <w:r>
-        <w:rPr>
-          <w:rFonts w:ascii="Consolas" w:eastAsia="Times New Roman" w:hAnsi="Consolas" w:cs="Times New Roman"/>
-          <w:color w:val="ABB2BF"/>
-          <w:sz w:val="21"/>
-          <w:szCs w:val="21"/>
-          <w:lang w:eastAsia="en-IN"/>
-        </w:rPr>
-        <w:t xml:space="preserve"> </w:t>
-      </w:r>
-      <w:r>
-        <w:rPr>
-          <w:rFonts w:ascii="Consolas" w:eastAsia="Times New Roman" w:hAnsi="Consolas" w:cs="Times New Roman"/>
-          <w:color w:val="D19A66"/>
-          <w:sz w:val="21"/>
-          <w:szCs w:val="21"/>
-          <w:lang w:eastAsia="en-IN"/>
-        </w:rPr>
-        <w:t>src</w:t>
-      </w:r>
-      <w:r>
-        <w:rPr>
-          <w:rFonts w:ascii="Consolas" w:eastAsia="Times New Roman" w:hAnsi="Consolas" w:cs="Times New Roman"/>
-          <w:color w:val="ABB2BF"/>
-          <w:sz w:val="21"/>
-          <w:szCs w:val="21"/>
-          <w:lang w:eastAsia="en-IN"/>
-        </w:rPr>
-        <w:t>=</w:t>
-      </w:r>
-      <w:r>
-        <w:rPr>
-          <w:rFonts w:ascii="Consolas" w:eastAsia="Times New Roman" w:hAnsi="Consolas" w:cs="Times New Roman"/>
-          <w:color w:val="98C379"/>
-          <w:sz w:val="21"/>
-          <w:szCs w:val="21"/>
-          <w:lang w:eastAsia="en-IN"/>
-        </w:rPr>
-        <w:t>"https://assignment-files.s3.jp-tok.cloud-object-storage.appdomain.cloud/2.jpg"</w:t>
-      </w:r>
-      <w:r>
-        <w:rPr>
-          <w:rFonts w:ascii="Consolas" w:eastAsia="Times New Roman" w:hAnsi="Consolas" w:cs="Times New Roman"/>
-          <w:color w:val="ABB2BF"/>
-          <w:sz w:val="21"/>
-          <w:szCs w:val="21"/>
-          <w:lang w:eastAsia="en-IN"/>
-        </w:rPr>
-        <w:t xml:space="preserve"> </w:t>
-      </w:r>
-      <w:r>
-        <w:rPr>
-          <w:rFonts w:ascii="Consolas" w:eastAsia="Times New Roman" w:hAnsi="Consolas" w:cs="Times New Roman"/>
-          <w:color w:val="D19A66"/>
-          <w:sz w:val="21"/>
-          <w:szCs w:val="21"/>
-          <w:lang w:eastAsia="en-IN"/>
-        </w:rPr>
-        <w:t>alt</w:t>
-      </w:r>
-      <w:r>
-        <w:rPr>
-          <w:rFonts w:ascii="Consolas" w:eastAsia="Times New Roman" w:hAnsi="Consolas" w:cs="Times New Roman"/>
-          <w:color w:val="ABB2BF"/>
-          <w:sz w:val="21"/>
-          <w:szCs w:val="21"/>
-          <w:lang w:eastAsia="en-IN"/>
-        </w:rPr>
-        <w:t>=</w:t>
-      </w:r>
-      <w:r>
-        <w:rPr>
-          <w:rFonts w:ascii="Consolas" w:eastAsia="Times New Roman" w:hAnsi="Consolas" w:cs="Times New Roman"/>
-          <w:color w:val="98C379"/>
-          <w:sz w:val="21"/>
-          <w:szCs w:val="21"/>
-          <w:lang w:eastAsia="en-IN"/>
-        </w:rPr>
-        <w:t>"Image 2"</w:t>
-      </w:r>
-      <w:r>
-        <w:rPr>
-          <w:rFonts w:ascii="Consolas" w:eastAsia="Times New Roman" w:hAnsi="Consolas" w:cs="Times New Roman"/>
-          <w:color w:val="ABB2BF"/>
-          <w:sz w:val="21"/>
-          <w:szCs w:val="21"/>
-          <w:lang w:eastAsia="en-IN"/>
-        </w:rPr>
-        <w:t>&gt;</w:t>
-      </w:r>
-    </w:p>
-    <w:p>
-      <w:pPr>
-        <w:shd w:val="clear" w:color="auto" w:fill="282C34"/>
-        <w:spacing w:after="0" w:line="285" w:lineRule="atLeast"/>
-        <w:ind w:left="360"/>
-        <w:rPr>
-          <w:rFonts w:ascii="Consolas" w:eastAsia="Times New Roman" w:hAnsi="Consolas" w:cs="Times New Roman"/>
-          <w:color w:val="ABB2BF"/>
-          <w:sz w:val="21"/>
-          <w:szCs w:val="21"/>
-          <w:lang w:eastAsia="en-IN"/>
-        </w:rPr>
-      </w:pPr>
-      <w:r>
-        <w:rPr>
-          <w:rFonts w:ascii="Consolas" w:eastAsia="Times New Roman" w:hAnsi="Consolas" w:cs="Times New Roman"/>
-          <w:color w:val="ABB2BF"/>
-          <w:sz w:val="21"/>
-          <w:szCs w:val="21"/>
-          <w:lang w:eastAsia="en-IN"/>
-        </w:rPr>
-        <w:t>            &lt;</w:t>
-      </w:r>
-      <w:proofErr w:type="spellStart"/>
-      <w:r>
-        <w:rPr>
-          <w:rFonts w:ascii="Consolas" w:eastAsia="Times New Roman" w:hAnsi="Consolas" w:cs="Times New Roman"/>
-          <w:color w:val="E06C75"/>
-          <w:sz w:val="21"/>
-          <w:szCs w:val="21"/>
-          <w:lang w:eastAsia="en-IN"/>
-        </w:rPr>
-        <w:t>img</w:t>
-      </w:r>
-      <w:proofErr w:type="spellEnd"/>
-      <w:r>
-        <w:rPr>
-          <w:rFonts w:ascii="Consolas" w:eastAsia="Times New Roman" w:hAnsi="Consolas" w:cs="Times New Roman"/>
-          <w:color w:val="ABB2BF"/>
-          <w:sz w:val="21"/>
-          <w:szCs w:val="21"/>
-          <w:lang w:eastAsia="en-IN"/>
-        </w:rPr>
-        <w:t xml:space="preserve"> </w:t>
-      </w:r>
-      <w:r>
-        <w:rPr>
-          <w:rFonts w:ascii="Consolas" w:eastAsia="Times New Roman" w:hAnsi="Consolas" w:cs="Times New Roman"/>
-          <w:color w:val="D19A66"/>
-          <w:sz w:val="21"/>
-          <w:szCs w:val="21"/>
-          <w:lang w:eastAsia="en-IN"/>
-        </w:rPr>
-        <w:t>src</w:t>
-      </w:r>
-      <w:r>
-        <w:rPr>
-          <w:rFonts w:ascii="Consolas" w:eastAsia="Times New Roman" w:hAnsi="Consolas" w:cs="Times New Roman"/>
-          <w:color w:val="ABB2BF"/>
-          <w:sz w:val="21"/>
-          <w:szCs w:val="21"/>
-          <w:lang w:eastAsia="en-IN"/>
-        </w:rPr>
-        <w:t>=</w:t>
-      </w:r>
-      <w:r>
-        <w:rPr>
-          <w:rFonts w:ascii="Consolas" w:eastAsia="Times New Roman" w:hAnsi="Consolas" w:cs="Times New Roman"/>
-          <w:color w:val="98C379"/>
-          <w:sz w:val="21"/>
-          <w:szCs w:val="21"/>
-          <w:lang w:eastAsia="en-IN"/>
-        </w:rPr>
-        <w:t>"https://assignment-files.s3.jp-tok.cloud-object-storage.appdomain.cloud/3.jpg"</w:t>
-      </w:r>
-      <w:r>
-        <w:rPr>
-          <w:rFonts w:ascii="Consolas" w:eastAsia="Times New Roman" w:hAnsi="Consolas" w:cs="Times New Roman"/>
-          <w:color w:val="ABB2BF"/>
-          <w:sz w:val="21"/>
-          <w:szCs w:val="21"/>
-          <w:lang w:eastAsia="en-IN"/>
-        </w:rPr>
-        <w:t xml:space="preserve"> </w:t>
-      </w:r>
-      <w:r>
-        <w:rPr>
-          <w:rFonts w:ascii="Consolas" w:eastAsia="Times New Roman" w:hAnsi="Consolas" w:cs="Times New Roman"/>
-          <w:color w:val="D19A66"/>
-          <w:sz w:val="21"/>
-          <w:szCs w:val="21"/>
-          <w:lang w:eastAsia="en-IN"/>
-        </w:rPr>
-        <w:t>alt</w:t>
-      </w:r>
-      <w:r>
-        <w:rPr>
-          <w:rFonts w:ascii="Consolas" w:eastAsia="Times New Roman" w:hAnsi="Consolas" w:cs="Times New Roman"/>
-          <w:color w:val="ABB2BF"/>
-          <w:sz w:val="21"/>
-          <w:szCs w:val="21"/>
-          <w:lang w:eastAsia="en-IN"/>
-        </w:rPr>
-        <w:t>=</w:t>
-      </w:r>
-      <w:r>
-        <w:rPr>
-          <w:rFonts w:ascii="Consolas" w:eastAsia="Times New Roman" w:hAnsi="Consolas" w:cs="Times New Roman"/>
-          <w:color w:val="98C379"/>
-          <w:sz w:val="21"/>
-          <w:szCs w:val="21"/>
-          <w:lang w:eastAsia="en-IN"/>
-        </w:rPr>
-        <w:t>"Image 3"</w:t>
-      </w:r>
-      <w:r>
-        <w:rPr>
-          <w:rFonts w:ascii="Consolas" w:eastAsia="Times New Roman" w:hAnsi="Consolas" w:cs="Times New Roman"/>
-          <w:color w:val="ABB2BF"/>
-          <w:sz w:val="21"/>
-          <w:szCs w:val="21"/>
-          <w:lang w:eastAsia="en-IN"/>
-        </w:rPr>
-        <w:t>&gt;</w:t>
-      </w:r>
-    </w:p>
-    <w:p>
-      <w:pPr>
-        <w:shd w:val="clear" w:color="auto" w:fill="282C34"/>
-        <w:spacing w:after="0" w:line="285" w:lineRule="atLeast"/>
-        <w:ind w:left="360"/>
-        <w:rPr>
-          <w:rFonts w:ascii="Consolas" w:eastAsia="Times New Roman" w:hAnsi="Consolas" w:cs="Times New Roman"/>
-          <w:color w:val="ABB2BF"/>
-          <w:sz w:val="21"/>
-          <w:szCs w:val="21"/>
-          <w:lang w:eastAsia="en-IN"/>
-        </w:rPr>
-      </w:pPr>
-      <w:r>
-        <w:rPr>
-          <w:rFonts w:ascii="Consolas" w:eastAsia="Times New Roman" w:hAnsi="Consolas" w:cs="Times New Roman"/>
-          <w:color w:val="ABB2BF"/>
-          <w:sz w:val="21"/>
-          <w:szCs w:val="21"/>
-          <w:lang w:eastAsia="en-IN"/>
-        </w:rPr>
-        <w:t>            &lt;</w:t>
-      </w:r>
-      <w:proofErr w:type="spellStart"/>
-      <w:r>
-        <w:rPr>
-          <w:rFonts w:ascii="Consolas" w:eastAsia="Times New Roman" w:hAnsi="Consolas" w:cs="Times New Roman"/>
-          <w:color w:val="E06C75"/>
-          <w:sz w:val="21"/>
-          <w:szCs w:val="21"/>
-          <w:lang w:eastAsia="en-IN"/>
-        </w:rPr>
-        <w:t>img</w:t>
-      </w:r>
-      <w:proofErr w:type="spellEnd"/>
-      <w:r>
-        <w:rPr>
-          <w:rFonts w:ascii="Consolas" w:eastAsia="Times New Roman" w:hAnsi="Consolas" w:cs="Times New Roman"/>
-          <w:color w:val="ABB2BF"/>
-          <w:sz w:val="21"/>
-          <w:szCs w:val="21"/>
-          <w:lang w:eastAsia="en-IN"/>
-        </w:rPr>
-        <w:t xml:space="preserve"> </w:t>
-      </w:r>
-      <w:r>
-        <w:rPr>
-          <w:rFonts w:ascii="Consolas" w:eastAsia="Times New Roman" w:hAnsi="Consolas" w:cs="Times New Roman"/>
-          <w:color w:val="D19A66"/>
-          <w:sz w:val="21"/>
-          <w:szCs w:val="21"/>
-          <w:lang w:eastAsia="en-IN"/>
-        </w:rPr>
-        <w:t>src</w:t>
-      </w:r>
-      <w:r>
-        <w:rPr>
-          <w:rFonts w:ascii="Consolas" w:eastAsia="Times New Roman" w:hAnsi="Consolas" w:cs="Times New Roman"/>
-          <w:color w:val="ABB2BF"/>
-          <w:sz w:val="21"/>
-          <w:szCs w:val="21"/>
-          <w:lang w:eastAsia="en-IN"/>
-        </w:rPr>
-        <w:t>=</w:t>
-      </w:r>
-      <w:r>
-        <w:rPr>
-          <w:rFonts w:ascii="Consolas" w:eastAsia="Times New Roman" w:hAnsi="Consolas" w:cs="Times New Roman"/>
-          <w:color w:val="98C379"/>
-          <w:sz w:val="21"/>
-          <w:szCs w:val="21"/>
-          <w:lang w:eastAsia="en-IN"/>
-        </w:rPr>
-        <w:t>"https://assignment-files.s3.jp-tok.cloud-object-storage.appdomain.cloud/4.jpg"</w:t>
-      </w:r>
-      <w:r>
-        <w:rPr>
-          <w:rFonts w:ascii="Consolas" w:eastAsia="Times New Roman" w:hAnsi="Consolas" w:cs="Times New Roman"/>
-          <w:color w:val="ABB2BF"/>
-          <w:sz w:val="21"/>
-          <w:szCs w:val="21"/>
-          <w:lang w:eastAsia="en-IN"/>
-        </w:rPr>
-        <w:t xml:space="preserve"> </w:t>
-      </w:r>
-      <w:r>
-        <w:rPr>
-          <w:rFonts w:ascii="Consolas" w:eastAsia="Times New Roman" w:hAnsi="Consolas" w:cs="Times New Roman"/>
-          <w:color w:val="D19A66"/>
-          <w:sz w:val="21"/>
-          <w:szCs w:val="21"/>
-          <w:lang w:eastAsia="en-IN"/>
-        </w:rPr>
-        <w:t>alt</w:t>
-      </w:r>
-      <w:r>
-        <w:rPr>
-          <w:rFonts w:ascii="Consolas" w:eastAsia="Times New Roman" w:hAnsi="Consolas" w:cs="Times New Roman"/>
-          <w:color w:val="ABB2BF"/>
-          <w:sz w:val="21"/>
-          <w:szCs w:val="21"/>
-          <w:lang w:eastAsia="en-IN"/>
-        </w:rPr>
-        <w:t>=</w:t>
-      </w:r>
-      <w:r>
-        <w:rPr>
-          <w:rFonts w:ascii="Consolas" w:eastAsia="Times New Roman" w:hAnsi="Consolas" w:cs="Times New Roman"/>
-          <w:color w:val="98C379"/>
-          <w:sz w:val="21"/>
-          <w:szCs w:val="21"/>
-          <w:lang w:eastAsia="en-IN"/>
-        </w:rPr>
-        <w:t>"Image 4"</w:t>
-      </w:r>
-      <w:r>
-        <w:rPr>
-          <w:rFonts w:ascii="Consolas" w:eastAsia="Times New Roman" w:hAnsi="Consolas" w:cs="Times New Roman"/>
-          <w:color w:val="ABB2BF"/>
-          <w:sz w:val="21"/>
-          <w:szCs w:val="21"/>
-          <w:lang w:eastAsia="en-IN"/>
-        </w:rPr>
-        <w:t>&gt;</w:t>
-      </w:r>
-    </w:p>
-    <w:p>
-      <w:pPr>
-        <w:shd w:val="clear" w:color="auto" w:fill="282C34"/>
-        <w:spacing w:after="0" w:line="285" w:lineRule="atLeast"/>
-        <w:ind w:left="360"/>
-        <w:rPr>
-          <w:rFonts w:ascii="Consolas" w:eastAsia="Times New Roman" w:hAnsi="Consolas" w:cs="Times New Roman"/>
-          <w:color w:val="ABB2BF"/>
-          <w:sz w:val="21"/>
-          <w:szCs w:val="21"/>
-          <w:lang w:eastAsia="en-IN"/>
-        </w:rPr>
-      </w:pPr>
-      <w:r>
-        <w:rPr>
-          <w:rFonts w:ascii="Consolas" w:eastAsia="Times New Roman" w:hAnsi="Consolas" w:cs="Times New Roman"/>
-          <w:color w:val="ABB2BF"/>
-          <w:sz w:val="21"/>
-          <w:szCs w:val="21"/>
-          <w:lang w:eastAsia="en-IN"/>
-        </w:rPr>
-        <w:t>            &lt;</w:t>
-      </w:r>
-      <w:proofErr w:type="spellStart"/>
-      <w:r>
-        <w:rPr>
-          <w:rFonts w:ascii="Consolas" w:eastAsia="Times New Roman" w:hAnsi="Consolas" w:cs="Times New Roman"/>
-          <w:color w:val="E06C75"/>
-          <w:sz w:val="21"/>
-          <w:szCs w:val="21"/>
-          <w:lang w:eastAsia="en-IN"/>
-        </w:rPr>
-        <w:t>img</w:t>
-      </w:r>
-      <w:proofErr w:type="spellEnd"/>
-      <w:r>
-        <w:rPr>
-          <w:rFonts w:ascii="Consolas" w:eastAsia="Times New Roman" w:hAnsi="Consolas" w:cs="Times New Roman"/>
-          <w:color w:val="ABB2BF"/>
-          <w:sz w:val="21"/>
-          <w:szCs w:val="21"/>
-          <w:lang w:eastAsia="en-IN"/>
-        </w:rPr>
-        <w:t xml:space="preserve"> </w:t>
-      </w:r>
-      <w:r>
-        <w:rPr>
-          <w:rFonts w:ascii="Consolas" w:eastAsia="Times New Roman" w:hAnsi="Consolas" w:cs="Times New Roman"/>
-          <w:color w:val="D19A66"/>
-          <w:sz w:val="21"/>
-          <w:szCs w:val="21"/>
-          <w:lang w:eastAsia="en-IN"/>
-        </w:rPr>
-        <w:t>src</w:t>
-      </w:r>
-      <w:r>
-        <w:rPr>
-          <w:rFonts w:ascii="Consolas" w:eastAsia="Times New Roman" w:hAnsi="Consolas" w:cs="Times New Roman"/>
-          <w:color w:val="ABB2BF"/>
-          <w:sz w:val="21"/>
-          <w:szCs w:val="21"/>
-          <w:lang w:eastAsia="en-IN"/>
-        </w:rPr>
-        <w:t>=</w:t>
-      </w:r>
-      <w:r>
-        <w:rPr>
-          <w:rFonts w:ascii="Consolas" w:eastAsia="Times New Roman" w:hAnsi="Consolas" w:cs="Times New Roman"/>
-          <w:color w:val="98C379"/>
-          <w:sz w:val="21"/>
-          <w:szCs w:val="21"/>
-          <w:lang w:eastAsia="en-IN"/>
-        </w:rPr>
-        <w:t>"https://assignment-files.s3.jp-tok.cloud-object-storage.appdomain.cloud/5.jpg"</w:t>
-      </w:r>
-      <w:r>
-        <w:rPr>
-          <w:rFonts w:ascii="Consolas" w:eastAsia="Times New Roman" w:hAnsi="Consolas" w:cs="Times New Roman"/>
-          <w:color w:val="ABB2BF"/>
-          <w:sz w:val="21"/>
-          <w:szCs w:val="21"/>
-          <w:lang w:eastAsia="en-IN"/>
-        </w:rPr>
-        <w:t xml:space="preserve"> </w:t>
-      </w:r>
-      <w:r>
-        <w:rPr>
-          <w:rFonts w:ascii="Consolas" w:eastAsia="Times New Roman" w:hAnsi="Consolas" w:cs="Times New Roman"/>
-          <w:color w:val="D19A66"/>
-          <w:sz w:val="21"/>
-          <w:szCs w:val="21"/>
-          <w:lang w:eastAsia="en-IN"/>
-        </w:rPr>
-        <w:t>alt</w:t>
-      </w:r>
-      <w:r>
-        <w:rPr>
-          <w:rFonts w:ascii="Consolas" w:eastAsia="Times New Roman" w:hAnsi="Consolas" w:cs="Times New Roman"/>
-          <w:color w:val="ABB2BF"/>
-          <w:sz w:val="21"/>
-          <w:szCs w:val="21"/>
-          <w:lang w:eastAsia="en-IN"/>
-        </w:rPr>
-        <w:t>=</w:t>
-      </w:r>
-      <w:r>
-        <w:rPr>
-          <w:rFonts w:ascii="Consolas" w:eastAsia="Times New Roman" w:hAnsi="Consolas" w:cs="Times New Roman"/>
-          <w:color w:val="98C379"/>
-          <w:sz w:val="21"/>
-          <w:szCs w:val="21"/>
-          <w:lang w:eastAsia="en-IN"/>
-        </w:rPr>
-        <w:t>"Image 5"</w:t>
-      </w:r>
-      <w:r>
-        <w:rPr>
-          <w:rFonts w:ascii="Consolas" w:eastAsia="Times New Roman" w:hAnsi="Consolas" w:cs="Times New Roman"/>
-          <w:color w:val="ABB2BF"/>
-          <w:sz w:val="21"/>
-          <w:szCs w:val="21"/>
-          <w:lang w:eastAsia="en-IN"/>
-        </w:rPr>
-        <w:t>&gt;</w:t>
-      </w:r>
-    </w:p>
-    <w:p>
-      <w:pPr>
-        <w:shd w:val="clear" w:color="auto" w:fill="282C34"/>
-        <w:spacing w:after="0" w:line="285" w:lineRule="atLeast"/>
-        <w:ind w:left="360"/>
-        <w:rPr>
-          <w:rFonts w:ascii="Consolas" w:eastAsia="Times New Roman" w:hAnsi="Consolas" w:cs="Times New Roman"/>
-          <w:color w:val="ABB2BF"/>
-          <w:sz w:val="21"/>
-          <w:szCs w:val="21"/>
-          <w:lang w:eastAsia="en-IN"/>
-        </w:rPr>
-      </w:pPr>
-      <w:r>
-        <w:rPr>
-          <w:rFonts w:ascii="Consolas" w:eastAsia="Times New Roman" w:hAnsi="Consolas" w:cs="Times New Roman"/>
-          <w:color w:val="ABB2BF"/>
-          <w:sz w:val="21"/>
-          <w:szCs w:val="21"/>
-          <w:lang w:eastAsia="en-IN"/>
-        </w:rPr>
-        <w:t>            &lt;</w:t>
-      </w:r>
-      <w:proofErr w:type="spellStart"/>
-      <w:r>
-        <w:rPr>
-          <w:rFonts w:ascii="Consolas" w:eastAsia="Times New Roman" w:hAnsi="Consolas" w:cs="Times New Roman"/>
-          <w:color w:val="E06C75"/>
-          <w:sz w:val="21"/>
-          <w:szCs w:val="21"/>
-          <w:lang w:eastAsia="en-IN"/>
-        </w:rPr>
-        <w:t>img</w:t>
-      </w:r>
-      <w:proofErr w:type="spellEnd"/>
       <w:r>
         <w:rPr>
           <w:rFonts w:ascii="Consolas" w:eastAsia="Times New Roman" w:hAnsi="Consolas" w:cs="Times New Roman"/>
@@ -5567,9 +5390,18 @@
           <w:szCs w:val="21"/>
           <w:lang w:eastAsia="en-IN"/>
         </w:rPr>
-        <w:t>.</w:t>
-      </w:r>
-      <w:proofErr w:type="gramStart"/>
+        <w:t>.container</w:t>
+      </w:r>
+      <w:r>
+        <w:rPr>
+          <w:rFonts w:ascii="Consolas" w:eastAsia="Times New Roman" w:hAnsi="Consolas" w:cs="Times New Roman"/>
+          <w:color w:val="C678DD"/>
+          <w:sz w:val="21"/>
+          <w:szCs w:val="21"/>
+          <w:lang w:eastAsia="en-IN"/>
+        </w:rPr>
+        <w:t xml:space="preserve"> </w:t>
+      </w:r>
       <w:r>
         <w:rPr>
           <w:rFonts w:ascii="Consolas" w:eastAsia="Times New Roman" w:hAnsi="Consolas" w:cs="Times New Roman"/>
@@ -5578,7 +5410,231 @@
           <w:szCs w:val="21"/>
           <w:lang w:eastAsia="en-IN"/>
         </w:rPr>
-        <w:t>container</w:t>
+        <w:t>.wrapper</w:t>
+      </w:r>
+      <w:r>
+        <w:rPr>
+          <w:rFonts w:ascii="Consolas" w:eastAsia="Times New Roman" w:hAnsi="Consolas" w:cs="Times New Roman"/>
+          <w:color w:val="ABB2BF"/>
+          <w:sz w:val="21"/>
+          <w:szCs w:val="21"/>
+          <w:lang w:eastAsia="en-IN"/>
+        </w:rPr>
+        <w:t xml:space="preserve"> {</w:t>
+      </w:r>
+    </w:p>
+    <w:p>
+      <w:pPr>
+        <w:shd w:val="clear" w:color="auto" w:fill="282C34"/>
+        <w:spacing w:after="0" w:line="285" w:lineRule="atLeast"/>
+        <w:ind w:left="360"/>
+        <w:rPr>
+          <w:rFonts w:ascii="Consolas" w:eastAsia="Times New Roman" w:hAnsi="Consolas" w:cs="Times New Roman"/>
+          <w:color w:val="ABB2BF"/>
+          <w:sz w:val="21"/>
+          <w:szCs w:val="21"/>
+          <w:lang w:eastAsia="en-IN"/>
+        </w:rPr>
+      </w:pPr>
+      <w:r>
+        <w:rPr>
+          <w:rFonts w:ascii="Consolas" w:eastAsia="Times New Roman" w:hAnsi="Consolas" w:cs="Times New Roman"/>
+          <w:color w:val="ABB2BF"/>
+          <w:sz w:val="21"/>
+          <w:szCs w:val="21"/>
+          <w:lang w:eastAsia="en-IN"/>
+        </w:rPr>
+        <w:t>    display: grid;</w:t>
+      </w:r>
+    </w:p>
+    <w:p>
+      <w:pPr>
+        <w:shd w:val="clear" w:color="auto" w:fill="282C34"/>
+        <w:spacing w:after="0" w:line="285" w:lineRule="atLeast"/>
+        <w:ind w:left="360"/>
+        <w:rPr>
+          <w:rFonts w:ascii="Consolas" w:eastAsia="Times New Roman" w:hAnsi="Consolas" w:cs="Times New Roman"/>
+          <w:color w:val="ABB2BF"/>
+          <w:sz w:val="21"/>
+          <w:szCs w:val="21"/>
+          <w:lang w:eastAsia="en-IN"/>
+        </w:rPr>
+      </w:pPr>
+      <w:r>
+        <w:rPr>
+          <w:rFonts w:ascii="Consolas" w:eastAsia="Times New Roman" w:hAnsi="Consolas" w:cs="Times New Roman"/>
+          <w:color w:val="ABB2BF"/>
+          <w:sz w:val="21"/>
+          <w:szCs w:val="21"/>
+          <w:lang w:eastAsia="en-IN"/>
+        </w:rPr>
+        <w:t xml:space="preserve">    grid-template-columns: </w:t>
+      </w:r>
+      <w:r>
+        <w:rPr>
+          <w:rFonts w:ascii="Consolas" w:eastAsia="Times New Roman" w:hAnsi="Consolas" w:cs="Times New Roman"/>
+          <w:color w:val="D19A66"/>
+          <w:sz w:val="21"/>
+          <w:szCs w:val="21"/>
+          <w:lang w:eastAsia="en-IN"/>
+        </w:rPr>
+        <w:t>1fr</w:t>
+      </w:r>
+      <w:r>
+        <w:rPr>
+          <w:rFonts w:ascii="Consolas" w:eastAsia="Times New Roman" w:hAnsi="Consolas" w:cs="Times New Roman"/>
+          <w:color w:val="ABB2BF"/>
+          <w:sz w:val="21"/>
+          <w:szCs w:val="21"/>
+          <w:lang w:eastAsia="en-IN"/>
+        </w:rPr>
+        <w:t xml:space="preserve"> </w:t>
+      </w:r>
+      <w:r>
+        <w:rPr>
+          <w:rFonts w:ascii="Consolas" w:eastAsia="Times New Roman" w:hAnsi="Consolas" w:cs="Times New Roman"/>
+          <w:color w:val="D19A66"/>
+          <w:sz w:val="21"/>
+          <w:szCs w:val="21"/>
+          <w:lang w:eastAsia="en-IN"/>
+        </w:rPr>
+        <w:t>1fr</w:t>
+      </w:r>
+      <w:r>
+        <w:rPr>
+          <w:rFonts w:ascii="Consolas" w:eastAsia="Times New Roman" w:hAnsi="Consolas" w:cs="Times New Roman"/>
+          <w:color w:val="ABB2BF"/>
+          <w:sz w:val="21"/>
+          <w:szCs w:val="21"/>
+          <w:lang w:eastAsia="en-IN"/>
+        </w:rPr>
+        <w:t xml:space="preserve"> </w:t>
+      </w:r>
+      <w:r>
+        <w:rPr>
+          <w:rFonts w:ascii="Consolas" w:eastAsia="Times New Roman" w:hAnsi="Consolas" w:cs="Times New Roman"/>
+          <w:color w:val="D19A66"/>
+          <w:sz w:val="21"/>
+          <w:szCs w:val="21"/>
+          <w:lang w:eastAsia="en-IN"/>
+        </w:rPr>
+        <w:t>1fr</w:t>
+      </w:r>
+      <w:r>
+        <w:rPr>
+          <w:rFonts w:ascii="Consolas" w:eastAsia="Times New Roman" w:hAnsi="Consolas" w:cs="Times New Roman"/>
+          <w:color w:val="ABB2BF"/>
+          <w:sz w:val="21"/>
+          <w:szCs w:val="21"/>
+          <w:lang w:eastAsia="en-IN"/>
+        </w:rPr>
+        <w:t>;</w:t>
+      </w:r>
+    </w:p>
+    <w:p>
+      <w:pPr>
+        <w:shd w:val="clear" w:color="auto" w:fill="282C34"/>
+        <w:spacing w:after="0" w:line="285" w:lineRule="atLeast"/>
+        <w:ind w:left="360"/>
+        <w:rPr>
+          <w:rFonts w:ascii="Consolas" w:eastAsia="Times New Roman" w:hAnsi="Consolas" w:cs="Times New Roman"/>
+          <w:color w:val="ABB2BF"/>
+          <w:sz w:val="21"/>
+          <w:szCs w:val="21"/>
+          <w:lang w:eastAsia="en-IN"/>
+        </w:rPr>
+      </w:pPr>
+      <w:r>
+        <w:rPr>
+          <w:rFonts w:ascii="Consolas" w:eastAsia="Times New Roman" w:hAnsi="Consolas" w:cs="Times New Roman"/>
+          <w:color w:val="ABB2BF"/>
+          <w:sz w:val="21"/>
+          <w:szCs w:val="21"/>
+          <w:lang w:eastAsia="en-IN"/>
+        </w:rPr>
+        <w:t xml:space="preserve">    gap: </w:t>
+      </w:r>
+      <w:r>
+        <w:rPr>
+          <w:rFonts w:ascii="Consolas" w:eastAsia="Times New Roman" w:hAnsi="Consolas" w:cs="Times New Roman"/>
+          <w:color w:val="D19A66"/>
+          <w:sz w:val="21"/>
+          <w:szCs w:val="21"/>
+          <w:lang w:eastAsia="en-IN"/>
+        </w:rPr>
+        <w:t>2rem</w:t>
+      </w:r>
+      <w:r>
+        <w:rPr>
+          <w:rFonts w:ascii="Consolas" w:eastAsia="Times New Roman" w:hAnsi="Consolas" w:cs="Times New Roman"/>
+          <w:color w:val="ABB2BF"/>
+          <w:sz w:val="21"/>
+          <w:szCs w:val="21"/>
+          <w:lang w:eastAsia="en-IN"/>
+        </w:rPr>
+        <w:t>;</w:t>
+      </w:r>
+    </w:p>
+    <w:p>
+      <w:pPr>
+        <w:shd w:val="clear" w:color="auto" w:fill="282C34"/>
+        <w:spacing w:after="0" w:line="285" w:lineRule="atLeast"/>
+        <w:ind w:left="360"/>
+        <w:rPr>
+          <w:rFonts w:ascii="Consolas" w:eastAsia="Times New Roman" w:hAnsi="Consolas" w:cs="Times New Roman"/>
+          <w:color w:val="ABB2BF"/>
+          <w:sz w:val="21"/>
+          <w:szCs w:val="21"/>
+          <w:lang w:eastAsia="en-IN"/>
+        </w:rPr>
+      </w:pPr>
+      <w:r>
+        <w:rPr>
+          <w:rFonts w:ascii="Consolas" w:eastAsia="Times New Roman" w:hAnsi="Consolas" w:cs="Times New Roman"/>
+          <w:color w:val="ABB2BF"/>
+          <w:sz w:val="21"/>
+          <w:szCs w:val="21"/>
+          <w:lang w:eastAsia="en-IN"/>
+        </w:rPr>
+        <w:t>}</w:t>
+      </w:r>
+    </w:p>
+    <w:p>
+      <w:pPr>
+        <w:shd w:val="clear" w:color="auto" w:fill="282C34"/>
+        <w:spacing w:after="0" w:line="285" w:lineRule="atLeast"/>
+        <w:ind w:left="360"/>
+        <w:rPr>
+          <w:rFonts w:ascii="Consolas" w:eastAsia="Times New Roman" w:hAnsi="Consolas" w:cs="Times New Roman"/>
+          <w:color w:val="ABB2BF"/>
+          <w:sz w:val="21"/>
+          <w:szCs w:val="21"/>
+          <w:lang w:eastAsia="en-IN"/>
+        </w:rPr>
+      </w:pPr>
+    </w:p>
+    <w:p>
+      <w:pPr>
+        <w:shd w:val="clear" w:color="auto" w:fill="282C34"/>
+        <w:spacing w:after="0" w:line="285" w:lineRule="atLeast"/>
+        <w:ind w:left="360"/>
+        <w:rPr>
+          <w:rFonts w:ascii="Consolas" w:eastAsia="Times New Roman" w:hAnsi="Consolas" w:cs="Times New Roman"/>
+          <w:color w:val="ABB2BF"/>
+          <w:sz w:val="21"/>
+          <w:szCs w:val="21"/>
+          <w:lang w:eastAsia="en-IN"/>
+        </w:rPr>
+      </w:pPr>
+      <w:r>
+        <w:rPr>
+          <w:rFonts w:ascii="Consolas" w:eastAsia="Times New Roman" w:hAnsi="Consolas" w:cs="Times New Roman"/>
+          <w:color w:val="D19A66"/>
+          <w:sz w:val="21"/>
+          <w:szCs w:val="21"/>
+          <w:lang w:eastAsia="en-IN"/>
+        </w:rPr>
+        <w:t>.container</w:t>
       </w:r>
       <w:r>
         <w:rPr>
@@ -5600,278 +5656,16 @@
         </w:rPr>
         <w:t>.wrapper</w:t>
       </w:r>
-      <w:proofErr w:type="gramEnd"/>
-      <w:r>
-        <w:rPr>
-          <w:rFonts w:ascii="Consolas" w:eastAsia="Times New Roman" w:hAnsi="Consolas" w:cs="Times New Roman"/>
-          <w:color w:val="ABB2BF"/>
-          <w:sz w:val="21"/>
-          <w:szCs w:val="21"/>
-          <w:lang w:eastAsia="en-IN"/>
-        </w:rPr>
-        <w:t xml:space="preserve"> {</w:t>
-      </w:r>
-    </w:p>
-    <w:p>
-      <w:pPr>
-        <w:shd w:val="clear" w:color="auto" w:fill="282C34"/>
-        <w:spacing w:after="0" w:line="285" w:lineRule="atLeast"/>
-        <w:ind w:left="360"/>
-        <w:rPr>
-          <w:rFonts w:ascii="Consolas" w:eastAsia="Times New Roman" w:hAnsi="Consolas" w:cs="Times New Roman"/>
-          <w:color w:val="ABB2BF"/>
-          <w:sz w:val="21"/>
-          <w:szCs w:val="21"/>
-          <w:lang w:eastAsia="en-IN"/>
-        </w:rPr>
-      </w:pPr>
-      <w:r>
-        <w:rPr>
-          <w:rFonts w:ascii="Consolas" w:eastAsia="Times New Roman" w:hAnsi="Consolas" w:cs="Times New Roman"/>
-          <w:color w:val="ABB2BF"/>
-          <w:sz w:val="21"/>
-          <w:szCs w:val="21"/>
-          <w:lang w:eastAsia="en-IN"/>
-        </w:rPr>
-        <w:t>    display: grid;</w:t>
-      </w:r>
-    </w:p>
-    <w:p>
-      <w:pPr>
-        <w:shd w:val="clear" w:color="auto" w:fill="282C34"/>
-        <w:spacing w:after="0" w:line="285" w:lineRule="atLeast"/>
-        <w:ind w:left="360"/>
-        <w:rPr>
-          <w:rFonts w:ascii="Consolas" w:eastAsia="Times New Roman" w:hAnsi="Consolas" w:cs="Times New Roman"/>
-          <w:color w:val="ABB2BF"/>
-          <w:sz w:val="21"/>
-          <w:szCs w:val="21"/>
-          <w:lang w:eastAsia="en-IN"/>
-        </w:rPr>
-      </w:pPr>
-      <w:r>
-        <w:rPr>
-          <w:rFonts w:ascii="Consolas" w:eastAsia="Times New Roman" w:hAnsi="Consolas" w:cs="Times New Roman"/>
-          <w:color w:val="ABB2BF"/>
-          <w:sz w:val="21"/>
-          <w:szCs w:val="21"/>
-          <w:lang w:eastAsia="en-IN"/>
-        </w:rPr>
-        <w:t xml:space="preserve">    grid-template-columns: </w:t>
-      </w:r>
-      <w:r>
-        <w:rPr>
-          <w:rFonts w:ascii="Consolas" w:eastAsia="Times New Roman" w:hAnsi="Consolas" w:cs="Times New Roman"/>
-          <w:color w:val="D19A66"/>
-          <w:sz w:val="21"/>
-          <w:szCs w:val="21"/>
-          <w:lang w:eastAsia="en-IN"/>
-        </w:rPr>
-        <w:t>1fr</w:t>
-      </w:r>
-      <w:r>
-        <w:rPr>
-          <w:rFonts w:ascii="Consolas" w:eastAsia="Times New Roman" w:hAnsi="Consolas" w:cs="Times New Roman"/>
-          <w:color w:val="ABB2BF"/>
+      <w:r>
+        <w:rPr>
+          <w:rFonts w:ascii="Consolas" w:eastAsia="Times New Roman" w:hAnsi="Consolas" w:cs="Times New Roman"/>
+          <w:color w:val="C678DD"/>
           <w:sz w:val="21"/>
           <w:szCs w:val="21"/>
           <w:lang w:eastAsia="en-IN"/>
         </w:rPr>
         <w:t xml:space="preserve"> </w:t>
       </w:r>
-      <w:proofErr w:type="spellStart"/>
-      <w:r>
-        <w:rPr>
-          <w:rFonts w:ascii="Consolas" w:eastAsia="Times New Roman" w:hAnsi="Consolas" w:cs="Times New Roman"/>
-          <w:color w:val="D19A66"/>
-          <w:sz w:val="21"/>
-          <w:szCs w:val="21"/>
-          <w:lang w:eastAsia="en-IN"/>
-        </w:rPr>
-        <w:t>1fr</w:t>
-      </w:r>
-      <w:proofErr w:type="spellEnd"/>
-      <w:r>
-        <w:rPr>
-          <w:rFonts w:ascii="Consolas" w:eastAsia="Times New Roman" w:hAnsi="Consolas" w:cs="Times New Roman"/>
-          <w:color w:val="ABB2BF"/>
-          <w:sz w:val="21"/>
-          <w:szCs w:val="21"/>
-          <w:lang w:eastAsia="en-IN"/>
-        </w:rPr>
-        <w:t xml:space="preserve"> </w:t>
-      </w:r>
-      <w:proofErr w:type="spellStart"/>
-      <w:r>
-        <w:rPr>
-          <w:rFonts w:ascii="Consolas" w:eastAsia="Times New Roman" w:hAnsi="Consolas" w:cs="Times New Roman"/>
-          <w:color w:val="D19A66"/>
-          <w:sz w:val="21"/>
-          <w:szCs w:val="21"/>
-          <w:lang w:eastAsia="en-IN"/>
-        </w:rPr>
-        <w:t>1fr</w:t>
-      </w:r>
-      <w:proofErr w:type="spellEnd"/>
-      <w:r>
-        <w:rPr>
-          <w:rFonts w:ascii="Consolas" w:eastAsia="Times New Roman" w:hAnsi="Consolas" w:cs="Times New Roman"/>
-          <w:color w:val="ABB2BF"/>
-          <w:sz w:val="21"/>
-          <w:szCs w:val="21"/>
-          <w:lang w:eastAsia="en-IN"/>
-        </w:rPr>
-        <w:t>;</w:t>
-      </w:r>
-    </w:p>
-    <w:p>
-      <w:pPr>
-        <w:shd w:val="clear" w:color="auto" w:fill="282C34"/>
-        <w:spacing w:after="0" w:line="285" w:lineRule="atLeast"/>
-        <w:ind w:left="360"/>
-        <w:rPr>
-          <w:rFonts w:ascii="Consolas" w:eastAsia="Times New Roman" w:hAnsi="Consolas" w:cs="Times New Roman"/>
-          <w:color w:val="ABB2BF"/>
-          <w:sz w:val="21"/>
-          <w:szCs w:val="21"/>
-          <w:lang w:eastAsia="en-IN"/>
-        </w:rPr>
-      </w:pPr>
-      <w:r>
-        <w:rPr>
-          <w:rFonts w:ascii="Consolas" w:eastAsia="Times New Roman" w:hAnsi="Consolas" w:cs="Times New Roman"/>
-          <w:color w:val="ABB2BF"/>
-          <w:sz w:val="21"/>
-          <w:szCs w:val="21"/>
-          <w:lang w:eastAsia="en-IN"/>
-        </w:rPr>
-        <w:t xml:space="preserve">    gap: </w:t>
-      </w:r>
-      <w:r>
-        <w:rPr>
-          <w:rFonts w:ascii="Consolas" w:eastAsia="Times New Roman" w:hAnsi="Consolas" w:cs="Times New Roman"/>
-          <w:color w:val="D19A66"/>
-          <w:sz w:val="21"/>
-          <w:szCs w:val="21"/>
-          <w:lang w:eastAsia="en-IN"/>
-        </w:rPr>
-        <w:t>2rem</w:t>
-      </w:r>
-      <w:r>
-        <w:rPr>
-          <w:rFonts w:ascii="Consolas" w:eastAsia="Times New Roman" w:hAnsi="Consolas" w:cs="Times New Roman"/>
-          <w:color w:val="ABB2BF"/>
-          <w:sz w:val="21"/>
-          <w:szCs w:val="21"/>
-          <w:lang w:eastAsia="en-IN"/>
-        </w:rPr>
-        <w:t>;</w:t>
-      </w:r>
-    </w:p>
-    <w:p>
-      <w:pPr>
-        <w:shd w:val="clear" w:color="auto" w:fill="282C34"/>
-        <w:spacing w:after="0" w:line="285" w:lineRule="atLeast"/>
-        <w:ind w:left="360"/>
-        <w:rPr>
-          <w:rFonts w:ascii="Consolas" w:eastAsia="Times New Roman" w:hAnsi="Consolas" w:cs="Times New Roman"/>
-          <w:color w:val="ABB2BF"/>
-          <w:sz w:val="21"/>
-          <w:szCs w:val="21"/>
-          <w:lang w:eastAsia="en-IN"/>
-        </w:rPr>
-      </w:pPr>
-      <w:r>
-        <w:rPr>
-          <w:rFonts w:ascii="Consolas" w:eastAsia="Times New Roman" w:hAnsi="Consolas" w:cs="Times New Roman"/>
-          <w:color w:val="ABB2BF"/>
-          <w:sz w:val="21"/>
-          <w:szCs w:val="21"/>
-          <w:lang w:eastAsia="en-IN"/>
-        </w:rPr>
-        <w:t>}</w:t>
-      </w:r>
-    </w:p>
-    <w:p>
-      <w:pPr>
-        <w:shd w:val="clear" w:color="auto" w:fill="282C34"/>
-        <w:spacing w:after="0" w:line="285" w:lineRule="atLeast"/>
-        <w:ind w:left="360"/>
-        <w:rPr>
-          <w:rFonts w:ascii="Consolas" w:eastAsia="Times New Roman" w:hAnsi="Consolas" w:cs="Times New Roman"/>
-          <w:color w:val="ABB2BF"/>
-          <w:sz w:val="21"/>
-          <w:szCs w:val="21"/>
-          <w:lang w:eastAsia="en-IN"/>
-        </w:rPr>
-      </w:pPr>
-    </w:p>
-    <w:p>
-      <w:pPr>
-        <w:shd w:val="clear" w:color="auto" w:fill="282C34"/>
-        <w:spacing w:after="0" w:line="285" w:lineRule="atLeast"/>
-        <w:ind w:left="360"/>
-        <w:rPr>
-          <w:rFonts w:ascii="Consolas" w:eastAsia="Times New Roman" w:hAnsi="Consolas" w:cs="Times New Roman"/>
-          <w:color w:val="ABB2BF"/>
-          <w:sz w:val="21"/>
-          <w:szCs w:val="21"/>
-          <w:lang w:eastAsia="en-IN"/>
-        </w:rPr>
-      </w:pPr>
-      <w:r>
-        <w:rPr>
-          <w:rFonts w:ascii="Consolas" w:eastAsia="Times New Roman" w:hAnsi="Consolas" w:cs="Times New Roman"/>
-          <w:color w:val="D19A66"/>
-          <w:sz w:val="21"/>
-          <w:szCs w:val="21"/>
-          <w:lang w:eastAsia="en-IN"/>
-        </w:rPr>
-        <w:t>.</w:t>
-      </w:r>
-      <w:proofErr w:type="gramStart"/>
-      <w:r>
-        <w:rPr>
-          <w:rFonts w:ascii="Consolas" w:eastAsia="Times New Roman" w:hAnsi="Consolas" w:cs="Times New Roman"/>
-          <w:color w:val="D19A66"/>
-          <w:sz w:val="21"/>
-          <w:szCs w:val="21"/>
-          <w:lang w:eastAsia="en-IN"/>
-        </w:rPr>
-        <w:t>container</w:t>
-      </w:r>
-      <w:r>
-        <w:rPr>
-          <w:rFonts w:ascii="Consolas" w:eastAsia="Times New Roman" w:hAnsi="Consolas" w:cs="Times New Roman"/>
-          <w:color w:val="C678DD"/>
-          <w:sz w:val="21"/>
-          <w:szCs w:val="21"/>
-          <w:lang w:eastAsia="en-IN"/>
-        </w:rPr>
-        <w:t xml:space="preserve"> </w:t>
-      </w:r>
-      <w:r>
-        <w:rPr>
-          <w:rFonts w:ascii="Consolas" w:eastAsia="Times New Roman" w:hAnsi="Consolas" w:cs="Times New Roman"/>
-          <w:color w:val="D19A66"/>
-          <w:sz w:val="21"/>
-          <w:szCs w:val="21"/>
-          <w:lang w:eastAsia="en-IN"/>
-        </w:rPr>
-        <w:t>.wrapper</w:t>
-      </w:r>
-      <w:proofErr w:type="gramEnd"/>
-      <w:r>
-        <w:rPr>
-          <w:rFonts w:ascii="Consolas" w:eastAsia="Times New Roman" w:hAnsi="Consolas" w:cs="Times New Roman"/>
-          <w:color w:val="C678DD"/>
-          <w:sz w:val="21"/>
-          <w:szCs w:val="21"/>
-          <w:lang w:eastAsia="en-IN"/>
-        </w:rPr>
-        <w:t xml:space="preserve"> </w:t>
-      </w:r>
-      <w:proofErr w:type="spellStart"/>
       <w:r>
         <w:rPr>
           <w:rFonts w:ascii="Consolas" w:eastAsia="Times New Roman" w:hAnsi="Consolas" w:cs="Times New Roman"/>
@@ -5882,7 +5676,6 @@
         </w:rPr>
         <w:t>img</w:t>
       </w:r>
-      <w:proofErr w:type="spellEnd"/>
       <w:r>
         <w:rPr>
           <w:rFonts w:ascii="Consolas" w:eastAsia="Times New Roman" w:hAnsi="Consolas" w:cs="Times New Roman"/>
@@ -6202,34 +5995,7 @@
             <w:sz w:val="24"/>
             <w:szCs w:val="24"/>
           </w:rPr>
-          <w:t>https://web-chat.global.assistant.w</w:t>
-        </w:r>
-        <w:r>
-          <w:rPr>
-            <w:rStyle w:val="Hyperlink"/>
-            <w:rFonts w:ascii="Bookman Old Style" w:hAnsi="Bookman Old Style"/>
-            <w:sz w:val="24"/>
-            <w:szCs w:val="24"/>
-          </w:rPr>
-          <w:t>a</w:t>
-        </w:r>
-        <w:r>
-          <w:rPr>
-            <w:rStyle w:val="Hyperlink"/>
-            <w:rFonts w:ascii="Bookman Old Style" w:hAnsi="Bookman Old Style"/>
-            <w:sz w:val="24"/>
-            <w:szCs w:val="24"/>
-          </w:rPr>
-          <w:t>tson.appdomain.cloud/preview.html?backgroundImageURL=https%3A%2F%2Fus-south.assistant.watson.cloud.ibm.com%2Fpublic%2Fimages%2Fupx-f372cc5f-9aed-455f-809d-962d192b73d2%3A%3A3a8c0257-5c59-40e2-8a73-c8974baba469&amp;integrationID=b1eca765-abeb-4e6b-ba55-9eda9f873503&amp;region=us-south&amp;serviceInstanceID=f372cc5f-9aed-455f-809d-962d192b73d</w:t>
-        </w:r>
-        <w:r>
-          <w:rPr>
-            <w:rStyle w:val="Hyperlink"/>
-            <w:rFonts w:ascii="Bookman Old Style" w:hAnsi="Bookman Old Style"/>
-            <w:sz w:val="24"/>
-            <w:szCs w:val="24"/>
-          </w:rPr>
-          <w:t>2</w:t>
+          <w:t>https://web-chat.global.assistant.watson.appdomain.cloud/preview.html?backgroundImageURL=https%3A%2F%2Fus-south.assistant.watson.cloud.ibm.com%2Fpublic%2Fimages%2Fupx-f372cc5f-9aed-455f-809d-962d192b73d2%3A%3A3a8c0257-5c59-40e2-8a73-c8974baba469&amp;integrationID=b1eca765-abeb-4e6b-ba55-9eda9f873503&amp;region=us-south&amp;serviceInstanceID=f372cc5f-9aed-455f-809d-962d192b73d2</w:t>
         </w:r>
       </w:hyperlink>
     </w:p>
@@ -6443,9 +6209,126 @@
           <w:szCs w:val="21"/>
           <w:lang w:eastAsia="en-IN"/>
         </w:rPr>
-        <w:t>"</w:t>
-      </w:r>
-      <w:proofErr w:type="spellStart"/>
+        <w:t>"en"</w:t>
+      </w:r>
+      <w:r>
+        <w:rPr>
+          <w:rFonts w:ascii="Consolas" w:eastAsia="Times New Roman" w:hAnsi="Consolas" w:cs="Times New Roman"/>
+          <w:color w:val="ABB2BF"/>
+          <w:sz w:val="21"/>
+          <w:szCs w:val="21"/>
+          <w:lang w:eastAsia="en-IN"/>
+        </w:rPr>
+        <w:t>&gt;</w:t>
+      </w:r>
+    </w:p>
+    <w:p>
+      <w:pPr>
+        <w:shd w:val="clear" w:color="auto" w:fill="282C34"/>
+        <w:spacing w:after="0" w:line="285" w:lineRule="atLeast"/>
+        <w:ind w:left="360"/>
+        <w:rPr>
+          <w:rFonts w:ascii="Consolas" w:eastAsia="Times New Roman" w:hAnsi="Consolas" w:cs="Times New Roman"/>
+          <w:color w:val="ABB2BF"/>
+          <w:sz w:val="21"/>
+          <w:szCs w:val="21"/>
+          <w:lang w:eastAsia="en-IN"/>
+        </w:rPr>
+      </w:pPr>
+      <w:r>
+        <w:rPr>
+          <w:rFonts w:ascii="Consolas" w:eastAsia="Times New Roman" w:hAnsi="Consolas" w:cs="Times New Roman"/>
+          <w:color w:val="ABB2BF"/>
+          <w:sz w:val="21"/>
+          <w:szCs w:val="21"/>
+          <w:lang w:eastAsia="en-IN"/>
+        </w:rPr>
+        <w:t>&lt;</w:t>
+      </w:r>
+      <w:r>
+        <w:rPr>
+          <w:rFonts w:ascii="Consolas" w:eastAsia="Times New Roman" w:hAnsi="Consolas" w:cs="Times New Roman"/>
+          <w:color w:val="E06C75"/>
+          <w:sz w:val="21"/>
+          <w:szCs w:val="21"/>
+          <w:lang w:eastAsia="en-IN"/>
+        </w:rPr>
+        <w:t>head</w:t>
+      </w:r>
+      <w:r>
+        <w:rPr>
+          <w:rFonts w:ascii="Consolas" w:eastAsia="Times New Roman" w:hAnsi="Consolas" w:cs="Times New Roman"/>
+          <w:color w:val="ABB2BF"/>
+          <w:sz w:val="21"/>
+          <w:szCs w:val="21"/>
+          <w:lang w:eastAsia="en-IN"/>
+        </w:rPr>
+        <w:t>&gt;</w:t>
+      </w:r>
+    </w:p>
+    <w:p>
+      <w:pPr>
+        <w:shd w:val="clear" w:color="auto" w:fill="282C34"/>
+        <w:spacing w:after="0" w:line="285" w:lineRule="atLeast"/>
+        <w:ind w:left="360"/>
+        <w:rPr>
+          <w:rFonts w:ascii="Consolas" w:eastAsia="Times New Roman" w:hAnsi="Consolas" w:cs="Times New Roman"/>
+          <w:color w:val="ABB2BF"/>
+          <w:sz w:val="21"/>
+          <w:szCs w:val="21"/>
+          <w:lang w:eastAsia="en-IN"/>
+        </w:rPr>
+      </w:pPr>
+      <w:r>
+        <w:rPr>
+          <w:rFonts w:ascii="Consolas" w:eastAsia="Times New Roman" w:hAnsi="Consolas" w:cs="Times New Roman"/>
+          <w:color w:val="ABB2BF"/>
+          <w:sz w:val="21"/>
+          <w:szCs w:val="21"/>
+          <w:lang w:eastAsia="en-IN"/>
+        </w:rPr>
+        <w:t>    &lt;</w:t>
+      </w:r>
+      <w:r>
+        <w:rPr>
+          <w:rFonts w:ascii="Consolas" w:eastAsia="Times New Roman" w:hAnsi="Consolas" w:cs="Times New Roman"/>
+          <w:color w:val="E06C75"/>
+          <w:sz w:val="21"/>
+          <w:szCs w:val="21"/>
+          <w:lang w:eastAsia="en-IN"/>
+        </w:rPr>
+        <w:t>meta</w:t>
+      </w:r>
+      <w:r>
+        <w:rPr>
+          <w:rFonts w:ascii="Consolas" w:eastAsia="Times New Roman" w:hAnsi="Consolas" w:cs="Times New Roman"/>
+          <w:color w:val="ABB2BF"/>
+          <w:sz w:val="21"/>
+          <w:szCs w:val="21"/>
+          <w:lang w:eastAsia="en-IN"/>
+        </w:rPr>
+        <w:t xml:space="preserve"> </w:t>
+      </w:r>
+      <w:r>
+        <w:rPr>
+          <w:rFonts w:ascii="Consolas" w:eastAsia="Times New Roman" w:hAnsi="Consolas" w:cs="Times New Roman"/>
+          <w:color w:val="D19A66"/>
+          <w:sz w:val="21"/>
+          <w:szCs w:val="21"/>
+          <w:lang w:eastAsia="en-IN"/>
+        </w:rPr>
+        <w:t>charset</w:t>
+      </w:r>
+      <w:r>
+        <w:rPr>
+          <w:rFonts w:ascii="Consolas" w:eastAsia="Times New Roman" w:hAnsi="Consolas" w:cs="Times New Roman"/>
+          <w:color w:val="ABB2BF"/>
+          <w:sz w:val="21"/>
+          <w:szCs w:val="21"/>
+          <w:lang w:eastAsia="en-IN"/>
+        </w:rPr>
+        <w:t>=</w:t>
+      </w:r>
       <w:r>
         <w:rPr>
           <w:rFonts w:ascii="Consolas" w:eastAsia="Times New Roman" w:hAnsi="Consolas" w:cs="Times New Roman"/>
@@ -6454,9 +6337,82 @@
           <w:szCs w:val="21"/>
           <w:lang w:eastAsia="en-IN"/>
         </w:rPr>
-        <w:t>en</w:t>
-      </w:r>
-      <w:proofErr w:type="spellEnd"/>
+        <w:t>"UTF-8"</w:t>
+      </w:r>
+      <w:r>
+        <w:rPr>
+          <w:rFonts w:ascii="Consolas" w:eastAsia="Times New Roman" w:hAnsi="Consolas" w:cs="Times New Roman"/>
+          <w:color w:val="ABB2BF"/>
+          <w:sz w:val="21"/>
+          <w:szCs w:val="21"/>
+          <w:lang w:eastAsia="en-IN"/>
+        </w:rPr>
+        <w:t>&gt;</w:t>
+      </w:r>
+    </w:p>
+    <w:p>
+      <w:pPr>
+        <w:shd w:val="clear" w:color="auto" w:fill="282C34"/>
+        <w:spacing w:after="0" w:line="285" w:lineRule="atLeast"/>
+        <w:ind w:left="360"/>
+        <w:rPr>
+          <w:rFonts w:ascii="Consolas" w:eastAsia="Times New Roman" w:hAnsi="Consolas" w:cs="Times New Roman"/>
+          <w:color w:val="ABB2BF"/>
+          <w:sz w:val="21"/>
+          <w:szCs w:val="21"/>
+          <w:lang w:eastAsia="en-IN"/>
+        </w:rPr>
+      </w:pPr>
+      <w:r>
+        <w:rPr>
+          <w:rFonts w:ascii="Consolas" w:eastAsia="Times New Roman" w:hAnsi="Consolas" w:cs="Times New Roman"/>
+          <w:color w:val="ABB2BF"/>
+          <w:sz w:val="21"/>
+          <w:szCs w:val="21"/>
+          <w:lang w:eastAsia="en-IN"/>
+        </w:rPr>
+        <w:t>    &lt;</w:t>
+      </w:r>
+      <w:r>
+        <w:rPr>
+          <w:rFonts w:ascii="Consolas" w:eastAsia="Times New Roman" w:hAnsi="Consolas" w:cs="Times New Roman"/>
+          <w:color w:val="E06C75"/>
+          <w:sz w:val="21"/>
+          <w:szCs w:val="21"/>
+          <w:lang w:eastAsia="en-IN"/>
+        </w:rPr>
+        <w:t>meta</w:t>
+      </w:r>
+      <w:r>
+        <w:rPr>
+          <w:rFonts w:ascii="Consolas" w:eastAsia="Times New Roman" w:hAnsi="Consolas" w:cs="Times New Roman"/>
+          <w:color w:val="ABB2BF"/>
+          <w:sz w:val="21"/>
+          <w:szCs w:val="21"/>
+          <w:lang w:eastAsia="en-IN"/>
+        </w:rPr>
+        <w:t xml:space="preserve"> </w:t>
+      </w:r>
+      <w:r>
+        <w:rPr>
+          <w:rFonts w:ascii="Consolas" w:eastAsia="Times New Roman" w:hAnsi="Consolas" w:cs="Times New Roman"/>
+          <w:color w:val="D19A66"/>
+          <w:sz w:val="21"/>
+          <w:szCs w:val="21"/>
+          <w:lang w:eastAsia="en-IN"/>
+        </w:rPr>
+        <w:t>http-equiv</w:t>
+      </w:r>
+      <w:r>
+        <w:rPr>
+          <w:rFonts w:ascii="Consolas" w:eastAsia="Times New Roman" w:hAnsi="Consolas" w:cs="Times New Roman"/>
+          <w:color w:val="ABB2BF"/>
+          <w:sz w:val="21"/>
+          <w:szCs w:val="21"/>
+          <w:lang w:eastAsia="en-IN"/>
+        </w:rPr>
+        <w:t>=</w:t>
+      </w:r>
       <w:r>
         <w:rPr>
           <w:rFonts w:ascii="Consolas" w:eastAsia="Times New Roman" w:hAnsi="Consolas" w:cs="Times New Roman"/>
@@ -6465,7 +6421,47 @@
           <w:szCs w:val="21"/>
           <w:lang w:eastAsia="en-IN"/>
         </w:rPr>
-        <w:t>"</w:t>
+        <w:t>"X-UA-Compatible"</w:t>
+      </w:r>
+      <w:r>
+        <w:rPr>
+          <w:rFonts w:ascii="Consolas" w:eastAsia="Times New Roman" w:hAnsi="Consolas" w:cs="Times New Roman"/>
+          <w:color w:val="ABB2BF"/>
+          <w:sz w:val="21"/>
+          <w:szCs w:val="21"/>
+          <w:lang w:eastAsia="en-IN"/>
+        </w:rPr>
+        <w:t xml:space="preserve"> </w:t>
+      </w:r>
+      <w:r>
+        <w:rPr>
+          <w:rFonts w:ascii="Consolas" w:eastAsia="Times New Roman" w:hAnsi="Consolas" w:cs="Times New Roman"/>
+          <w:color w:val="D19A66"/>
+          <w:sz w:val="21"/>
+          <w:szCs w:val="21"/>
+          <w:lang w:eastAsia="en-IN"/>
+        </w:rPr>
+        <w:t>content</w:t>
+      </w:r>
+      <w:r>
+        <w:rPr>
+          <w:rFonts w:ascii="Consolas" w:eastAsia="Times New Roman" w:hAnsi="Consolas" w:cs="Times New Roman"/>
+          <w:color w:val="ABB2BF"/>
+          <w:sz w:val="21"/>
+          <w:szCs w:val="21"/>
+          <w:lang w:eastAsia="en-IN"/>
+        </w:rPr>
+        <w:t>=</w:t>
+      </w:r>
+      <w:r>
+        <w:rPr>
+          <w:rFonts w:ascii="Consolas" w:eastAsia="Times New Roman" w:hAnsi="Consolas" w:cs="Times New Roman"/>
+          <w:color w:val="98C379"/>
+          <w:sz w:val="21"/>
+          <w:szCs w:val="21"/>
+          <w:lang w:eastAsia="en-IN"/>
+        </w:rPr>
+        <w:t>"IE=edge"</w:t>
       </w:r>
       <w:r>
         <w:rPr>
@@ -6499,6 +6495,238 @@
           <w:szCs w:val="21"/>
           <w:lang w:eastAsia="en-IN"/>
         </w:rPr>
+        <w:t>    &lt;</w:t>
+      </w:r>
+      <w:r>
+        <w:rPr>
+          <w:rFonts w:ascii="Consolas" w:eastAsia="Times New Roman" w:hAnsi="Consolas" w:cs="Times New Roman"/>
+          <w:color w:val="E06C75"/>
+          <w:sz w:val="21"/>
+          <w:szCs w:val="21"/>
+          <w:lang w:eastAsia="en-IN"/>
+        </w:rPr>
+        <w:t>meta</w:t>
+      </w:r>
+      <w:r>
+        <w:rPr>
+          <w:rFonts w:ascii="Consolas" w:eastAsia="Times New Roman" w:hAnsi="Consolas" w:cs="Times New Roman"/>
+          <w:color w:val="ABB2BF"/>
+          <w:sz w:val="21"/>
+          <w:szCs w:val="21"/>
+          <w:lang w:eastAsia="en-IN"/>
+        </w:rPr>
+        <w:t xml:space="preserve"> </w:t>
+      </w:r>
+      <w:r>
+        <w:rPr>
+          <w:rFonts w:ascii="Consolas" w:eastAsia="Times New Roman" w:hAnsi="Consolas" w:cs="Times New Roman"/>
+          <w:color w:val="D19A66"/>
+          <w:sz w:val="21"/>
+          <w:szCs w:val="21"/>
+          <w:lang w:eastAsia="en-IN"/>
+        </w:rPr>
+        <w:t>name</w:t>
+      </w:r>
+      <w:r>
+        <w:rPr>
+          <w:rFonts w:ascii="Consolas" w:eastAsia="Times New Roman" w:hAnsi="Consolas" w:cs="Times New Roman"/>
+          <w:color w:val="ABB2BF"/>
+          <w:sz w:val="21"/>
+          <w:szCs w:val="21"/>
+          <w:lang w:eastAsia="en-IN"/>
+        </w:rPr>
+        <w:t>=</w:t>
+      </w:r>
+      <w:r>
+        <w:rPr>
+          <w:rFonts w:ascii="Consolas" w:eastAsia="Times New Roman" w:hAnsi="Consolas" w:cs="Times New Roman"/>
+          <w:color w:val="98C379"/>
+          <w:sz w:val="21"/>
+          <w:szCs w:val="21"/>
+          <w:lang w:eastAsia="en-IN"/>
+        </w:rPr>
+        <w:t>"viewport"</w:t>
+      </w:r>
+      <w:r>
+        <w:rPr>
+          <w:rFonts w:ascii="Consolas" w:eastAsia="Times New Roman" w:hAnsi="Consolas" w:cs="Times New Roman"/>
+          <w:color w:val="ABB2BF"/>
+          <w:sz w:val="21"/>
+          <w:szCs w:val="21"/>
+          <w:lang w:eastAsia="en-IN"/>
+        </w:rPr>
+        <w:t xml:space="preserve"> </w:t>
+      </w:r>
+      <w:r>
+        <w:rPr>
+          <w:rFonts w:ascii="Consolas" w:eastAsia="Times New Roman" w:hAnsi="Consolas" w:cs="Times New Roman"/>
+          <w:color w:val="D19A66"/>
+          <w:sz w:val="21"/>
+          <w:szCs w:val="21"/>
+          <w:lang w:eastAsia="en-IN"/>
+        </w:rPr>
+        <w:t>content</w:t>
+      </w:r>
+      <w:r>
+        <w:rPr>
+          <w:rFonts w:ascii="Consolas" w:eastAsia="Times New Roman" w:hAnsi="Consolas" w:cs="Times New Roman"/>
+          <w:color w:val="ABB2BF"/>
+          <w:sz w:val="21"/>
+          <w:szCs w:val="21"/>
+          <w:lang w:eastAsia="en-IN"/>
+        </w:rPr>
+        <w:t>=</w:t>
+      </w:r>
+      <w:r>
+        <w:rPr>
+          <w:rFonts w:ascii="Consolas" w:eastAsia="Times New Roman" w:hAnsi="Consolas" w:cs="Times New Roman"/>
+          <w:color w:val="98C379"/>
+          <w:sz w:val="21"/>
+          <w:szCs w:val="21"/>
+          <w:lang w:eastAsia="en-IN"/>
+        </w:rPr>
+        <w:t>"width=device-width, initial-scale=1.0"</w:t>
+      </w:r>
+      <w:r>
+        <w:rPr>
+          <w:rFonts w:ascii="Consolas" w:eastAsia="Times New Roman" w:hAnsi="Consolas" w:cs="Times New Roman"/>
+          <w:color w:val="ABB2BF"/>
+          <w:sz w:val="21"/>
+          <w:szCs w:val="21"/>
+          <w:lang w:eastAsia="en-IN"/>
+        </w:rPr>
+        <w:t>&gt;</w:t>
+      </w:r>
+    </w:p>
+    <w:p>
+      <w:pPr>
+        <w:shd w:val="clear" w:color="auto" w:fill="282C34"/>
+        <w:spacing w:after="0" w:line="285" w:lineRule="atLeast"/>
+        <w:ind w:left="360"/>
+        <w:rPr>
+          <w:rFonts w:ascii="Consolas" w:eastAsia="Times New Roman" w:hAnsi="Consolas" w:cs="Times New Roman"/>
+          <w:color w:val="ABB2BF"/>
+          <w:sz w:val="21"/>
+          <w:szCs w:val="21"/>
+          <w:lang w:eastAsia="en-IN"/>
+        </w:rPr>
+      </w:pPr>
+      <w:r>
+        <w:rPr>
+          <w:rFonts w:ascii="Consolas" w:eastAsia="Times New Roman" w:hAnsi="Consolas" w:cs="Times New Roman"/>
+          <w:color w:val="ABB2BF"/>
+          <w:sz w:val="21"/>
+          <w:szCs w:val="21"/>
+          <w:lang w:eastAsia="en-IN"/>
+        </w:rPr>
+        <w:t>    &lt;</w:t>
+      </w:r>
+      <w:r>
+        <w:rPr>
+          <w:rFonts w:ascii="Consolas" w:eastAsia="Times New Roman" w:hAnsi="Consolas" w:cs="Times New Roman"/>
+          <w:color w:val="E06C75"/>
+          <w:sz w:val="21"/>
+          <w:szCs w:val="21"/>
+          <w:lang w:eastAsia="en-IN"/>
+        </w:rPr>
+        <w:t>title</w:t>
+      </w:r>
+      <w:r>
+        <w:rPr>
+          <w:rFonts w:ascii="Consolas" w:eastAsia="Times New Roman" w:hAnsi="Consolas" w:cs="Times New Roman"/>
+          <w:color w:val="ABB2BF"/>
+          <w:sz w:val="21"/>
+          <w:szCs w:val="21"/>
+          <w:lang w:eastAsia="en-IN"/>
+        </w:rPr>
+        <w:t>&gt;Document&lt;/</w:t>
+      </w:r>
+      <w:r>
+        <w:rPr>
+          <w:rFonts w:ascii="Consolas" w:eastAsia="Times New Roman" w:hAnsi="Consolas" w:cs="Times New Roman"/>
+          <w:color w:val="E06C75"/>
+          <w:sz w:val="21"/>
+          <w:szCs w:val="21"/>
+          <w:lang w:eastAsia="en-IN"/>
+        </w:rPr>
+        <w:t>title</w:t>
+      </w:r>
+      <w:r>
+        <w:rPr>
+          <w:rFonts w:ascii="Consolas" w:eastAsia="Times New Roman" w:hAnsi="Consolas" w:cs="Times New Roman"/>
+          <w:color w:val="ABB2BF"/>
+          <w:sz w:val="21"/>
+          <w:szCs w:val="21"/>
+          <w:lang w:eastAsia="en-IN"/>
+        </w:rPr>
+        <w:t>&gt;</w:t>
+      </w:r>
+    </w:p>
+    <w:p>
+      <w:pPr>
+        <w:shd w:val="clear" w:color="auto" w:fill="282C34"/>
+        <w:spacing w:after="0" w:line="285" w:lineRule="atLeast"/>
+        <w:ind w:left="360"/>
+        <w:rPr>
+          <w:rFonts w:ascii="Consolas" w:eastAsia="Times New Roman" w:hAnsi="Consolas" w:cs="Times New Roman"/>
+          <w:color w:val="ABB2BF"/>
+          <w:sz w:val="21"/>
+          <w:szCs w:val="21"/>
+          <w:lang w:eastAsia="en-IN"/>
+        </w:rPr>
+      </w:pPr>
+      <w:r>
+        <w:rPr>
+          <w:rFonts w:ascii="Consolas" w:eastAsia="Times New Roman" w:hAnsi="Consolas" w:cs="Times New Roman"/>
+          <w:color w:val="ABB2BF"/>
+          <w:sz w:val="21"/>
+          <w:szCs w:val="21"/>
+          <w:lang w:eastAsia="en-IN"/>
+        </w:rPr>
+        <w:t>&lt;/</w:t>
+      </w:r>
+      <w:r>
+        <w:rPr>
+          <w:rFonts w:ascii="Consolas" w:eastAsia="Times New Roman" w:hAnsi="Consolas" w:cs="Times New Roman"/>
+          <w:color w:val="E06C75"/>
+          <w:sz w:val="21"/>
+          <w:szCs w:val="21"/>
+          <w:lang w:eastAsia="en-IN"/>
+        </w:rPr>
+        <w:t>head</w:t>
+      </w:r>
+      <w:r>
+        <w:rPr>
+          <w:rFonts w:ascii="Consolas" w:eastAsia="Times New Roman" w:hAnsi="Consolas" w:cs="Times New Roman"/>
+          <w:color w:val="ABB2BF"/>
+          <w:sz w:val="21"/>
+          <w:szCs w:val="21"/>
+          <w:lang w:eastAsia="en-IN"/>
+        </w:rPr>
+        <w:t>&gt;</w:t>
+      </w:r>
+    </w:p>
+    <w:p>
+      <w:pPr>
+        <w:shd w:val="clear" w:color="auto" w:fill="282C34"/>
+        <w:spacing w:after="0" w:line="285" w:lineRule="atLeast"/>
+        <w:ind w:left="360"/>
+        <w:rPr>
+          <w:rFonts w:ascii="Consolas" w:eastAsia="Times New Roman" w:hAnsi="Consolas" w:cs="Times New Roman"/>
+          <w:color w:val="ABB2BF"/>
+          <w:sz w:val="21"/>
+          <w:szCs w:val="21"/>
+          <w:lang w:eastAsia="en-IN"/>
+        </w:rPr>
+      </w:pPr>
+      <w:r>
+        <w:rPr>
+          <w:rFonts w:ascii="Consolas" w:eastAsia="Times New Roman" w:hAnsi="Consolas" w:cs="Times New Roman"/>
+          <w:color w:val="ABB2BF"/>
+          <w:sz w:val="21"/>
+          <w:szCs w:val="21"/>
+          <w:lang w:eastAsia="en-IN"/>
+        </w:rPr>
         <w:t>&lt;</w:t>
       </w:r>
       <w:r>
@@ -6509,6 +6737,880 @@
           <w:szCs w:val="21"/>
           <w:lang w:eastAsia="en-IN"/>
         </w:rPr>
+        <w:t>body</w:t>
+      </w:r>
+      <w:r>
+        <w:rPr>
+          <w:rFonts w:ascii="Consolas" w:eastAsia="Times New Roman" w:hAnsi="Consolas" w:cs="Times New Roman"/>
+          <w:color w:val="ABB2BF"/>
+          <w:sz w:val="21"/>
+          <w:szCs w:val="21"/>
+          <w:lang w:eastAsia="en-IN"/>
+        </w:rPr>
+        <w:t>&gt;</w:t>
+      </w:r>
+    </w:p>
+    <w:p>
+      <w:pPr>
+        <w:shd w:val="clear" w:color="auto" w:fill="282C34"/>
+        <w:spacing w:after="0" w:line="285" w:lineRule="atLeast"/>
+        <w:ind w:left="360"/>
+        <w:rPr>
+          <w:rFonts w:ascii="Consolas" w:eastAsia="Times New Roman" w:hAnsi="Consolas" w:cs="Times New Roman"/>
+          <w:color w:val="ABB2BF"/>
+          <w:sz w:val="21"/>
+          <w:szCs w:val="21"/>
+          <w:lang w:eastAsia="en-IN"/>
+        </w:rPr>
+      </w:pPr>
+      <w:r>
+        <w:rPr>
+          <w:rFonts w:ascii="Consolas" w:eastAsia="Times New Roman" w:hAnsi="Consolas" w:cs="Times New Roman"/>
+          <w:color w:val="ABB2BF"/>
+          <w:sz w:val="21"/>
+          <w:szCs w:val="21"/>
+          <w:lang w:eastAsia="en-IN"/>
+        </w:rPr>
+        <w:t>    &lt;</w:t>
+      </w:r>
+      <w:r>
+        <w:rPr>
+          <w:rFonts w:ascii="Consolas" w:eastAsia="Times New Roman" w:hAnsi="Consolas" w:cs="Times New Roman"/>
+          <w:color w:val="E06C75"/>
+          <w:sz w:val="21"/>
+          <w:szCs w:val="21"/>
+          <w:lang w:eastAsia="en-IN"/>
+        </w:rPr>
+        <w:t>script</w:t>
+      </w:r>
+      <w:r>
+        <w:rPr>
+          <w:rFonts w:ascii="Consolas" w:eastAsia="Times New Roman" w:hAnsi="Consolas" w:cs="Times New Roman"/>
+          <w:color w:val="ABB2BF"/>
+          <w:sz w:val="21"/>
+          <w:szCs w:val="21"/>
+          <w:lang w:eastAsia="en-IN"/>
+        </w:rPr>
+        <w:t>&gt;</w:t>
+      </w:r>
+    </w:p>
+    <w:p>
+      <w:pPr>
+        <w:shd w:val="clear" w:color="auto" w:fill="282C34"/>
+        <w:spacing w:after="0" w:line="285" w:lineRule="atLeast"/>
+        <w:ind w:left="360"/>
+        <w:rPr>
+          <w:rFonts w:ascii="Consolas" w:eastAsia="Times New Roman" w:hAnsi="Consolas" w:cs="Times New Roman"/>
+          <w:color w:val="ABB2BF"/>
+          <w:sz w:val="21"/>
+          <w:szCs w:val="21"/>
+          <w:lang w:eastAsia="en-IN"/>
+        </w:rPr>
+      </w:pPr>
+      <w:r>
+        <w:rPr>
+          <w:rFonts w:ascii="Consolas" w:eastAsia="Times New Roman" w:hAnsi="Consolas" w:cs="Times New Roman"/>
+          <w:color w:val="ABB2BF"/>
+          <w:sz w:val="21"/>
+          <w:szCs w:val="21"/>
+          <w:lang w:eastAsia="en-IN"/>
+        </w:rPr>
+        <w:t>        window.</w:t>
+      </w:r>
+      <w:r>
+        <w:rPr>
+          <w:rFonts w:ascii="Consolas" w:eastAsia="Times New Roman" w:hAnsi="Consolas" w:cs="Times New Roman"/>
+          <w:color w:val="E06C75"/>
+          <w:sz w:val="21"/>
+          <w:szCs w:val="21"/>
+          <w:lang w:eastAsia="en-IN"/>
+        </w:rPr>
+        <w:t>watsonAssistantChatOptions</w:t>
+      </w:r>
+      <w:r>
+        <w:rPr>
+          <w:rFonts w:ascii="Consolas" w:eastAsia="Times New Roman" w:hAnsi="Consolas" w:cs="Times New Roman"/>
+          <w:color w:val="ABB2BF"/>
+          <w:sz w:val="21"/>
+          <w:szCs w:val="21"/>
+          <w:lang w:eastAsia="en-IN"/>
+        </w:rPr>
+        <w:t xml:space="preserve"> </w:t>
+      </w:r>
+      <w:r>
+        <w:rPr>
+          <w:rFonts w:ascii="Consolas" w:eastAsia="Times New Roman" w:hAnsi="Consolas" w:cs="Times New Roman"/>
+          <w:color w:val="56B6C2"/>
+          <w:sz w:val="21"/>
+          <w:szCs w:val="21"/>
+          <w:lang w:eastAsia="en-IN"/>
+        </w:rPr>
+        <w:t>=</w:t>
+      </w:r>
+      <w:r>
+        <w:rPr>
+          <w:rFonts w:ascii="Consolas" w:eastAsia="Times New Roman" w:hAnsi="Consolas" w:cs="Times New Roman"/>
+          <w:color w:val="ABB2BF"/>
+          <w:sz w:val="21"/>
+          <w:szCs w:val="21"/>
+          <w:lang w:eastAsia="en-IN"/>
+        </w:rPr>
+        <w:t xml:space="preserve"> {</w:t>
+      </w:r>
+    </w:p>
+    <w:p>
+      <w:pPr>
+        <w:shd w:val="clear" w:color="auto" w:fill="282C34"/>
+        <w:spacing w:after="0" w:line="285" w:lineRule="atLeast"/>
+        <w:ind w:left="360"/>
+        <w:rPr>
+          <w:rFonts w:ascii="Consolas" w:eastAsia="Times New Roman" w:hAnsi="Consolas" w:cs="Times New Roman"/>
+          <w:color w:val="ABB2BF"/>
+          <w:sz w:val="21"/>
+          <w:szCs w:val="21"/>
+          <w:lang w:eastAsia="en-IN"/>
+        </w:rPr>
+      </w:pPr>
+      <w:r>
+        <w:rPr>
+          <w:rFonts w:ascii="Consolas" w:eastAsia="Times New Roman" w:hAnsi="Consolas" w:cs="Times New Roman"/>
+          <w:color w:val="ABB2BF"/>
+          <w:sz w:val="21"/>
+          <w:szCs w:val="21"/>
+          <w:lang w:eastAsia="en-IN"/>
+        </w:rPr>
+        <w:t xml:space="preserve">          </w:t>
+      </w:r>
+      <w:r>
+        <w:rPr>
+          <w:rFonts w:ascii="Consolas" w:eastAsia="Times New Roman" w:hAnsi="Consolas" w:cs="Times New Roman"/>
+          <w:color w:val="E06C75"/>
+          <w:sz w:val="21"/>
+          <w:szCs w:val="21"/>
+          <w:lang w:eastAsia="en-IN"/>
+        </w:rPr>
+        <w:t>integrationID</w:t>
+      </w:r>
+      <w:r>
+        <w:rPr>
+          <w:rFonts w:ascii="Consolas" w:eastAsia="Times New Roman" w:hAnsi="Consolas" w:cs="Times New Roman"/>
+          <w:color w:val="56B6C2"/>
+          <w:sz w:val="21"/>
+          <w:szCs w:val="21"/>
+          <w:lang w:eastAsia="en-IN"/>
+        </w:rPr>
+        <w:t>:</w:t>
+      </w:r>
+      <w:r>
+        <w:rPr>
+          <w:rFonts w:ascii="Consolas" w:eastAsia="Times New Roman" w:hAnsi="Consolas" w:cs="Times New Roman"/>
+          <w:color w:val="ABB2BF"/>
+          <w:sz w:val="21"/>
+          <w:szCs w:val="21"/>
+          <w:lang w:eastAsia="en-IN"/>
+        </w:rPr>
+        <w:t xml:space="preserve"> </w:t>
+      </w:r>
+      <w:r>
+        <w:rPr>
+          <w:rFonts w:ascii="Consolas" w:eastAsia="Times New Roman" w:hAnsi="Consolas" w:cs="Times New Roman"/>
+          <w:color w:val="98C379"/>
+          <w:sz w:val="21"/>
+          <w:szCs w:val="21"/>
+          <w:lang w:eastAsia="en-IN"/>
+        </w:rPr>
+        <w:t>"b34df728-95c8-42f2-b5a0-70259637d699"</w:t>
+      </w:r>
+      <w:r>
+        <w:rPr>
+          <w:rFonts w:ascii="Consolas" w:eastAsia="Times New Roman" w:hAnsi="Consolas" w:cs="Times New Roman"/>
+          <w:color w:val="ABB2BF"/>
+          <w:sz w:val="21"/>
+          <w:szCs w:val="21"/>
+          <w:lang w:eastAsia="en-IN"/>
+        </w:rPr>
+        <w:t>,</w:t>
+      </w:r>
+    </w:p>
+    <w:p>
+      <w:pPr>
+        <w:shd w:val="clear" w:color="auto" w:fill="282C34"/>
+        <w:spacing w:after="0" w:line="285" w:lineRule="atLeast"/>
+        <w:ind w:left="360"/>
+        <w:rPr>
+          <w:rFonts w:ascii="Consolas" w:eastAsia="Times New Roman" w:hAnsi="Consolas" w:cs="Times New Roman"/>
+          <w:color w:val="ABB2BF"/>
+          <w:sz w:val="21"/>
+          <w:szCs w:val="21"/>
+          <w:lang w:eastAsia="en-IN"/>
+        </w:rPr>
+      </w:pPr>
+      <w:r>
+        <w:rPr>
+          <w:rFonts w:ascii="Consolas" w:eastAsia="Times New Roman" w:hAnsi="Consolas" w:cs="Times New Roman"/>
+          <w:color w:val="ABB2BF"/>
+          <w:sz w:val="21"/>
+          <w:szCs w:val="21"/>
+          <w:lang w:eastAsia="en-IN"/>
+        </w:rPr>
+        <w:t xml:space="preserve">          </w:t>
+      </w:r>
+      <w:r>
+        <w:rPr>
+          <w:rFonts w:ascii="Consolas" w:eastAsia="Times New Roman" w:hAnsi="Consolas" w:cs="Times New Roman"/>
+          <w:color w:val="E06C75"/>
+          <w:sz w:val="21"/>
+          <w:szCs w:val="21"/>
+          <w:lang w:eastAsia="en-IN"/>
+        </w:rPr>
+        <w:t>region</w:t>
+      </w:r>
+      <w:r>
+        <w:rPr>
+          <w:rFonts w:ascii="Consolas" w:eastAsia="Times New Roman" w:hAnsi="Consolas" w:cs="Times New Roman"/>
+          <w:color w:val="56B6C2"/>
+          <w:sz w:val="21"/>
+          <w:szCs w:val="21"/>
+          <w:lang w:eastAsia="en-IN"/>
+        </w:rPr>
+        <w:t>:</w:t>
+      </w:r>
+      <w:r>
+        <w:rPr>
+          <w:rFonts w:ascii="Consolas" w:eastAsia="Times New Roman" w:hAnsi="Consolas" w:cs="Times New Roman"/>
+          <w:color w:val="ABB2BF"/>
+          <w:sz w:val="21"/>
+          <w:szCs w:val="21"/>
+          <w:lang w:eastAsia="en-IN"/>
+        </w:rPr>
+        <w:t xml:space="preserve"> </w:t>
+      </w:r>
+      <w:r>
+        <w:rPr>
+          <w:rFonts w:ascii="Consolas" w:eastAsia="Times New Roman" w:hAnsi="Consolas" w:cs="Times New Roman"/>
+          <w:color w:val="98C379"/>
+          <w:sz w:val="21"/>
+          <w:szCs w:val="21"/>
+          <w:lang w:eastAsia="en-IN"/>
+        </w:rPr>
+        <w:t>"eu-gb"</w:t>
+      </w:r>
+      <w:r>
+        <w:rPr>
+          <w:rFonts w:ascii="Consolas" w:eastAsia="Times New Roman" w:hAnsi="Consolas" w:cs="Times New Roman"/>
+          <w:color w:val="ABB2BF"/>
+          <w:sz w:val="21"/>
+          <w:szCs w:val="21"/>
+          <w:lang w:eastAsia="en-IN"/>
+        </w:rPr>
+        <w:t>,</w:t>
+      </w:r>
+    </w:p>
+    <w:p>
+      <w:pPr>
+        <w:shd w:val="clear" w:color="auto" w:fill="282C34"/>
+        <w:spacing w:after="0" w:line="285" w:lineRule="atLeast"/>
+        <w:ind w:left="360"/>
+        <w:rPr>
+          <w:rFonts w:ascii="Consolas" w:eastAsia="Times New Roman" w:hAnsi="Consolas" w:cs="Times New Roman"/>
+          <w:color w:val="ABB2BF"/>
+          <w:sz w:val="21"/>
+          <w:szCs w:val="21"/>
+          <w:lang w:eastAsia="en-IN"/>
+        </w:rPr>
+      </w:pPr>
+      <w:r>
+        <w:rPr>
+          <w:rFonts w:ascii="Consolas" w:eastAsia="Times New Roman" w:hAnsi="Consolas" w:cs="Times New Roman"/>
+          <w:color w:val="ABB2BF"/>
+          <w:sz w:val="21"/>
+          <w:szCs w:val="21"/>
+          <w:lang w:eastAsia="en-IN"/>
+        </w:rPr>
+        <w:t xml:space="preserve">          </w:t>
+      </w:r>
+      <w:r>
+        <w:rPr>
+          <w:rFonts w:ascii="Consolas" w:eastAsia="Times New Roman" w:hAnsi="Consolas" w:cs="Times New Roman"/>
+          <w:color w:val="E06C75"/>
+          <w:sz w:val="21"/>
+          <w:szCs w:val="21"/>
+          <w:lang w:eastAsia="en-IN"/>
+        </w:rPr>
+        <w:t>serviceInstanceID</w:t>
+      </w:r>
+      <w:r>
+        <w:rPr>
+          <w:rFonts w:ascii="Consolas" w:eastAsia="Times New Roman" w:hAnsi="Consolas" w:cs="Times New Roman"/>
+          <w:color w:val="56B6C2"/>
+          <w:sz w:val="21"/>
+          <w:szCs w:val="21"/>
+          <w:lang w:eastAsia="en-IN"/>
+        </w:rPr>
+        <w:t>:</w:t>
+      </w:r>
+      <w:r>
+        <w:rPr>
+          <w:rFonts w:ascii="Consolas" w:eastAsia="Times New Roman" w:hAnsi="Consolas" w:cs="Times New Roman"/>
+          <w:color w:val="ABB2BF"/>
+          <w:sz w:val="21"/>
+          <w:szCs w:val="21"/>
+          <w:lang w:eastAsia="en-IN"/>
+        </w:rPr>
+        <w:t xml:space="preserve"> </w:t>
+      </w:r>
+      <w:r>
+        <w:rPr>
+          <w:rFonts w:ascii="Consolas" w:eastAsia="Times New Roman" w:hAnsi="Consolas" w:cs="Times New Roman"/>
+          <w:color w:val="98C379"/>
+          <w:sz w:val="21"/>
+          <w:szCs w:val="21"/>
+          <w:lang w:eastAsia="en-IN"/>
+        </w:rPr>
+        <w:t>"f5f1c292-4028-42f8-bc3b-84c649de4cfa"</w:t>
+      </w:r>
+      <w:r>
+        <w:rPr>
+          <w:rFonts w:ascii="Consolas" w:eastAsia="Times New Roman" w:hAnsi="Consolas" w:cs="Times New Roman"/>
+          <w:color w:val="ABB2BF"/>
+          <w:sz w:val="21"/>
+          <w:szCs w:val="21"/>
+          <w:lang w:eastAsia="en-IN"/>
+        </w:rPr>
+        <w:t>,</w:t>
+      </w:r>
+    </w:p>
+    <w:p>
+      <w:pPr>
+        <w:shd w:val="clear" w:color="auto" w:fill="282C34"/>
+        <w:spacing w:after="0" w:line="285" w:lineRule="atLeast"/>
+        <w:ind w:left="360"/>
+        <w:rPr>
+          <w:rFonts w:ascii="Consolas" w:eastAsia="Times New Roman" w:hAnsi="Consolas" w:cs="Times New Roman"/>
+          <w:color w:val="ABB2BF"/>
+          <w:sz w:val="21"/>
+          <w:szCs w:val="21"/>
+          <w:lang w:eastAsia="en-IN"/>
+        </w:rPr>
+      </w:pPr>
+      <w:r>
+        <w:rPr>
+          <w:rFonts w:ascii="Consolas" w:eastAsia="Times New Roman" w:hAnsi="Consolas" w:cs="Times New Roman"/>
+          <w:color w:val="ABB2BF"/>
+          <w:sz w:val="21"/>
+          <w:szCs w:val="21"/>
+          <w:lang w:eastAsia="en-IN"/>
+        </w:rPr>
+        <w:t xml:space="preserve">          </w:t>
+      </w:r>
+      <w:r>
+        <w:rPr>
+          <w:rFonts w:ascii="Consolas" w:eastAsia="Times New Roman" w:hAnsi="Consolas" w:cs="Times New Roman"/>
+          <w:color w:val="61AFEF"/>
+          <w:sz w:val="21"/>
+          <w:szCs w:val="21"/>
+          <w:lang w:eastAsia="en-IN"/>
+        </w:rPr>
+        <w:t>onLoad</w:t>
+      </w:r>
+      <w:r>
+        <w:rPr>
+          <w:rFonts w:ascii="Consolas" w:eastAsia="Times New Roman" w:hAnsi="Consolas" w:cs="Times New Roman"/>
+          <w:color w:val="56B6C2"/>
+          <w:sz w:val="21"/>
+          <w:szCs w:val="21"/>
+          <w:lang w:eastAsia="en-IN"/>
+        </w:rPr>
+        <w:t>:</w:t>
+      </w:r>
+      <w:r>
+        <w:rPr>
+          <w:rFonts w:ascii="Consolas" w:eastAsia="Times New Roman" w:hAnsi="Consolas" w:cs="Times New Roman"/>
+          <w:color w:val="ABB2BF"/>
+          <w:sz w:val="21"/>
+          <w:szCs w:val="21"/>
+          <w:lang w:eastAsia="en-IN"/>
+        </w:rPr>
+        <w:t xml:space="preserve"> </w:t>
+      </w:r>
+      <w:r>
+        <w:rPr>
+          <w:rFonts w:ascii="Consolas" w:eastAsia="Times New Roman" w:hAnsi="Consolas" w:cs="Times New Roman"/>
+          <w:color w:val="C678DD"/>
+          <w:sz w:val="21"/>
+          <w:szCs w:val="21"/>
+          <w:lang w:eastAsia="en-IN"/>
+        </w:rPr>
+        <w:t>function</w:t>
+      </w:r>
+      <w:r>
+        <w:rPr>
+          <w:rFonts w:ascii="Consolas" w:eastAsia="Times New Roman" w:hAnsi="Consolas" w:cs="Times New Roman"/>
+          <w:color w:val="ABB2BF"/>
+          <w:sz w:val="21"/>
+          <w:szCs w:val="21"/>
+          <w:lang w:eastAsia="en-IN"/>
+        </w:rPr>
+        <w:t>(instance) { instance.</w:t>
+      </w:r>
+      <w:r>
+        <w:rPr>
+          <w:rFonts w:ascii="Consolas" w:eastAsia="Times New Roman" w:hAnsi="Consolas" w:cs="Times New Roman"/>
+          <w:color w:val="61AFEF"/>
+          <w:sz w:val="21"/>
+          <w:szCs w:val="21"/>
+          <w:lang w:eastAsia="en-IN"/>
+        </w:rPr>
+        <w:t>render</w:t>
+      </w:r>
+      <w:r>
+        <w:rPr>
+          <w:rFonts w:ascii="Consolas" w:eastAsia="Times New Roman" w:hAnsi="Consolas" w:cs="Times New Roman"/>
+          <w:color w:val="ABB2BF"/>
+          <w:sz w:val="21"/>
+          <w:szCs w:val="21"/>
+          <w:lang w:eastAsia="en-IN"/>
+        </w:rPr>
+        <w:t>(); }</w:t>
+      </w:r>
+    </w:p>
+    <w:p>
+      <w:pPr>
+        <w:shd w:val="clear" w:color="auto" w:fill="282C34"/>
+        <w:spacing w:after="0" w:line="285" w:lineRule="atLeast"/>
+        <w:ind w:left="360"/>
+        <w:rPr>
+          <w:rFonts w:ascii="Consolas" w:eastAsia="Times New Roman" w:hAnsi="Consolas" w:cs="Times New Roman"/>
+          <w:color w:val="ABB2BF"/>
+          <w:sz w:val="21"/>
+          <w:szCs w:val="21"/>
+          <w:lang w:eastAsia="en-IN"/>
+        </w:rPr>
+      </w:pPr>
+      <w:r>
+        <w:rPr>
+          <w:rFonts w:ascii="Consolas" w:eastAsia="Times New Roman" w:hAnsi="Consolas" w:cs="Times New Roman"/>
+          <w:color w:val="ABB2BF"/>
+          <w:sz w:val="21"/>
+          <w:szCs w:val="21"/>
+          <w:lang w:eastAsia="en-IN"/>
+        </w:rPr>
+        <w:t>        };</w:t>
+      </w:r>
+    </w:p>
+    <w:p>
+      <w:pPr>
+        <w:shd w:val="clear" w:color="auto" w:fill="282C34"/>
+        <w:spacing w:after="0" w:line="285" w:lineRule="atLeast"/>
+        <w:ind w:left="360"/>
+        <w:rPr>
+          <w:rFonts w:ascii="Consolas" w:eastAsia="Times New Roman" w:hAnsi="Consolas" w:cs="Times New Roman"/>
+          <w:color w:val="ABB2BF"/>
+          <w:sz w:val="21"/>
+          <w:szCs w:val="21"/>
+          <w:lang w:eastAsia="en-IN"/>
+        </w:rPr>
+      </w:pPr>
+      <w:r>
+        <w:rPr>
+          <w:rFonts w:ascii="Consolas" w:eastAsia="Times New Roman" w:hAnsi="Consolas" w:cs="Times New Roman"/>
+          <w:color w:val="ABB2BF"/>
+          <w:sz w:val="21"/>
+          <w:szCs w:val="21"/>
+          <w:lang w:eastAsia="en-IN"/>
+        </w:rPr>
+        <w:t xml:space="preserve">        </w:t>
+      </w:r>
+      <w:r>
+        <w:rPr>
+          <w:rFonts w:ascii="Consolas" w:eastAsia="Times New Roman" w:hAnsi="Consolas" w:cs="Times New Roman"/>
+          <w:color w:val="61AFEF"/>
+          <w:sz w:val="21"/>
+          <w:szCs w:val="21"/>
+          <w:lang w:eastAsia="en-IN"/>
+        </w:rPr>
+        <w:t>setTimeout</w:t>
+      </w:r>
+      <w:r>
+        <w:rPr>
+          <w:rFonts w:ascii="Consolas" w:eastAsia="Times New Roman" w:hAnsi="Consolas" w:cs="Times New Roman"/>
+          <w:color w:val="ABB2BF"/>
+          <w:sz w:val="21"/>
+          <w:szCs w:val="21"/>
+          <w:lang w:eastAsia="en-IN"/>
+        </w:rPr>
+        <w:t>(</w:t>
+      </w:r>
+      <w:r>
+        <w:rPr>
+          <w:rFonts w:ascii="Consolas" w:eastAsia="Times New Roman" w:hAnsi="Consolas" w:cs="Times New Roman"/>
+          <w:color w:val="C678DD"/>
+          <w:sz w:val="21"/>
+          <w:szCs w:val="21"/>
+          <w:lang w:eastAsia="en-IN"/>
+        </w:rPr>
+        <w:t>function</w:t>
+      </w:r>
+      <w:r>
+        <w:rPr>
+          <w:rFonts w:ascii="Consolas" w:eastAsia="Times New Roman" w:hAnsi="Consolas" w:cs="Times New Roman"/>
+          <w:color w:val="ABB2BF"/>
+          <w:sz w:val="21"/>
+          <w:szCs w:val="21"/>
+          <w:lang w:eastAsia="en-IN"/>
+        </w:rPr>
+        <w:t>(){</w:t>
+      </w:r>
+    </w:p>
+    <w:p>
+      <w:pPr>
+        <w:shd w:val="clear" w:color="auto" w:fill="282C34"/>
+        <w:spacing w:after="0" w:line="285" w:lineRule="atLeast"/>
+        <w:ind w:left="360"/>
+        <w:rPr>
+          <w:rFonts w:ascii="Consolas" w:eastAsia="Times New Roman" w:hAnsi="Consolas" w:cs="Times New Roman"/>
+          <w:color w:val="ABB2BF"/>
+          <w:sz w:val="21"/>
+          <w:szCs w:val="21"/>
+          <w:lang w:eastAsia="en-IN"/>
+        </w:rPr>
+      </w:pPr>
+      <w:r>
+        <w:rPr>
+          <w:rFonts w:ascii="Consolas" w:eastAsia="Times New Roman" w:hAnsi="Consolas" w:cs="Times New Roman"/>
+          <w:color w:val="ABB2BF"/>
+          <w:sz w:val="21"/>
+          <w:szCs w:val="21"/>
+          <w:lang w:eastAsia="en-IN"/>
+        </w:rPr>
+        <w:t xml:space="preserve">          </w:t>
+      </w:r>
+      <w:r>
+        <w:rPr>
+          <w:rFonts w:ascii="Consolas" w:eastAsia="Times New Roman" w:hAnsi="Consolas" w:cs="Times New Roman"/>
+          <w:color w:val="C678DD"/>
+          <w:sz w:val="21"/>
+          <w:szCs w:val="21"/>
+          <w:lang w:eastAsia="en-IN"/>
+        </w:rPr>
+        <w:t>const</w:t>
+      </w:r>
+      <w:r>
+        <w:rPr>
+          <w:rFonts w:ascii="Consolas" w:eastAsia="Times New Roman" w:hAnsi="Consolas" w:cs="Times New Roman"/>
+          <w:color w:val="ABB2BF"/>
+          <w:sz w:val="21"/>
+          <w:szCs w:val="21"/>
+          <w:lang w:eastAsia="en-IN"/>
+        </w:rPr>
+        <w:t xml:space="preserve"> </w:t>
+      </w:r>
+      <w:r>
+        <w:rPr>
+          <w:rFonts w:ascii="Consolas" w:eastAsia="Times New Roman" w:hAnsi="Consolas" w:cs="Times New Roman"/>
+          <w:color w:val="D19A66"/>
+          <w:sz w:val="21"/>
+          <w:szCs w:val="21"/>
+          <w:lang w:eastAsia="en-IN"/>
+        </w:rPr>
+        <w:t>t</w:t>
+      </w:r>
+      <w:r>
+        <w:rPr>
+          <w:rFonts w:ascii="Consolas" w:eastAsia="Times New Roman" w:hAnsi="Consolas" w:cs="Times New Roman"/>
+          <w:color w:val="56B6C2"/>
+          <w:sz w:val="21"/>
+          <w:szCs w:val="21"/>
+          <w:lang w:eastAsia="en-IN"/>
+        </w:rPr>
+        <w:t>=</w:t>
+      </w:r>
+      <w:r>
+        <w:rPr>
+          <w:rFonts w:ascii="Consolas" w:eastAsia="Times New Roman" w:hAnsi="Consolas" w:cs="Times New Roman"/>
+          <w:color w:val="ABB2BF"/>
+          <w:sz w:val="21"/>
+          <w:szCs w:val="21"/>
+          <w:lang w:eastAsia="en-IN"/>
+        </w:rPr>
+        <w:t>document.</w:t>
+      </w:r>
+      <w:r>
+        <w:rPr>
+          <w:rFonts w:ascii="Consolas" w:eastAsia="Times New Roman" w:hAnsi="Consolas" w:cs="Times New Roman"/>
+          <w:color w:val="61AFEF"/>
+          <w:sz w:val="21"/>
+          <w:szCs w:val="21"/>
+          <w:lang w:eastAsia="en-IN"/>
+        </w:rPr>
+        <w:t>createElement</w:t>
+      </w:r>
+      <w:r>
+        <w:rPr>
+          <w:rFonts w:ascii="Consolas" w:eastAsia="Times New Roman" w:hAnsi="Consolas" w:cs="Times New Roman"/>
+          <w:color w:val="ABB2BF"/>
+          <w:sz w:val="21"/>
+          <w:szCs w:val="21"/>
+          <w:lang w:eastAsia="en-IN"/>
+        </w:rPr>
+        <w:t>(</w:t>
+      </w:r>
+      <w:r>
+        <w:rPr>
+          <w:rFonts w:ascii="Consolas" w:eastAsia="Times New Roman" w:hAnsi="Consolas" w:cs="Times New Roman"/>
+          <w:color w:val="98C379"/>
+          <w:sz w:val="21"/>
+          <w:szCs w:val="21"/>
+          <w:lang w:eastAsia="en-IN"/>
+        </w:rPr>
+        <w:t>'script'</w:t>
+      </w:r>
+      <w:r>
+        <w:rPr>
+          <w:rFonts w:ascii="Consolas" w:eastAsia="Times New Roman" w:hAnsi="Consolas" w:cs="Times New Roman"/>
+          <w:color w:val="ABB2BF"/>
+          <w:sz w:val="21"/>
+          <w:szCs w:val="21"/>
+          <w:lang w:eastAsia="en-IN"/>
+        </w:rPr>
+        <w:t>);</w:t>
+      </w:r>
+    </w:p>
+    <w:p>
+      <w:pPr>
+        <w:shd w:val="clear" w:color="auto" w:fill="282C34"/>
+        <w:spacing w:after="0" w:line="285" w:lineRule="atLeast"/>
+        <w:ind w:left="360"/>
+        <w:rPr>
+          <w:rFonts w:ascii="Consolas" w:eastAsia="Times New Roman" w:hAnsi="Consolas" w:cs="Times New Roman"/>
+          <w:color w:val="ABB2BF"/>
+          <w:sz w:val="21"/>
+          <w:szCs w:val="21"/>
+          <w:lang w:eastAsia="en-IN"/>
+        </w:rPr>
+      </w:pPr>
+      <w:r>
+        <w:rPr>
+          <w:rFonts w:ascii="Consolas" w:eastAsia="Times New Roman" w:hAnsi="Consolas" w:cs="Times New Roman"/>
+          <w:color w:val="ABB2BF"/>
+          <w:sz w:val="21"/>
+          <w:szCs w:val="21"/>
+          <w:lang w:eastAsia="en-IN"/>
+        </w:rPr>
+        <w:t>          t.</w:t>
+      </w:r>
+      <w:r>
+        <w:rPr>
+          <w:rFonts w:ascii="Consolas" w:eastAsia="Times New Roman" w:hAnsi="Consolas" w:cs="Times New Roman"/>
+          <w:color w:val="E06C75"/>
+          <w:sz w:val="21"/>
+          <w:szCs w:val="21"/>
+          <w:lang w:eastAsia="en-IN"/>
+        </w:rPr>
+        <w:t>src</w:t>
+      </w:r>
+      <w:r>
+        <w:rPr>
+          <w:rFonts w:ascii="Consolas" w:eastAsia="Times New Roman" w:hAnsi="Consolas" w:cs="Times New Roman"/>
+          <w:color w:val="56B6C2"/>
+          <w:sz w:val="21"/>
+          <w:szCs w:val="21"/>
+          <w:lang w:eastAsia="en-IN"/>
+        </w:rPr>
+        <w:t>=</w:t>
+      </w:r>
+      <w:r>
+        <w:rPr>
+          <w:rFonts w:ascii="Consolas" w:eastAsia="Times New Roman" w:hAnsi="Consolas" w:cs="Times New Roman"/>
+          <w:color w:val="98C379"/>
+          <w:sz w:val="21"/>
+          <w:szCs w:val="21"/>
+          <w:lang w:eastAsia="en-IN"/>
+        </w:rPr>
+        <w:t>"https://web-chat.global.assistant.watson.appdomain.cloud/versions/"</w:t>
+      </w:r>
+      <w:r>
+        <w:rPr>
+          <w:rFonts w:ascii="Consolas" w:eastAsia="Times New Roman" w:hAnsi="Consolas" w:cs="Times New Roman"/>
+          <w:color w:val="ABB2BF"/>
+          <w:sz w:val="21"/>
+          <w:szCs w:val="21"/>
+          <w:lang w:eastAsia="en-IN"/>
+        </w:rPr>
+        <w:t xml:space="preserve"> </w:t>
+      </w:r>
+      <w:r>
+        <w:rPr>
+          <w:rFonts w:ascii="Consolas" w:eastAsia="Times New Roman" w:hAnsi="Consolas" w:cs="Times New Roman"/>
+          <w:color w:val="56B6C2"/>
+          <w:sz w:val="21"/>
+          <w:szCs w:val="21"/>
+          <w:lang w:eastAsia="en-IN"/>
+        </w:rPr>
+        <w:t>+</w:t>
+      </w:r>
+      <w:r>
+        <w:rPr>
+          <w:rFonts w:ascii="Consolas" w:eastAsia="Times New Roman" w:hAnsi="Consolas" w:cs="Times New Roman"/>
+          <w:color w:val="ABB2BF"/>
+          <w:sz w:val="21"/>
+          <w:szCs w:val="21"/>
+          <w:lang w:eastAsia="en-IN"/>
+        </w:rPr>
+        <w:t xml:space="preserve"> (window.</w:t>
+      </w:r>
+      <w:r>
+        <w:rPr>
+          <w:rFonts w:ascii="Consolas" w:eastAsia="Times New Roman" w:hAnsi="Consolas" w:cs="Times New Roman"/>
+          <w:color w:val="E06C75"/>
+          <w:sz w:val="21"/>
+          <w:szCs w:val="21"/>
+          <w:lang w:eastAsia="en-IN"/>
+        </w:rPr>
+        <w:t>watsonAssistantChatOptions</w:t>
+      </w:r>
+      <w:r>
+        <w:rPr>
+          <w:rFonts w:ascii="Consolas" w:eastAsia="Times New Roman" w:hAnsi="Consolas" w:cs="Times New Roman"/>
+          <w:color w:val="ABB2BF"/>
+          <w:sz w:val="21"/>
+          <w:szCs w:val="21"/>
+          <w:lang w:eastAsia="en-IN"/>
+        </w:rPr>
+        <w:t>.</w:t>
+      </w:r>
+      <w:r>
+        <w:rPr>
+          <w:rFonts w:ascii="Consolas" w:eastAsia="Times New Roman" w:hAnsi="Consolas" w:cs="Times New Roman"/>
+          <w:color w:val="E06C75"/>
+          <w:sz w:val="21"/>
+          <w:szCs w:val="21"/>
+          <w:lang w:eastAsia="en-IN"/>
+        </w:rPr>
+        <w:t>clientVersion</w:t>
+      </w:r>
+      <w:r>
+        <w:rPr>
+          <w:rFonts w:ascii="Consolas" w:eastAsia="Times New Roman" w:hAnsi="Consolas" w:cs="Times New Roman"/>
+          <w:color w:val="ABB2BF"/>
+          <w:sz w:val="21"/>
+          <w:szCs w:val="21"/>
+          <w:lang w:eastAsia="en-IN"/>
+        </w:rPr>
+        <w:t xml:space="preserve"> </w:t>
+      </w:r>
+      <w:r>
+        <w:rPr>
+          <w:rFonts w:ascii="Consolas" w:eastAsia="Times New Roman" w:hAnsi="Consolas" w:cs="Times New Roman"/>
+          <w:color w:val="56B6C2"/>
+          <w:sz w:val="21"/>
+          <w:szCs w:val="21"/>
+          <w:lang w:eastAsia="en-IN"/>
+        </w:rPr>
+        <w:t>||</w:t>
+      </w:r>
+      <w:r>
+        <w:rPr>
+          <w:rFonts w:ascii="Consolas" w:eastAsia="Times New Roman" w:hAnsi="Consolas" w:cs="Times New Roman"/>
+          <w:color w:val="ABB2BF"/>
+          <w:sz w:val="21"/>
+          <w:szCs w:val="21"/>
+          <w:lang w:eastAsia="en-IN"/>
+        </w:rPr>
+        <w:t xml:space="preserve"> </w:t>
+      </w:r>
+      <w:r>
+        <w:rPr>
+          <w:rFonts w:ascii="Consolas" w:eastAsia="Times New Roman" w:hAnsi="Consolas" w:cs="Times New Roman"/>
+          <w:color w:val="98C379"/>
+          <w:sz w:val="21"/>
+          <w:szCs w:val="21"/>
+          <w:lang w:eastAsia="en-IN"/>
+        </w:rPr>
+        <w:t>'latest'</w:t>
+      </w:r>
+      <w:r>
+        <w:rPr>
+          <w:rFonts w:ascii="Consolas" w:eastAsia="Times New Roman" w:hAnsi="Consolas" w:cs="Times New Roman"/>
+          <w:color w:val="ABB2BF"/>
+          <w:sz w:val="21"/>
+          <w:szCs w:val="21"/>
+          <w:lang w:eastAsia="en-IN"/>
+        </w:rPr>
+        <w:t xml:space="preserve">) </w:t>
+      </w:r>
+      <w:r>
+        <w:rPr>
+          <w:rFonts w:ascii="Consolas" w:eastAsia="Times New Roman" w:hAnsi="Consolas" w:cs="Times New Roman"/>
+          <w:color w:val="56B6C2"/>
+          <w:sz w:val="21"/>
+          <w:szCs w:val="21"/>
+          <w:lang w:eastAsia="en-IN"/>
+        </w:rPr>
+        <w:t>+</w:t>
+      </w:r>
+      <w:r>
+        <w:rPr>
+          <w:rFonts w:ascii="Consolas" w:eastAsia="Times New Roman" w:hAnsi="Consolas" w:cs="Times New Roman"/>
+          <w:color w:val="ABB2BF"/>
+          <w:sz w:val="21"/>
+          <w:szCs w:val="21"/>
+          <w:lang w:eastAsia="en-IN"/>
+        </w:rPr>
+        <w:t xml:space="preserve"> </w:t>
+      </w:r>
+      <w:r>
+        <w:rPr>
+          <w:rFonts w:ascii="Consolas" w:eastAsia="Times New Roman" w:hAnsi="Consolas" w:cs="Times New Roman"/>
+          <w:color w:val="98C379"/>
+          <w:sz w:val="21"/>
+          <w:szCs w:val="21"/>
+          <w:lang w:eastAsia="en-IN"/>
+        </w:rPr>
+        <w:t>"/WatsonAssistantChatEntry.js"</w:t>
+      </w:r>
+      <w:r>
+        <w:rPr>
+          <w:rFonts w:ascii="Consolas" w:eastAsia="Times New Roman" w:hAnsi="Consolas" w:cs="Times New Roman"/>
+          <w:color w:val="ABB2BF"/>
+          <w:sz w:val="21"/>
+          <w:szCs w:val="21"/>
+          <w:lang w:eastAsia="en-IN"/>
+        </w:rPr>
+        <w:t>;</w:t>
+      </w:r>
+    </w:p>
+    <w:p>
+      <w:pPr>
+        <w:shd w:val="clear" w:color="auto" w:fill="282C34"/>
+        <w:spacing w:after="0" w:line="285" w:lineRule="atLeast"/>
+        <w:ind w:left="360"/>
+        <w:rPr>
+          <w:rFonts w:ascii="Consolas" w:eastAsia="Times New Roman" w:hAnsi="Consolas" w:cs="Times New Roman"/>
+          <w:color w:val="ABB2BF"/>
+          <w:sz w:val="21"/>
+          <w:szCs w:val="21"/>
+          <w:lang w:eastAsia="en-IN"/>
+        </w:rPr>
+      </w:pPr>
+      <w:r>
+        <w:rPr>
+          <w:rFonts w:ascii="Consolas" w:eastAsia="Times New Roman" w:hAnsi="Consolas" w:cs="Times New Roman"/>
+          <w:color w:val="ABB2BF"/>
+          <w:sz w:val="21"/>
+          <w:szCs w:val="21"/>
+          <w:lang w:eastAsia="en-IN"/>
+        </w:rPr>
+        <w:t>          document.</w:t>
+      </w:r>
+      <w:r>
+        <w:rPr>
+          <w:rFonts w:ascii="Consolas" w:eastAsia="Times New Roman" w:hAnsi="Consolas" w:cs="Times New Roman"/>
+          <w:color w:val="E06C75"/>
+          <w:sz w:val="21"/>
+          <w:szCs w:val="21"/>
+          <w:lang w:eastAsia="en-IN"/>
+        </w:rPr>
         <w:t>head</w:t>
       </w:r>
       <w:r>
@@ -6519,899 +7621,8 @@
           <w:szCs w:val="21"/>
           <w:lang w:eastAsia="en-IN"/>
         </w:rPr>
-        <w:t>&gt;</w:t>
-      </w:r>
-    </w:p>
-    <w:p>
-      <w:pPr>
-        <w:shd w:val="clear" w:color="auto" w:fill="282C34"/>
-        <w:spacing w:after="0" w:line="285" w:lineRule="atLeast"/>
-        <w:ind w:left="360"/>
-        <w:rPr>
-          <w:rFonts w:ascii="Consolas" w:eastAsia="Times New Roman" w:hAnsi="Consolas" w:cs="Times New Roman"/>
-          <w:color w:val="ABB2BF"/>
-          <w:sz w:val="21"/>
-          <w:szCs w:val="21"/>
-          <w:lang w:eastAsia="en-IN"/>
-        </w:rPr>
-      </w:pPr>
-      <w:r>
-        <w:rPr>
-          <w:rFonts w:ascii="Consolas" w:eastAsia="Times New Roman" w:hAnsi="Consolas" w:cs="Times New Roman"/>
-          <w:color w:val="ABB2BF"/>
-          <w:sz w:val="21"/>
-          <w:szCs w:val="21"/>
-          <w:lang w:eastAsia="en-IN"/>
-        </w:rPr>
-        <w:t>    &lt;</w:t>
-      </w:r>
-      <w:r>
-        <w:rPr>
-          <w:rFonts w:ascii="Consolas" w:eastAsia="Times New Roman" w:hAnsi="Consolas" w:cs="Times New Roman"/>
-          <w:color w:val="E06C75"/>
-          <w:sz w:val="21"/>
-          <w:szCs w:val="21"/>
-          <w:lang w:eastAsia="en-IN"/>
-        </w:rPr>
-        <w:t>meta</w:t>
-      </w:r>
-      <w:r>
-        <w:rPr>
-          <w:rFonts w:ascii="Consolas" w:eastAsia="Times New Roman" w:hAnsi="Consolas" w:cs="Times New Roman"/>
-          <w:color w:val="ABB2BF"/>
-          <w:sz w:val="21"/>
-          <w:szCs w:val="21"/>
-          <w:lang w:eastAsia="en-IN"/>
-        </w:rPr>
-        <w:t xml:space="preserve"> </w:t>
-      </w:r>
-      <w:r>
-        <w:rPr>
-          <w:rFonts w:ascii="Consolas" w:eastAsia="Times New Roman" w:hAnsi="Consolas" w:cs="Times New Roman"/>
-          <w:color w:val="D19A66"/>
-          <w:sz w:val="21"/>
-          <w:szCs w:val="21"/>
-          <w:lang w:eastAsia="en-IN"/>
-        </w:rPr>
-        <w:t>charset</w:t>
-      </w:r>
-      <w:r>
-        <w:rPr>
-          <w:rFonts w:ascii="Consolas" w:eastAsia="Times New Roman" w:hAnsi="Consolas" w:cs="Times New Roman"/>
-          <w:color w:val="ABB2BF"/>
-          <w:sz w:val="21"/>
-          <w:szCs w:val="21"/>
-          <w:lang w:eastAsia="en-IN"/>
-        </w:rPr>
-        <w:t>=</w:t>
-      </w:r>
-      <w:r>
-        <w:rPr>
-          <w:rFonts w:ascii="Consolas" w:eastAsia="Times New Roman" w:hAnsi="Consolas" w:cs="Times New Roman"/>
-          <w:color w:val="98C379"/>
-          <w:sz w:val="21"/>
-          <w:szCs w:val="21"/>
-          <w:lang w:eastAsia="en-IN"/>
-        </w:rPr>
-        <w:t>"UTF-8"</w:t>
-      </w:r>
-      <w:r>
-        <w:rPr>
-          <w:rFonts w:ascii="Consolas" w:eastAsia="Times New Roman" w:hAnsi="Consolas" w:cs="Times New Roman"/>
-          <w:color w:val="ABB2BF"/>
-          <w:sz w:val="21"/>
-          <w:szCs w:val="21"/>
-          <w:lang w:eastAsia="en-IN"/>
-        </w:rPr>
-        <w:t>&gt;</w:t>
-      </w:r>
-    </w:p>
-    <w:p>
-      <w:pPr>
-        <w:shd w:val="clear" w:color="auto" w:fill="282C34"/>
-        <w:spacing w:after="0" w:line="285" w:lineRule="atLeast"/>
-        <w:ind w:left="360"/>
-        <w:rPr>
-          <w:rFonts w:ascii="Consolas" w:eastAsia="Times New Roman" w:hAnsi="Consolas" w:cs="Times New Roman"/>
-          <w:color w:val="ABB2BF"/>
-          <w:sz w:val="21"/>
-          <w:szCs w:val="21"/>
-          <w:lang w:eastAsia="en-IN"/>
-        </w:rPr>
-      </w:pPr>
-      <w:r>
-        <w:rPr>
-          <w:rFonts w:ascii="Consolas" w:eastAsia="Times New Roman" w:hAnsi="Consolas" w:cs="Times New Roman"/>
-          <w:color w:val="ABB2BF"/>
-          <w:sz w:val="21"/>
-          <w:szCs w:val="21"/>
-          <w:lang w:eastAsia="en-IN"/>
-        </w:rPr>
-        <w:t>    &lt;</w:t>
-      </w:r>
-      <w:r>
-        <w:rPr>
-          <w:rFonts w:ascii="Consolas" w:eastAsia="Times New Roman" w:hAnsi="Consolas" w:cs="Times New Roman"/>
-          <w:color w:val="E06C75"/>
-          <w:sz w:val="21"/>
-          <w:szCs w:val="21"/>
-          <w:lang w:eastAsia="en-IN"/>
-        </w:rPr>
-        <w:t>meta</w:t>
-      </w:r>
-      <w:r>
-        <w:rPr>
-          <w:rFonts w:ascii="Consolas" w:eastAsia="Times New Roman" w:hAnsi="Consolas" w:cs="Times New Roman"/>
-          <w:color w:val="ABB2BF"/>
-          <w:sz w:val="21"/>
-          <w:szCs w:val="21"/>
-          <w:lang w:eastAsia="en-IN"/>
-        </w:rPr>
-        <w:t xml:space="preserve"> </w:t>
-      </w:r>
-      <w:r>
-        <w:rPr>
-          <w:rFonts w:ascii="Consolas" w:eastAsia="Times New Roman" w:hAnsi="Consolas" w:cs="Times New Roman"/>
-          <w:color w:val="D19A66"/>
-          <w:sz w:val="21"/>
-          <w:szCs w:val="21"/>
-          <w:lang w:eastAsia="en-IN"/>
-        </w:rPr>
-        <w:t>http-</w:t>
-      </w:r>
-      <w:proofErr w:type="spellStart"/>
-      <w:r>
-        <w:rPr>
-          <w:rFonts w:ascii="Consolas" w:eastAsia="Times New Roman" w:hAnsi="Consolas" w:cs="Times New Roman"/>
-          <w:color w:val="D19A66"/>
-          <w:sz w:val="21"/>
-          <w:szCs w:val="21"/>
-          <w:lang w:eastAsia="en-IN"/>
-        </w:rPr>
-        <w:t>equiv</w:t>
-      </w:r>
-      <w:proofErr w:type="spellEnd"/>
-      <w:r>
-        <w:rPr>
-          <w:rFonts w:ascii="Consolas" w:eastAsia="Times New Roman" w:hAnsi="Consolas" w:cs="Times New Roman"/>
-          <w:color w:val="ABB2BF"/>
-          <w:sz w:val="21"/>
-          <w:szCs w:val="21"/>
-          <w:lang w:eastAsia="en-IN"/>
-        </w:rPr>
-        <w:t>=</w:t>
-      </w:r>
-      <w:r>
-        <w:rPr>
-          <w:rFonts w:ascii="Consolas" w:eastAsia="Times New Roman" w:hAnsi="Consolas" w:cs="Times New Roman"/>
-          <w:color w:val="98C379"/>
-          <w:sz w:val="21"/>
-          <w:szCs w:val="21"/>
-          <w:lang w:eastAsia="en-IN"/>
-        </w:rPr>
-        <w:t>"X-UA-Compatible"</w:t>
-      </w:r>
-      <w:r>
-        <w:rPr>
-          <w:rFonts w:ascii="Consolas" w:eastAsia="Times New Roman" w:hAnsi="Consolas" w:cs="Times New Roman"/>
-          <w:color w:val="ABB2BF"/>
-          <w:sz w:val="21"/>
-          <w:szCs w:val="21"/>
-          <w:lang w:eastAsia="en-IN"/>
-        </w:rPr>
-        <w:t xml:space="preserve"> </w:t>
-      </w:r>
-      <w:r>
-        <w:rPr>
-          <w:rFonts w:ascii="Consolas" w:eastAsia="Times New Roman" w:hAnsi="Consolas" w:cs="Times New Roman"/>
-          <w:color w:val="D19A66"/>
-          <w:sz w:val="21"/>
-          <w:szCs w:val="21"/>
-          <w:lang w:eastAsia="en-IN"/>
-        </w:rPr>
-        <w:t>content</w:t>
-      </w:r>
-      <w:r>
-        <w:rPr>
-          <w:rFonts w:ascii="Consolas" w:eastAsia="Times New Roman" w:hAnsi="Consolas" w:cs="Times New Roman"/>
-          <w:color w:val="ABB2BF"/>
-          <w:sz w:val="21"/>
-          <w:szCs w:val="21"/>
-          <w:lang w:eastAsia="en-IN"/>
-        </w:rPr>
-        <w:t>=</w:t>
-      </w:r>
-      <w:r>
-        <w:rPr>
-          <w:rFonts w:ascii="Consolas" w:eastAsia="Times New Roman" w:hAnsi="Consolas" w:cs="Times New Roman"/>
-          <w:color w:val="98C379"/>
-          <w:sz w:val="21"/>
-          <w:szCs w:val="21"/>
-          <w:lang w:eastAsia="en-IN"/>
-        </w:rPr>
-        <w:t>"IE=edge"</w:t>
-      </w:r>
-      <w:r>
-        <w:rPr>
-          <w:rFonts w:ascii="Consolas" w:eastAsia="Times New Roman" w:hAnsi="Consolas" w:cs="Times New Roman"/>
-          <w:color w:val="ABB2BF"/>
-          <w:sz w:val="21"/>
-          <w:szCs w:val="21"/>
-          <w:lang w:eastAsia="en-IN"/>
-        </w:rPr>
-        <w:t>&gt;</w:t>
-      </w:r>
-    </w:p>
-    <w:p>
-      <w:pPr>
-        <w:shd w:val="clear" w:color="auto" w:fill="282C34"/>
-        <w:spacing w:after="0" w:line="285" w:lineRule="atLeast"/>
-        <w:ind w:left="360"/>
-        <w:rPr>
-          <w:rFonts w:ascii="Consolas" w:eastAsia="Times New Roman" w:hAnsi="Consolas" w:cs="Times New Roman"/>
-          <w:color w:val="ABB2BF"/>
-          <w:sz w:val="21"/>
-          <w:szCs w:val="21"/>
-          <w:lang w:eastAsia="en-IN"/>
-        </w:rPr>
-      </w:pPr>
-      <w:r>
-        <w:rPr>
-          <w:rFonts w:ascii="Consolas" w:eastAsia="Times New Roman" w:hAnsi="Consolas" w:cs="Times New Roman"/>
-          <w:color w:val="ABB2BF"/>
-          <w:sz w:val="21"/>
-          <w:szCs w:val="21"/>
-          <w:lang w:eastAsia="en-IN"/>
-        </w:rPr>
-        <w:t>    &lt;</w:t>
-      </w:r>
-      <w:r>
-        <w:rPr>
-          <w:rFonts w:ascii="Consolas" w:eastAsia="Times New Roman" w:hAnsi="Consolas" w:cs="Times New Roman"/>
-          <w:color w:val="E06C75"/>
-          <w:sz w:val="21"/>
-          <w:szCs w:val="21"/>
-          <w:lang w:eastAsia="en-IN"/>
-        </w:rPr>
-        <w:t>meta</w:t>
-      </w:r>
-      <w:r>
-        <w:rPr>
-          <w:rFonts w:ascii="Consolas" w:eastAsia="Times New Roman" w:hAnsi="Consolas" w:cs="Times New Roman"/>
-          <w:color w:val="ABB2BF"/>
-          <w:sz w:val="21"/>
-          <w:szCs w:val="21"/>
-          <w:lang w:eastAsia="en-IN"/>
-        </w:rPr>
-        <w:t xml:space="preserve"> </w:t>
-      </w:r>
-      <w:r>
-        <w:rPr>
-          <w:rFonts w:ascii="Consolas" w:eastAsia="Times New Roman" w:hAnsi="Consolas" w:cs="Times New Roman"/>
-          <w:color w:val="D19A66"/>
-          <w:sz w:val="21"/>
-          <w:szCs w:val="21"/>
-          <w:lang w:eastAsia="en-IN"/>
-        </w:rPr>
-        <w:t>name</w:t>
-      </w:r>
-      <w:r>
-        <w:rPr>
-          <w:rFonts w:ascii="Consolas" w:eastAsia="Times New Roman" w:hAnsi="Consolas" w:cs="Times New Roman"/>
-          <w:color w:val="ABB2BF"/>
-          <w:sz w:val="21"/>
-          <w:szCs w:val="21"/>
-          <w:lang w:eastAsia="en-IN"/>
-        </w:rPr>
-        <w:t>=</w:t>
-      </w:r>
-      <w:r>
-        <w:rPr>
-          <w:rFonts w:ascii="Consolas" w:eastAsia="Times New Roman" w:hAnsi="Consolas" w:cs="Times New Roman"/>
-          <w:color w:val="98C379"/>
-          <w:sz w:val="21"/>
-          <w:szCs w:val="21"/>
-          <w:lang w:eastAsia="en-IN"/>
-        </w:rPr>
-        <w:t>"viewport"</w:t>
-      </w:r>
-      <w:r>
-        <w:rPr>
-          <w:rFonts w:ascii="Consolas" w:eastAsia="Times New Roman" w:hAnsi="Consolas" w:cs="Times New Roman"/>
-          <w:color w:val="ABB2BF"/>
-          <w:sz w:val="21"/>
-          <w:szCs w:val="21"/>
-          <w:lang w:eastAsia="en-IN"/>
-        </w:rPr>
-        <w:t xml:space="preserve"> </w:t>
-      </w:r>
-      <w:r>
-        <w:rPr>
-          <w:rFonts w:ascii="Consolas" w:eastAsia="Times New Roman" w:hAnsi="Consolas" w:cs="Times New Roman"/>
-          <w:color w:val="D19A66"/>
-          <w:sz w:val="21"/>
-          <w:szCs w:val="21"/>
-          <w:lang w:eastAsia="en-IN"/>
-        </w:rPr>
-        <w:t>content</w:t>
-      </w:r>
-      <w:r>
-        <w:rPr>
-          <w:rFonts w:ascii="Consolas" w:eastAsia="Times New Roman" w:hAnsi="Consolas" w:cs="Times New Roman"/>
-          <w:color w:val="ABB2BF"/>
-          <w:sz w:val="21"/>
-          <w:szCs w:val="21"/>
-          <w:lang w:eastAsia="en-IN"/>
-        </w:rPr>
-        <w:t>=</w:t>
-      </w:r>
-      <w:r>
-        <w:rPr>
-          <w:rFonts w:ascii="Consolas" w:eastAsia="Times New Roman" w:hAnsi="Consolas" w:cs="Times New Roman"/>
-          <w:color w:val="98C379"/>
-          <w:sz w:val="21"/>
-          <w:szCs w:val="21"/>
-          <w:lang w:eastAsia="en-IN"/>
-        </w:rPr>
-        <w:t>"width=device-width, initial-scale=1.0"</w:t>
-      </w:r>
-      <w:r>
-        <w:rPr>
-          <w:rFonts w:ascii="Consolas" w:eastAsia="Times New Roman" w:hAnsi="Consolas" w:cs="Times New Roman"/>
-          <w:color w:val="ABB2BF"/>
-          <w:sz w:val="21"/>
-          <w:szCs w:val="21"/>
-          <w:lang w:eastAsia="en-IN"/>
-        </w:rPr>
-        <w:t>&gt;</w:t>
-      </w:r>
-    </w:p>
-    <w:p>
-      <w:pPr>
-        <w:shd w:val="clear" w:color="auto" w:fill="282C34"/>
-        <w:spacing w:after="0" w:line="285" w:lineRule="atLeast"/>
-        <w:ind w:left="360"/>
-        <w:rPr>
-          <w:rFonts w:ascii="Consolas" w:eastAsia="Times New Roman" w:hAnsi="Consolas" w:cs="Times New Roman"/>
-          <w:color w:val="ABB2BF"/>
-          <w:sz w:val="21"/>
-          <w:szCs w:val="21"/>
-          <w:lang w:eastAsia="en-IN"/>
-        </w:rPr>
-      </w:pPr>
-      <w:r>
-        <w:rPr>
-          <w:rFonts w:ascii="Consolas" w:eastAsia="Times New Roman" w:hAnsi="Consolas" w:cs="Times New Roman"/>
-          <w:color w:val="ABB2BF"/>
-          <w:sz w:val="21"/>
-          <w:szCs w:val="21"/>
-          <w:lang w:eastAsia="en-IN"/>
-        </w:rPr>
-        <w:t>    &lt;</w:t>
-      </w:r>
-      <w:r>
-        <w:rPr>
-          <w:rFonts w:ascii="Consolas" w:eastAsia="Times New Roman" w:hAnsi="Consolas" w:cs="Times New Roman"/>
-          <w:color w:val="E06C75"/>
-          <w:sz w:val="21"/>
-          <w:szCs w:val="21"/>
-          <w:lang w:eastAsia="en-IN"/>
-        </w:rPr>
-        <w:t>title</w:t>
-      </w:r>
-      <w:r>
-        <w:rPr>
-          <w:rFonts w:ascii="Consolas" w:eastAsia="Times New Roman" w:hAnsi="Consolas" w:cs="Times New Roman"/>
-          <w:color w:val="ABB2BF"/>
-          <w:sz w:val="21"/>
-          <w:szCs w:val="21"/>
-          <w:lang w:eastAsia="en-IN"/>
-        </w:rPr>
-        <w:t>&gt;Document&lt;/</w:t>
-      </w:r>
-      <w:r>
-        <w:rPr>
-          <w:rFonts w:ascii="Consolas" w:eastAsia="Times New Roman" w:hAnsi="Consolas" w:cs="Times New Roman"/>
-          <w:color w:val="E06C75"/>
-          <w:sz w:val="21"/>
-          <w:szCs w:val="21"/>
-          <w:lang w:eastAsia="en-IN"/>
-        </w:rPr>
-        <w:t>title</w:t>
-      </w:r>
-      <w:r>
-        <w:rPr>
-          <w:rFonts w:ascii="Consolas" w:eastAsia="Times New Roman" w:hAnsi="Consolas" w:cs="Times New Roman"/>
-          <w:color w:val="ABB2BF"/>
-          <w:sz w:val="21"/>
-          <w:szCs w:val="21"/>
-          <w:lang w:eastAsia="en-IN"/>
-        </w:rPr>
-        <w:t>&gt;</w:t>
-      </w:r>
-    </w:p>
-    <w:p>
-      <w:pPr>
-        <w:shd w:val="clear" w:color="auto" w:fill="282C34"/>
-        <w:spacing w:after="0" w:line="285" w:lineRule="atLeast"/>
-        <w:ind w:left="360"/>
-        <w:rPr>
-          <w:rFonts w:ascii="Consolas" w:eastAsia="Times New Roman" w:hAnsi="Consolas" w:cs="Times New Roman"/>
-          <w:color w:val="ABB2BF"/>
-          <w:sz w:val="21"/>
-          <w:szCs w:val="21"/>
-          <w:lang w:eastAsia="en-IN"/>
-        </w:rPr>
-      </w:pPr>
-      <w:r>
-        <w:rPr>
-          <w:rFonts w:ascii="Consolas" w:eastAsia="Times New Roman" w:hAnsi="Consolas" w:cs="Times New Roman"/>
-          <w:color w:val="ABB2BF"/>
-          <w:sz w:val="21"/>
-          <w:szCs w:val="21"/>
-          <w:lang w:eastAsia="en-IN"/>
-        </w:rPr>
-        <w:t>&lt;/</w:t>
-      </w:r>
-      <w:r>
-        <w:rPr>
-          <w:rFonts w:ascii="Consolas" w:eastAsia="Times New Roman" w:hAnsi="Consolas" w:cs="Times New Roman"/>
-          <w:color w:val="E06C75"/>
-          <w:sz w:val="21"/>
-          <w:szCs w:val="21"/>
-          <w:lang w:eastAsia="en-IN"/>
-        </w:rPr>
-        <w:t>head</w:t>
-      </w:r>
-      <w:r>
-        <w:rPr>
-          <w:rFonts w:ascii="Consolas" w:eastAsia="Times New Roman" w:hAnsi="Consolas" w:cs="Times New Roman"/>
-          <w:color w:val="ABB2BF"/>
-          <w:sz w:val="21"/>
-          <w:szCs w:val="21"/>
-          <w:lang w:eastAsia="en-IN"/>
-        </w:rPr>
-        <w:t>&gt;</w:t>
-      </w:r>
-    </w:p>
-    <w:p>
-      <w:pPr>
-        <w:shd w:val="clear" w:color="auto" w:fill="282C34"/>
-        <w:spacing w:after="0" w:line="285" w:lineRule="atLeast"/>
-        <w:ind w:left="360"/>
-        <w:rPr>
-          <w:rFonts w:ascii="Consolas" w:eastAsia="Times New Roman" w:hAnsi="Consolas" w:cs="Times New Roman"/>
-          <w:color w:val="ABB2BF"/>
-          <w:sz w:val="21"/>
-          <w:szCs w:val="21"/>
-          <w:lang w:eastAsia="en-IN"/>
-        </w:rPr>
-      </w:pPr>
-      <w:r>
-        <w:rPr>
-          <w:rFonts w:ascii="Consolas" w:eastAsia="Times New Roman" w:hAnsi="Consolas" w:cs="Times New Roman"/>
-          <w:color w:val="ABB2BF"/>
-          <w:sz w:val="21"/>
-          <w:szCs w:val="21"/>
-          <w:lang w:eastAsia="en-IN"/>
-        </w:rPr>
-        <w:t>&lt;</w:t>
-      </w:r>
-      <w:r>
-        <w:rPr>
-          <w:rFonts w:ascii="Consolas" w:eastAsia="Times New Roman" w:hAnsi="Consolas" w:cs="Times New Roman"/>
-          <w:color w:val="E06C75"/>
-          <w:sz w:val="21"/>
-          <w:szCs w:val="21"/>
-          <w:lang w:eastAsia="en-IN"/>
-        </w:rPr>
-        <w:t>body</w:t>
-      </w:r>
-      <w:r>
-        <w:rPr>
-          <w:rFonts w:ascii="Consolas" w:eastAsia="Times New Roman" w:hAnsi="Consolas" w:cs="Times New Roman"/>
-          <w:color w:val="ABB2BF"/>
-          <w:sz w:val="21"/>
-          <w:szCs w:val="21"/>
-          <w:lang w:eastAsia="en-IN"/>
-        </w:rPr>
-        <w:t>&gt;</w:t>
-      </w:r>
-    </w:p>
-    <w:p>
-      <w:pPr>
-        <w:shd w:val="clear" w:color="auto" w:fill="282C34"/>
-        <w:spacing w:after="0" w:line="285" w:lineRule="atLeast"/>
-        <w:ind w:left="360"/>
-        <w:rPr>
-          <w:rFonts w:ascii="Consolas" w:eastAsia="Times New Roman" w:hAnsi="Consolas" w:cs="Times New Roman"/>
-          <w:color w:val="ABB2BF"/>
-          <w:sz w:val="21"/>
-          <w:szCs w:val="21"/>
-          <w:lang w:eastAsia="en-IN"/>
-        </w:rPr>
-      </w:pPr>
-      <w:r>
-        <w:rPr>
-          <w:rFonts w:ascii="Consolas" w:eastAsia="Times New Roman" w:hAnsi="Consolas" w:cs="Times New Roman"/>
-          <w:color w:val="ABB2BF"/>
-          <w:sz w:val="21"/>
-          <w:szCs w:val="21"/>
-          <w:lang w:eastAsia="en-IN"/>
-        </w:rPr>
-        <w:t>    &lt;</w:t>
-      </w:r>
-      <w:r>
-        <w:rPr>
-          <w:rFonts w:ascii="Consolas" w:eastAsia="Times New Roman" w:hAnsi="Consolas" w:cs="Times New Roman"/>
-          <w:color w:val="E06C75"/>
-          <w:sz w:val="21"/>
-          <w:szCs w:val="21"/>
-          <w:lang w:eastAsia="en-IN"/>
-        </w:rPr>
-        <w:t>script</w:t>
-      </w:r>
-      <w:r>
-        <w:rPr>
-          <w:rFonts w:ascii="Consolas" w:eastAsia="Times New Roman" w:hAnsi="Consolas" w:cs="Times New Roman"/>
-          <w:color w:val="ABB2BF"/>
-          <w:sz w:val="21"/>
-          <w:szCs w:val="21"/>
-          <w:lang w:eastAsia="en-IN"/>
-        </w:rPr>
-        <w:t>&gt;</w:t>
-      </w:r>
-    </w:p>
-    <w:p>
-      <w:pPr>
-        <w:shd w:val="clear" w:color="auto" w:fill="282C34"/>
-        <w:spacing w:after="0" w:line="285" w:lineRule="atLeast"/>
-        <w:ind w:left="360"/>
-        <w:rPr>
-          <w:rFonts w:ascii="Consolas" w:eastAsia="Times New Roman" w:hAnsi="Consolas" w:cs="Times New Roman"/>
-          <w:color w:val="ABB2BF"/>
-          <w:sz w:val="21"/>
-          <w:szCs w:val="21"/>
-          <w:lang w:eastAsia="en-IN"/>
-        </w:rPr>
-      </w:pPr>
-      <w:r>
-        <w:rPr>
-          <w:rFonts w:ascii="Consolas" w:eastAsia="Times New Roman" w:hAnsi="Consolas" w:cs="Times New Roman"/>
-          <w:color w:val="ABB2BF"/>
-          <w:sz w:val="21"/>
-          <w:szCs w:val="21"/>
-          <w:lang w:eastAsia="en-IN"/>
-        </w:rPr>
-        <w:t xml:space="preserve">        </w:t>
-      </w:r>
-      <w:proofErr w:type="spellStart"/>
-      <w:proofErr w:type="gramStart"/>
-      <w:r>
-        <w:rPr>
-          <w:rFonts w:ascii="Consolas" w:eastAsia="Times New Roman" w:hAnsi="Consolas" w:cs="Times New Roman"/>
-          <w:color w:val="ABB2BF"/>
-          <w:sz w:val="21"/>
-          <w:szCs w:val="21"/>
-          <w:lang w:eastAsia="en-IN"/>
-        </w:rPr>
-        <w:t>window.</w:t>
-      </w:r>
-      <w:r>
-        <w:rPr>
-          <w:rFonts w:ascii="Consolas" w:eastAsia="Times New Roman" w:hAnsi="Consolas" w:cs="Times New Roman"/>
-          <w:color w:val="E06C75"/>
-          <w:sz w:val="21"/>
-          <w:szCs w:val="21"/>
-          <w:lang w:eastAsia="en-IN"/>
-        </w:rPr>
-        <w:t>watsonAssistantChatOptions</w:t>
-      </w:r>
-      <w:proofErr w:type="spellEnd"/>
-      <w:proofErr w:type="gramEnd"/>
-      <w:r>
-        <w:rPr>
-          <w:rFonts w:ascii="Consolas" w:eastAsia="Times New Roman" w:hAnsi="Consolas" w:cs="Times New Roman"/>
-          <w:color w:val="ABB2BF"/>
-          <w:sz w:val="21"/>
-          <w:szCs w:val="21"/>
-          <w:lang w:eastAsia="en-IN"/>
-        </w:rPr>
-        <w:t xml:space="preserve"> </w:t>
-      </w:r>
-      <w:r>
-        <w:rPr>
-          <w:rFonts w:ascii="Consolas" w:eastAsia="Times New Roman" w:hAnsi="Consolas" w:cs="Times New Roman"/>
-          <w:color w:val="56B6C2"/>
-          <w:sz w:val="21"/>
-          <w:szCs w:val="21"/>
-          <w:lang w:eastAsia="en-IN"/>
-        </w:rPr>
-        <w:t>=</w:t>
-      </w:r>
-      <w:r>
-        <w:rPr>
-          <w:rFonts w:ascii="Consolas" w:eastAsia="Times New Roman" w:hAnsi="Consolas" w:cs="Times New Roman"/>
-          <w:color w:val="ABB2BF"/>
-          <w:sz w:val="21"/>
-          <w:szCs w:val="21"/>
-          <w:lang w:eastAsia="en-IN"/>
-        </w:rPr>
-        <w:t xml:space="preserve"> {</w:t>
-      </w:r>
-    </w:p>
-    <w:p>
-      <w:pPr>
-        <w:shd w:val="clear" w:color="auto" w:fill="282C34"/>
-        <w:spacing w:after="0" w:line="285" w:lineRule="atLeast"/>
-        <w:ind w:left="360"/>
-        <w:rPr>
-          <w:rFonts w:ascii="Consolas" w:eastAsia="Times New Roman" w:hAnsi="Consolas" w:cs="Times New Roman"/>
-          <w:color w:val="ABB2BF"/>
-          <w:sz w:val="21"/>
-          <w:szCs w:val="21"/>
-          <w:lang w:eastAsia="en-IN"/>
-        </w:rPr>
-      </w:pPr>
-      <w:r>
-        <w:rPr>
-          <w:rFonts w:ascii="Consolas" w:eastAsia="Times New Roman" w:hAnsi="Consolas" w:cs="Times New Roman"/>
-          <w:color w:val="ABB2BF"/>
-          <w:sz w:val="21"/>
-          <w:szCs w:val="21"/>
-          <w:lang w:eastAsia="en-IN"/>
-        </w:rPr>
-        <w:t xml:space="preserve">          </w:t>
-      </w:r>
-      <w:proofErr w:type="spellStart"/>
-      <w:r>
-        <w:rPr>
-          <w:rFonts w:ascii="Consolas" w:eastAsia="Times New Roman" w:hAnsi="Consolas" w:cs="Times New Roman"/>
-          <w:color w:val="E06C75"/>
-          <w:sz w:val="21"/>
-          <w:szCs w:val="21"/>
-          <w:lang w:eastAsia="en-IN"/>
-        </w:rPr>
-        <w:t>integrationID</w:t>
-      </w:r>
-      <w:proofErr w:type="spellEnd"/>
-      <w:r>
-        <w:rPr>
-          <w:rFonts w:ascii="Consolas" w:eastAsia="Times New Roman" w:hAnsi="Consolas" w:cs="Times New Roman"/>
-          <w:color w:val="56B6C2"/>
-          <w:sz w:val="21"/>
-          <w:szCs w:val="21"/>
-          <w:lang w:eastAsia="en-IN"/>
-        </w:rPr>
-        <w:t>:</w:t>
-      </w:r>
-      <w:r>
-        <w:rPr>
-          <w:rFonts w:ascii="Consolas" w:eastAsia="Times New Roman" w:hAnsi="Consolas" w:cs="Times New Roman"/>
-          <w:color w:val="ABB2BF"/>
-          <w:sz w:val="21"/>
-          <w:szCs w:val="21"/>
-          <w:lang w:eastAsia="en-IN"/>
-        </w:rPr>
-        <w:t xml:space="preserve"> </w:t>
-      </w:r>
-      <w:r>
-        <w:rPr>
-          <w:rFonts w:ascii="Consolas" w:eastAsia="Times New Roman" w:hAnsi="Consolas" w:cs="Times New Roman"/>
-          <w:color w:val="98C379"/>
-          <w:sz w:val="21"/>
-          <w:szCs w:val="21"/>
-          <w:lang w:eastAsia="en-IN"/>
-        </w:rPr>
-        <w:t>"b34df728-95c8-42f2-b5a0-70259637d699"</w:t>
-      </w:r>
-      <w:r>
-        <w:rPr>
-          <w:rFonts w:ascii="Consolas" w:eastAsia="Times New Roman" w:hAnsi="Consolas" w:cs="Times New Roman"/>
-          <w:color w:val="ABB2BF"/>
-          <w:sz w:val="21"/>
-          <w:szCs w:val="21"/>
-          <w:lang w:eastAsia="en-IN"/>
-        </w:rPr>
-        <w:t>,</w:t>
-      </w:r>
-    </w:p>
-    <w:p>
-      <w:pPr>
-        <w:shd w:val="clear" w:color="auto" w:fill="282C34"/>
-        <w:spacing w:after="0" w:line="285" w:lineRule="atLeast"/>
-        <w:ind w:left="360"/>
-        <w:rPr>
-          <w:rFonts w:ascii="Consolas" w:eastAsia="Times New Roman" w:hAnsi="Consolas" w:cs="Times New Roman"/>
-          <w:color w:val="ABB2BF"/>
-          <w:sz w:val="21"/>
-          <w:szCs w:val="21"/>
-          <w:lang w:eastAsia="en-IN"/>
-        </w:rPr>
-      </w:pPr>
-      <w:r>
-        <w:rPr>
-          <w:rFonts w:ascii="Consolas" w:eastAsia="Times New Roman" w:hAnsi="Consolas" w:cs="Times New Roman"/>
-          <w:color w:val="ABB2BF"/>
-          <w:sz w:val="21"/>
-          <w:szCs w:val="21"/>
-          <w:lang w:eastAsia="en-IN"/>
-        </w:rPr>
-        <w:t xml:space="preserve">          </w:t>
-      </w:r>
-      <w:r>
-        <w:rPr>
-          <w:rFonts w:ascii="Consolas" w:eastAsia="Times New Roman" w:hAnsi="Consolas" w:cs="Times New Roman"/>
-          <w:color w:val="E06C75"/>
-          <w:sz w:val="21"/>
-          <w:szCs w:val="21"/>
-          <w:lang w:eastAsia="en-IN"/>
-        </w:rPr>
-        <w:t>region</w:t>
-      </w:r>
-      <w:r>
-        <w:rPr>
-          <w:rFonts w:ascii="Consolas" w:eastAsia="Times New Roman" w:hAnsi="Consolas" w:cs="Times New Roman"/>
-          <w:color w:val="56B6C2"/>
-          <w:sz w:val="21"/>
-          <w:szCs w:val="21"/>
-          <w:lang w:eastAsia="en-IN"/>
-        </w:rPr>
-        <w:t>:</w:t>
-      </w:r>
-      <w:r>
-        <w:rPr>
-          <w:rFonts w:ascii="Consolas" w:eastAsia="Times New Roman" w:hAnsi="Consolas" w:cs="Times New Roman"/>
-          <w:color w:val="ABB2BF"/>
-          <w:sz w:val="21"/>
-          <w:szCs w:val="21"/>
-          <w:lang w:eastAsia="en-IN"/>
-        </w:rPr>
-        <w:t xml:space="preserve"> </w:t>
-      </w:r>
-      <w:r>
-        <w:rPr>
-          <w:rFonts w:ascii="Consolas" w:eastAsia="Times New Roman" w:hAnsi="Consolas" w:cs="Times New Roman"/>
-          <w:color w:val="98C379"/>
-          <w:sz w:val="21"/>
-          <w:szCs w:val="21"/>
-          <w:lang w:eastAsia="en-IN"/>
-        </w:rPr>
-        <w:t>"</w:t>
-      </w:r>
-      <w:proofErr w:type="spellStart"/>
-      <w:r>
-        <w:rPr>
-          <w:rFonts w:ascii="Consolas" w:eastAsia="Times New Roman" w:hAnsi="Consolas" w:cs="Times New Roman"/>
-          <w:color w:val="98C379"/>
-          <w:sz w:val="21"/>
-          <w:szCs w:val="21"/>
-          <w:lang w:eastAsia="en-IN"/>
-        </w:rPr>
-        <w:t>eu-gb</w:t>
-      </w:r>
-      <w:proofErr w:type="spellEnd"/>
-      <w:r>
-        <w:rPr>
-          <w:rFonts w:ascii="Consolas" w:eastAsia="Times New Roman" w:hAnsi="Consolas" w:cs="Times New Roman"/>
-          <w:color w:val="98C379"/>
-          <w:sz w:val="21"/>
-          <w:szCs w:val="21"/>
-          <w:lang w:eastAsia="en-IN"/>
-        </w:rPr>
-        <w:t>"</w:t>
-      </w:r>
-      <w:r>
-        <w:rPr>
-          <w:rFonts w:ascii="Consolas" w:eastAsia="Times New Roman" w:hAnsi="Consolas" w:cs="Times New Roman"/>
-          <w:color w:val="ABB2BF"/>
-          <w:sz w:val="21"/>
-          <w:szCs w:val="21"/>
-          <w:lang w:eastAsia="en-IN"/>
-        </w:rPr>
-        <w:t>,</w:t>
-      </w:r>
-    </w:p>
-    <w:p>
-      <w:pPr>
-        <w:shd w:val="clear" w:color="auto" w:fill="282C34"/>
-        <w:spacing w:after="0" w:line="285" w:lineRule="atLeast"/>
-        <w:ind w:left="360"/>
-        <w:rPr>
-          <w:rFonts w:ascii="Consolas" w:eastAsia="Times New Roman" w:hAnsi="Consolas" w:cs="Times New Roman"/>
-          <w:color w:val="ABB2BF"/>
-          <w:sz w:val="21"/>
-          <w:szCs w:val="21"/>
-          <w:lang w:eastAsia="en-IN"/>
-        </w:rPr>
-      </w:pPr>
-      <w:r>
-        <w:rPr>
-          <w:rFonts w:ascii="Consolas" w:eastAsia="Times New Roman" w:hAnsi="Consolas" w:cs="Times New Roman"/>
-          <w:color w:val="ABB2BF"/>
-          <w:sz w:val="21"/>
-          <w:szCs w:val="21"/>
-          <w:lang w:eastAsia="en-IN"/>
-        </w:rPr>
-        <w:t xml:space="preserve">          </w:t>
-      </w:r>
-      <w:proofErr w:type="spellStart"/>
-      <w:r>
-        <w:rPr>
-          <w:rFonts w:ascii="Consolas" w:eastAsia="Times New Roman" w:hAnsi="Consolas" w:cs="Times New Roman"/>
-          <w:color w:val="E06C75"/>
-          <w:sz w:val="21"/>
-          <w:szCs w:val="21"/>
-          <w:lang w:eastAsia="en-IN"/>
-        </w:rPr>
-        <w:t>serviceInstanceID</w:t>
-      </w:r>
-      <w:proofErr w:type="spellEnd"/>
-      <w:r>
-        <w:rPr>
-          <w:rFonts w:ascii="Consolas" w:eastAsia="Times New Roman" w:hAnsi="Consolas" w:cs="Times New Roman"/>
-          <w:color w:val="56B6C2"/>
-          <w:sz w:val="21"/>
-          <w:szCs w:val="21"/>
-          <w:lang w:eastAsia="en-IN"/>
-        </w:rPr>
-        <w:t>:</w:t>
-      </w:r>
-      <w:r>
-        <w:rPr>
-          <w:rFonts w:ascii="Consolas" w:eastAsia="Times New Roman" w:hAnsi="Consolas" w:cs="Times New Roman"/>
-          <w:color w:val="ABB2BF"/>
-          <w:sz w:val="21"/>
-          <w:szCs w:val="21"/>
-          <w:lang w:eastAsia="en-IN"/>
-        </w:rPr>
-        <w:t xml:space="preserve"> </w:t>
-      </w:r>
-      <w:r>
-        <w:rPr>
-          <w:rFonts w:ascii="Consolas" w:eastAsia="Times New Roman" w:hAnsi="Consolas" w:cs="Times New Roman"/>
-          <w:color w:val="98C379"/>
-          <w:sz w:val="21"/>
-          <w:szCs w:val="21"/>
-          <w:lang w:eastAsia="en-IN"/>
-        </w:rPr>
-        <w:t>"f5f1c292-4028-42f8-bc3b-84c649de4cfa"</w:t>
-      </w:r>
-      <w:r>
-        <w:rPr>
-          <w:rFonts w:ascii="Consolas" w:eastAsia="Times New Roman" w:hAnsi="Consolas" w:cs="Times New Roman"/>
-          <w:color w:val="ABB2BF"/>
-          <w:sz w:val="21"/>
-          <w:szCs w:val="21"/>
-          <w:lang w:eastAsia="en-IN"/>
-        </w:rPr>
-        <w:t>,</w:t>
-      </w:r>
-    </w:p>
-    <w:p>
-      <w:pPr>
-        <w:shd w:val="clear" w:color="auto" w:fill="282C34"/>
-        <w:spacing w:after="0" w:line="285" w:lineRule="atLeast"/>
-        <w:ind w:left="360"/>
-        <w:rPr>
-          <w:rFonts w:ascii="Consolas" w:eastAsia="Times New Roman" w:hAnsi="Consolas" w:cs="Times New Roman"/>
-          <w:color w:val="ABB2BF"/>
-          <w:sz w:val="21"/>
-          <w:szCs w:val="21"/>
-          <w:lang w:eastAsia="en-IN"/>
-        </w:rPr>
-      </w:pPr>
-      <w:r>
-        <w:rPr>
-          <w:rFonts w:ascii="Consolas" w:eastAsia="Times New Roman" w:hAnsi="Consolas" w:cs="Times New Roman"/>
-          <w:color w:val="ABB2BF"/>
-          <w:sz w:val="21"/>
-          <w:szCs w:val="21"/>
-          <w:lang w:eastAsia="en-IN"/>
-        </w:rPr>
-        <w:t xml:space="preserve">          </w:t>
-      </w:r>
-      <w:proofErr w:type="spellStart"/>
+        <w:t>.</w:t>
+      </w:r>
       <w:r>
         <w:rPr>
           <w:rFonts w:ascii="Consolas" w:eastAsia="Times New Roman" w:hAnsi="Consolas" w:cs="Times New Roman"/>
@@ -7420,611 +7631,8 @@
           <w:szCs w:val="21"/>
           <w:lang w:eastAsia="en-IN"/>
         </w:rPr>
-        <w:t>onLoad</w:t>
-      </w:r>
-      <w:proofErr w:type="spellEnd"/>
-      <w:r>
-        <w:rPr>
-          <w:rFonts w:ascii="Consolas" w:eastAsia="Times New Roman" w:hAnsi="Consolas" w:cs="Times New Roman"/>
-          <w:color w:val="56B6C2"/>
-          <w:sz w:val="21"/>
-          <w:szCs w:val="21"/>
-          <w:lang w:eastAsia="en-IN"/>
-        </w:rPr>
-        <w:t>:</w:t>
-      </w:r>
-      <w:r>
-        <w:rPr>
-          <w:rFonts w:ascii="Consolas" w:eastAsia="Times New Roman" w:hAnsi="Consolas" w:cs="Times New Roman"/>
-          <w:color w:val="ABB2BF"/>
-          <w:sz w:val="21"/>
-          <w:szCs w:val="21"/>
-          <w:lang w:eastAsia="en-IN"/>
-        </w:rPr>
-        <w:t xml:space="preserve"> </w:t>
-      </w:r>
-      <w:r>
-        <w:rPr>
-          <w:rFonts w:ascii="Consolas" w:eastAsia="Times New Roman" w:hAnsi="Consolas" w:cs="Times New Roman"/>
-          <w:color w:val="C678DD"/>
-          <w:sz w:val="21"/>
-          <w:szCs w:val="21"/>
-          <w:lang w:eastAsia="en-IN"/>
-        </w:rPr>
-        <w:t>function</w:t>
-      </w:r>
-      <w:r>
-        <w:rPr>
-          <w:rFonts w:ascii="Consolas" w:eastAsia="Times New Roman" w:hAnsi="Consolas" w:cs="Times New Roman"/>
-          <w:color w:val="ABB2BF"/>
-          <w:sz w:val="21"/>
-          <w:szCs w:val="21"/>
-          <w:lang w:eastAsia="en-IN"/>
-        </w:rPr>
-        <w:t xml:space="preserve">(instance) </w:t>
-      </w:r>
-      <w:proofErr w:type="gramStart"/>
-      <w:r>
-        <w:rPr>
-          <w:rFonts w:ascii="Consolas" w:eastAsia="Times New Roman" w:hAnsi="Consolas" w:cs="Times New Roman"/>
-          <w:color w:val="ABB2BF"/>
-          <w:sz w:val="21"/>
-          <w:szCs w:val="21"/>
-          <w:lang w:eastAsia="en-IN"/>
-        </w:rPr>
-        <w:t xml:space="preserve">{ </w:t>
-      </w:r>
-      <w:proofErr w:type="spellStart"/>
-      <w:r>
-        <w:rPr>
-          <w:rFonts w:ascii="Consolas" w:eastAsia="Times New Roman" w:hAnsi="Consolas" w:cs="Times New Roman"/>
-          <w:color w:val="ABB2BF"/>
-          <w:sz w:val="21"/>
-          <w:szCs w:val="21"/>
-          <w:lang w:eastAsia="en-IN"/>
-        </w:rPr>
-        <w:t>instance</w:t>
-      </w:r>
-      <w:proofErr w:type="gramEnd"/>
-      <w:r>
-        <w:rPr>
-          <w:rFonts w:ascii="Consolas" w:eastAsia="Times New Roman" w:hAnsi="Consolas" w:cs="Times New Roman"/>
-          <w:color w:val="ABB2BF"/>
-          <w:sz w:val="21"/>
-          <w:szCs w:val="21"/>
-          <w:lang w:eastAsia="en-IN"/>
-        </w:rPr>
-        <w:t>.</w:t>
-      </w:r>
-      <w:r>
-        <w:rPr>
-          <w:rFonts w:ascii="Consolas" w:eastAsia="Times New Roman" w:hAnsi="Consolas" w:cs="Times New Roman"/>
-          <w:color w:val="61AFEF"/>
-          <w:sz w:val="21"/>
-          <w:szCs w:val="21"/>
-          <w:lang w:eastAsia="en-IN"/>
-        </w:rPr>
-        <w:t>render</w:t>
-      </w:r>
-      <w:proofErr w:type="spellEnd"/>
-      <w:r>
-        <w:rPr>
-          <w:rFonts w:ascii="Consolas" w:eastAsia="Times New Roman" w:hAnsi="Consolas" w:cs="Times New Roman"/>
-          <w:color w:val="ABB2BF"/>
-          <w:sz w:val="21"/>
-          <w:szCs w:val="21"/>
-          <w:lang w:eastAsia="en-IN"/>
-        </w:rPr>
-        <w:t>(); }</w:t>
-      </w:r>
-    </w:p>
-    <w:p>
-      <w:pPr>
-        <w:shd w:val="clear" w:color="auto" w:fill="282C34"/>
-        <w:spacing w:after="0" w:line="285" w:lineRule="atLeast"/>
-        <w:ind w:left="360"/>
-        <w:rPr>
-          <w:rFonts w:ascii="Consolas" w:eastAsia="Times New Roman" w:hAnsi="Consolas" w:cs="Times New Roman"/>
-          <w:color w:val="ABB2BF"/>
-          <w:sz w:val="21"/>
-          <w:szCs w:val="21"/>
-          <w:lang w:eastAsia="en-IN"/>
-        </w:rPr>
-      </w:pPr>
-      <w:r>
-        <w:rPr>
-          <w:rFonts w:ascii="Consolas" w:eastAsia="Times New Roman" w:hAnsi="Consolas" w:cs="Times New Roman"/>
-          <w:color w:val="ABB2BF"/>
-          <w:sz w:val="21"/>
-          <w:szCs w:val="21"/>
-          <w:lang w:eastAsia="en-IN"/>
-        </w:rPr>
-        <w:t>        };</w:t>
-      </w:r>
-    </w:p>
-    <w:p>
-      <w:pPr>
-        <w:shd w:val="clear" w:color="auto" w:fill="282C34"/>
-        <w:spacing w:after="0" w:line="285" w:lineRule="atLeast"/>
-        <w:ind w:left="360"/>
-        <w:rPr>
-          <w:rFonts w:ascii="Consolas" w:eastAsia="Times New Roman" w:hAnsi="Consolas" w:cs="Times New Roman"/>
-          <w:color w:val="ABB2BF"/>
-          <w:sz w:val="21"/>
-          <w:szCs w:val="21"/>
-          <w:lang w:eastAsia="en-IN"/>
-        </w:rPr>
-      </w:pPr>
-      <w:r>
-        <w:rPr>
-          <w:rFonts w:ascii="Consolas" w:eastAsia="Times New Roman" w:hAnsi="Consolas" w:cs="Times New Roman"/>
-          <w:color w:val="ABB2BF"/>
-          <w:sz w:val="21"/>
-          <w:szCs w:val="21"/>
-          <w:lang w:eastAsia="en-IN"/>
-        </w:rPr>
-        <w:t xml:space="preserve">        </w:t>
-      </w:r>
-      <w:proofErr w:type="spellStart"/>
-      <w:r>
-        <w:rPr>
-          <w:rFonts w:ascii="Consolas" w:eastAsia="Times New Roman" w:hAnsi="Consolas" w:cs="Times New Roman"/>
-          <w:color w:val="61AFEF"/>
-          <w:sz w:val="21"/>
-          <w:szCs w:val="21"/>
-          <w:lang w:eastAsia="en-IN"/>
-        </w:rPr>
-        <w:t>setTimeout</w:t>
-      </w:r>
-      <w:proofErr w:type="spellEnd"/>
-      <w:r>
-        <w:rPr>
-          <w:rFonts w:ascii="Consolas" w:eastAsia="Times New Roman" w:hAnsi="Consolas" w:cs="Times New Roman"/>
-          <w:color w:val="ABB2BF"/>
-          <w:sz w:val="21"/>
-          <w:szCs w:val="21"/>
-          <w:lang w:eastAsia="en-IN"/>
-        </w:rPr>
-        <w:t>(</w:t>
-      </w:r>
-      <w:proofErr w:type="gramStart"/>
-      <w:r>
-        <w:rPr>
-          <w:rFonts w:ascii="Consolas" w:eastAsia="Times New Roman" w:hAnsi="Consolas" w:cs="Times New Roman"/>
-          <w:color w:val="C678DD"/>
-          <w:sz w:val="21"/>
-          <w:szCs w:val="21"/>
-          <w:lang w:eastAsia="en-IN"/>
-        </w:rPr>
-        <w:t>function</w:t>
-      </w:r>
-      <w:r>
-        <w:rPr>
-          <w:rFonts w:ascii="Consolas" w:eastAsia="Times New Roman" w:hAnsi="Consolas" w:cs="Times New Roman"/>
-          <w:color w:val="ABB2BF"/>
-          <w:sz w:val="21"/>
-          <w:szCs w:val="21"/>
-          <w:lang w:eastAsia="en-IN"/>
-        </w:rPr>
-        <w:t>(</w:t>
-      </w:r>
-      <w:proofErr w:type="gramEnd"/>
-      <w:r>
-        <w:rPr>
-          <w:rFonts w:ascii="Consolas" w:eastAsia="Times New Roman" w:hAnsi="Consolas" w:cs="Times New Roman"/>
-          <w:color w:val="ABB2BF"/>
-          <w:sz w:val="21"/>
-          <w:szCs w:val="21"/>
-          <w:lang w:eastAsia="en-IN"/>
-        </w:rPr>
-        <w:t>){</w:t>
-      </w:r>
-    </w:p>
-    <w:p>
-      <w:pPr>
-        <w:shd w:val="clear" w:color="auto" w:fill="282C34"/>
-        <w:spacing w:after="0" w:line="285" w:lineRule="atLeast"/>
-        <w:ind w:left="360"/>
-        <w:rPr>
-          <w:rFonts w:ascii="Consolas" w:eastAsia="Times New Roman" w:hAnsi="Consolas" w:cs="Times New Roman"/>
-          <w:color w:val="ABB2BF"/>
-          <w:sz w:val="21"/>
-          <w:szCs w:val="21"/>
-          <w:lang w:eastAsia="en-IN"/>
-        </w:rPr>
-      </w:pPr>
-      <w:r>
-        <w:rPr>
-          <w:rFonts w:ascii="Consolas" w:eastAsia="Times New Roman" w:hAnsi="Consolas" w:cs="Times New Roman"/>
-          <w:color w:val="ABB2BF"/>
-          <w:sz w:val="21"/>
-          <w:szCs w:val="21"/>
-          <w:lang w:eastAsia="en-IN"/>
-        </w:rPr>
-        <w:t xml:space="preserve">          </w:t>
-      </w:r>
-      <w:proofErr w:type="spellStart"/>
-      <w:r>
-        <w:rPr>
-          <w:rFonts w:ascii="Consolas" w:eastAsia="Times New Roman" w:hAnsi="Consolas" w:cs="Times New Roman"/>
-          <w:color w:val="C678DD"/>
-          <w:sz w:val="21"/>
-          <w:szCs w:val="21"/>
-          <w:lang w:eastAsia="en-IN"/>
-        </w:rPr>
-        <w:t>const</w:t>
-      </w:r>
-      <w:proofErr w:type="spellEnd"/>
-      <w:r>
-        <w:rPr>
-          <w:rFonts w:ascii="Consolas" w:eastAsia="Times New Roman" w:hAnsi="Consolas" w:cs="Times New Roman"/>
-          <w:color w:val="ABB2BF"/>
-          <w:sz w:val="21"/>
-          <w:szCs w:val="21"/>
-          <w:lang w:eastAsia="en-IN"/>
-        </w:rPr>
-        <w:t xml:space="preserve"> </w:t>
-      </w:r>
-      <w:r>
-        <w:rPr>
-          <w:rFonts w:ascii="Consolas" w:eastAsia="Times New Roman" w:hAnsi="Consolas" w:cs="Times New Roman"/>
-          <w:color w:val="D19A66"/>
-          <w:sz w:val="21"/>
-          <w:szCs w:val="21"/>
-          <w:lang w:eastAsia="en-IN"/>
-        </w:rPr>
-        <w:t>t</w:t>
-      </w:r>
-      <w:r>
-        <w:rPr>
-          <w:rFonts w:ascii="Consolas" w:eastAsia="Times New Roman" w:hAnsi="Consolas" w:cs="Times New Roman"/>
-          <w:color w:val="56B6C2"/>
-          <w:sz w:val="21"/>
-          <w:szCs w:val="21"/>
-          <w:lang w:eastAsia="en-IN"/>
-        </w:rPr>
-        <w:t>=</w:t>
-      </w:r>
-      <w:proofErr w:type="spellStart"/>
-      <w:proofErr w:type="gramStart"/>
-      <w:r>
-        <w:rPr>
-          <w:rFonts w:ascii="Consolas" w:eastAsia="Times New Roman" w:hAnsi="Consolas" w:cs="Times New Roman"/>
-          <w:color w:val="ABB2BF"/>
-          <w:sz w:val="21"/>
-          <w:szCs w:val="21"/>
-          <w:lang w:eastAsia="en-IN"/>
-        </w:rPr>
-        <w:t>document.</w:t>
-      </w:r>
-      <w:r>
-        <w:rPr>
-          <w:rFonts w:ascii="Consolas" w:eastAsia="Times New Roman" w:hAnsi="Consolas" w:cs="Times New Roman"/>
-          <w:color w:val="61AFEF"/>
-          <w:sz w:val="21"/>
-          <w:szCs w:val="21"/>
-          <w:lang w:eastAsia="en-IN"/>
-        </w:rPr>
-        <w:t>createElement</w:t>
-      </w:r>
-      <w:proofErr w:type="spellEnd"/>
-      <w:proofErr w:type="gramEnd"/>
-      <w:r>
-        <w:rPr>
-          <w:rFonts w:ascii="Consolas" w:eastAsia="Times New Roman" w:hAnsi="Consolas" w:cs="Times New Roman"/>
-          <w:color w:val="ABB2BF"/>
-          <w:sz w:val="21"/>
-          <w:szCs w:val="21"/>
-          <w:lang w:eastAsia="en-IN"/>
-        </w:rPr>
-        <w:t>(</w:t>
-      </w:r>
-      <w:r>
-        <w:rPr>
-          <w:rFonts w:ascii="Consolas" w:eastAsia="Times New Roman" w:hAnsi="Consolas" w:cs="Times New Roman"/>
-          <w:color w:val="98C379"/>
-          <w:sz w:val="21"/>
-          <w:szCs w:val="21"/>
-          <w:lang w:eastAsia="en-IN"/>
-        </w:rPr>
-        <w:t>'script'</w:t>
-      </w:r>
-      <w:r>
-        <w:rPr>
-          <w:rFonts w:ascii="Consolas" w:eastAsia="Times New Roman" w:hAnsi="Consolas" w:cs="Times New Roman"/>
-          <w:color w:val="ABB2BF"/>
-          <w:sz w:val="21"/>
-          <w:szCs w:val="21"/>
-          <w:lang w:eastAsia="en-IN"/>
-        </w:rPr>
-        <w:t>);</w:t>
-      </w:r>
-    </w:p>
-    <w:p>
-      <w:pPr>
-        <w:shd w:val="clear" w:color="auto" w:fill="282C34"/>
-        <w:spacing w:after="0" w:line="285" w:lineRule="atLeast"/>
-        <w:ind w:left="360"/>
-        <w:rPr>
-          <w:rFonts w:ascii="Consolas" w:eastAsia="Times New Roman" w:hAnsi="Consolas" w:cs="Times New Roman"/>
-          <w:color w:val="ABB2BF"/>
-          <w:sz w:val="21"/>
-          <w:szCs w:val="21"/>
-          <w:lang w:eastAsia="en-IN"/>
-        </w:rPr>
-      </w:pPr>
-      <w:r>
-        <w:rPr>
-          <w:rFonts w:ascii="Consolas" w:eastAsia="Times New Roman" w:hAnsi="Consolas" w:cs="Times New Roman"/>
-          <w:color w:val="ABB2BF"/>
-          <w:sz w:val="21"/>
-          <w:szCs w:val="21"/>
-          <w:lang w:eastAsia="en-IN"/>
-        </w:rPr>
-        <w:t>          t.</w:t>
-      </w:r>
-      <w:r>
-        <w:rPr>
-          <w:rFonts w:ascii="Consolas" w:eastAsia="Times New Roman" w:hAnsi="Consolas" w:cs="Times New Roman"/>
-          <w:color w:val="E06C75"/>
-          <w:sz w:val="21"/>
-          <w:szCs w:val="21"/>
-          <w:lang w:eastAsia="en-IN"/>
-        </w:rPr>
-        <w:t>src</w:t>
-      </w:r>
-      <w:r>
-        <w:rPr>
-          <w:rFonts w:ascii="Consolas" w:eastAsia="Times New Roman" w:hAnsi="Consolas" w:cs="Times New Roman"/>
-          <w:color w:val="56B6C2"/>
-          <w:sz w:val="21"/>
-          <w:szCs w:val="21"/>
-          <w:lang w:eastAsia="en-IN"/>
-        </w:rPr>
-        <w:t>=</w:t>
-      </w:r>
-      <w:r>
-        <w:rPr>
-          <w:rFonts w:ascii="Consolas" w:eastAsia="Times New Roman" w:hAnsi="Consolas" w:cs="Times New Roman"/>
-          <w:color w:val="98C379"/>
-          <w:sz w:val="21"/>
-          <w:szCs w:val="21"/>
-          <w:lang w:eastAsia="en-IN"/>
-        </w:rPr>
-        <w:t>"https://web-chat.global.assistant.watson.appdomain.cloud/versions/"</w:t>
-      </w:r>
-      <w:r>
-        <w:rPr>
-          <w:rFonts w:ascii="Consolas" w:eastAsia="Times New Roman" w:hAnsi="Consolas" w:cs="Times New Roman"/>
-          <w:color w:val="ABB2BF"/>
-          <w:sz w:val="21"/>
-          <w:szCs w:val="21"/>
-          <w:lang w:eastAsia="en-IN"/>
-        </w:rPr>
-        <w:t xml:space="preserve"> </w:t>
-      </w:r>
-      <w:r>
-        <w:rPr>
-          <w:rFonts w:ascii="Consolas" w:eastAsia="Times New Roman" w:hAnsi="Consolas" w:cs="Times New Roman"/>
-          <w:color w:val="56B6C2"/>
-          <w:sz w:val="21"/>
-          <w:szCs w:val="21"/>
-          <w:lang w:eastAsia="en-IN"/>
-        </w:rPr>
-        <w:t>+</w:t>
-      </w:r>
-      <w:r>
-        <w:rPr>
-          <w:rFonts w:ascii="Consolas" w:eastAsia="Times New Roman" w:hAnsi="Consolas" w:cs="Times New Roman"/>
-          <w:color w:val="ABB2BF"/>
-          <w:sz w:val="21"/>
-          <w:szCs w:val="21"/>
-          <w:lang w:eastAsia="en-IN"/>
-        </w:rPr>
-        <w:t xml:space="preserve"> (</w:t>
-      </w:r>
-      <w:proofErr w:type="spellStart"/>
-      <w:proofErr w:type="gramStart"/>
-      <w:r>
-        <w:rPr>
-          <w:rFonts w:ascii="Consolas" w:eastAsia="Times New Roman" w:hAnsi="Consolas" w:cs="Times New Roman"/>
-          <w:color w:val="ABB2BF"/>
-          <w:sz w:val="21"/>
-          <w:szCs w:val="21"/>
-          <w:lang w:eastAsia="en-IN"/>
-        </w:rPr>
-        <w:t>window.</w:t>
-      </w:r>
-      <w:r>
-        <w:rPr>
-          <w:rFonts w:ascii="Consolas" w:eastAsia="Times New Roman" w:hAnsi="Consolas" w:cs="Times New Roman"/>
-          <w:color w:val="E06C75"/>
-          <w:sz w:val="21"/>
-          <w:szCs w:val="21"/>
-          <w:lang w:eastAsia="en-IN"/>
-        </w:rPr>
-        <w:t>watsonAssistantChatOptions</w:t>
-      </w:r>
-      <w:r>
-        <w:rPr>
-          <w:rFonts w:ascii="Consolas" w:eastAsia="Times New Roman" w:hAnsi="Consolas" w:cs="Times New Roman"/>
-          <w:color w:val="ABB2BF"/>
-          <w:sz w:val="21"/>
-          <w:szCs w:val="21"/>
-          <w:lang w:eastAsia="en-IN"/>
-        </w:rPr>
-        <w:t>.</w:t>
-      </w:r>
-      <w:r>
-        <w:rPr>
-          <w:rFonts w:ascii="Consolas" w:eastAsia="Times New Roman" w:hAnsi="Consolas" w:cs="Times New Roman"/>
-          <w:color w:val="E06C75"/>
-          <w:sz w:val="21"/>
-          <w:szCs w:val="21"/>
-          <w:lang w:eastAsia="en-IN"/>
-        </w:rPr>
-        <w:t>clientVersion</w:t>
-      </w:r>
-      <w:proofErr w:type="spellEnd"/>
-      <w:proofErr w:type="gramEnd"/>
-      <w:r>
-        <w:rPr>
-          <w:rFonts w:ascii="Consolas" w:eastAsia="Times New Roman" w:hAnsi="Consolas" w:cs="Times New Roman"/>
-          <w:color w:val="ABB2BF"/>
-          <w:sz w:val="21"/>
-          <w:szCs w:val="21"/>
-          <w:lang w:eastAsia="en-IN"/>
-        </w:rPr>
-        <w:t xml:space="preserve"> </w:t>
-      </w:r>
-      <w:r>
-        <w:rPr>
-          <w:rFonts w:ascii="Consolas" w:eastAsia="Times New Roman" w:hAnsi="Consolas" w:cs="Times New Roman"/>
-          <w:color w:val="56B6C2"/>
-          <w:sz w:val="21"/>
-          <w:szCs w:val="21"/>
-          <w:lang w:eastAsia="en-IN"/>
-        </w:rPr>
-        <w:t>||</w:t>
-      </w:r>
-      <w:r>
-        <w:rPr>
-          <w:rFonts w:ascii="Consolas" w:eastAsia="Times New Roman" w:hAnsi="Consolas" w:cs="Times New Roman"/>
-          <w:color w:val="ABB2BF"/>
-          <w:sz w:val="21"/>
-          <w:szCs w:val="21"/>
-          <w:lang w:eastAsia="en-IN"/>
-        </w:rPr>
-        <w:t xml:space="preserve"> </w:t>
-      </w:r>
-      <w:r>
-        <w:rPr>
-          <w:rFonts w:ascii="Consolas" w:eastAsia="Times New Roman" w:hAnsi="Consolas" w:cs="Times New Roman"/>
-          <w:color w:val="98C379"/>
-          <w:sz w:val="21"/>
-          <w:szCs w:val="21"/>
-          <w:lang w:eastAsia="en-IN"/>
-        </w:rPr>
-        <w:t>'latest'</w:t>
-      </w:r>
-      <w:r>
-        <w:rPr>
-          <w:rFonts w:ascii="Consolas" w:eastAsia="Times New Roman" w:hAnsi="Consolas" w:cs="Times New Roman"/>
-          <w:color w:val="ABB2BF"/>
-          <w:sz w:val="21"/>
-          <w:szCs w:val="21"/>
-          <w:lang w:eastAsia="en-IN"/>
-        </w:rPr>
-        <w:t xml:space="preserve">) </w:t>
-      </w:r>
-      <w:r>
-        <w:rPr>
-          <w:rFonts w:ascii="Consolas" w:eastAsia="Times New Roman" w:hAnsi="Consolas" w:cs="Times New Roman"/>
-          <w:color w:val="56B6C2"/>
-          <w:sz w:val="21"/>
-          <w:szCs w:val="21"/>
-          <w:lang w:eastAsia="en-IN"/>
-        </w:rPr>
-        <w:t>+</w:t>
-      </w:r>
-      <w:r>
-        <w:rPr>
-          <w:rFonts w:ascii="Consolas" w:eastAsia="Times New Roman" w:hAnsi="Consolas" w:cs="Times New Roman"/>
-          <w:color w:val="ABB2BF"/>
-          <w:sz w:val="21"/>
-          <w:szCs w:val="21"/>
-          <w:lang w:eastAsia="en-IN"/>
-        </w:rPr>
-        <w:t xml:space="preserve"> </w:t>
-      </w:r>
-      <w:r>
-        <w:rPr>
-          <w:rFonts w:ascii="Consolas" w:eastAsia="Times New Roman" w:hAnsi="Consolas" w:cs="Times New Roman"/>
-          <w:color w:val="98C379"/>
-          <w:sz w:val="21"/>
-          <w:szCs w:val="21"/>
-          <w:lang w:eastAsia="en-IN"/>
-        </w:rPr>
-        <w:t>"/WatsonAssistantChatEntry.js"</w:t>
-      </w:r>
-      <w:r>
-        <w:rPr>
-          <w:rFonts w:ascii="Consolas" w:eastAsia="Times New Roman" w:hAnsi="Consolas" w:cs="Times New Roman"/>
-          <w:color w:val="ABB2BF"/>
-          <w:sz w:val="21"/>
-          <w:szCs w:val="21"/>
-          <w:lang w:eastAsia="en-IN"/>
-        </w:rPr>
-        <w:t>;</w:t>
-      </w:r>
-    </w:p>
-    <w:p>
-      <w:pPr>
-        <w:shd w:val="clear" w:color="auto" w:fill="282C34"/>
-        <w:spacing w:after="0" w:line="285" w:lineRule="atLeast"/>
-        <w:ind w:left="360"/>
-        <w:rPr>
-          <w:rFonts w:ascii="Consolas" w:eastAsia="Times New Roman" w:hAnsi="Consolas" w:cs="Times New Roman"/>
-          <w:color w:val="ABB2BF"/>
-          <w:sz w:val="21"/>
-          <w:szCs w:val="21"/>
-          <w:lang w:eastAsia="en-IN"/>
-        </w:rPr>
-      </w:pPr>
-      <w:r>
-        <w:rPr>
-          <w:rFonts w:ascii="Consolas" w:eastAsia="Times New Roman" w:hAnsi="Consolas" w:cs="Times New Roman"/>
-          <w:color w:val="ABB2BF"/>
-          <w:sz w:val="21"/>
-          <w:szCs w:val="21"/>
-          <w:lang w:eastAsia="en-IN"/>
-        </w:rPr>
-        <w:t xml:space="preserve">          </w:t>
-      </w:r>
-      <w:proofErr w:type="spellStart"/>
-      <w:proofErr w:type="gramStart"/>
-      <w:r>
-        <w:rPr>
-          <w:rFonts w:ascii="Consolas" w:eastAsia="Times New Roman" w:hAnsi="Consolas" w:cs="Times New Roman"/>
-          <w:color w:val="ABB2BF"/>
-          <w:sz w:val="21"/>
-          <w:szCs w:val="21"/>
-          <w:lang w:eastAsia="en-IN"/>
-        </w:rPr>
-        <w:t>document.</w:t>
-      </w:r>
-      <w:r>
-        <w:rPr>
-          <w:rFonts w:ascii="Consolas" w:eastAsia="Times New Roman" w:hAnsi="Consolas" w:cs="Times New Roman"/>
-          <w:color w:val="E06C75"/>
-          <w:sz w:val="21"/>
-          <w:szCs w:val="21"/>
-          <w:lang w:eastAsia="en-IN"/>
-        </w:rPr>
-        <w:t>head</w:t>
-      </w:r>
-      <w:proofErr w:type="gramEnd"/>
-      <w:r>
-        <w:rPr>
-          <w:rFonts w:ascii="Consolas" w:eastAsia="Times New Roman" w:hAnsi="Consolas" w:cs="Times New Roman"/>
-          <w:color w:val="ABB2BF"/>
-          <w:sz w:val="21"/>
-          <w:szCs w:val="21"/>
-          <w:lang w:eastAsia="en-IN"/>
-        </w:rPr>
-        <w:t>.</w:t>
-      </w:r>
-      <w:r>
-        <w:rPr>
-          <w:rFonts w:ascii="Consolas" w:eastAsia="Times New Roman" w:hAnsi="Consolas" w:cs="Times New Roman"/>
-          <w:color w:val="61AFEF"/>
-          <w:sz w:val="21"/>
-          <w:szCs w:val="21"/>
-          <w:lang w:eastAsia="en-IN"/>
-        </w:rPr>
         <w:t>appendChild</w:t>
       </w:r>
-      <w:proofErr w:type="spellEnd"/>
       <w:r>
         <w:rPr>
           <w:rFonts w:ascii="Consolas" w:eastAsia="Times New Roman" w:hAnsi="Consolas" w:cs="Times New Roman"/>
@@ -8312,6 +7920,7 @@
           <w:rFonts w:ascii="Bookman Old Style" w:hAnsi="Bookman Old Style"/>
           <w:b/>
           <w:bCs/>
+          <w:noProof/>
           <w:sz w:val="24"/>
           <w:szCs w:val="24"/>
           <w:bdr w:val="single" w:sz="4" w:space="0" w:color="auto"/>
@@ -8382,7 +7991,7 @@
 </file>
 
 <file path=word/numbering.xml><?xml version="1.0" encoding="utf-8"?>
-<w:numbering xmlns:wpc="http://schemas.microsoft.com/office/word/2010/wordprocessingCanvas" xmlns:cx="http://schemas.microsoft.com/office/drawing/2014/chartex" xmlns:cx1="http://schemas.microsoft.com/office/drawing/2015/9/8/chartex" xmlns:cx2="http://schemas.microsoft.com/office/drawing/2015/10/21/chartex" xmlns:cx3="http://schemas.microsoft.com/office/drawing/2016/5/9/chartex" xmlns:cx4="http://schemas.microsoft.com/office/drawing/2016/5/10/chartex" xmlns:cx5="http://schemas.microsoft.com/office/drawing/2016/5/11/chartex" xmlns:cx6="http://schemas.microsoft.com/office/drawing/2016/5/12/chartex" xmlns:cx7="http://schemas.microsoft.com/office/drawing/2016/5/13/chartex" xmlns:cx8="http://schemas.microsoft.com/office/drawing/2016/5/14/chartex" xmlns:mc="http://schemas.openxmlformats.org/markup-compatibility/2006" xmlns:aink="http://schemas.microsoft.com/office/drawing/2016/ink" xmlns:am3d="http://schemas.microsoft.com/office/drawing/2017/model3d" xmlns:o="urn:schemas-microsoft-com:office:office" xmlns:r="http://schemas.openxmlformats.org/officeDocument/2006/relationships" xmlns:m="http://schemas.openxmlformats.org/officeDocument/2006/math" xmlns:v="urn:schemas-microsoft-com:vml" xmlns:wp14="http://schemas.microsoft.com/office/word/2010/wordprocessingDrawing" xmlns:wp="http://schemas.openxmlformats.org/drawingml/2006/wordprocessingDrawing" xmlns:w10="urn:schemas-microsoft-com:office:word" xmlns:w="http://schemas.openxmlformats.org/wordprocessingml/2006/main" xmlns:w14="http://schemas.microsoft.com/office/word/2010/wordml" xmlns:w15="http://schemas.microsoft.com/office/word/2012/wordml" xmlns:w16cex="http://schemas.microsoft.com/office/word/2018/wordml/cex" xmlns:w16cid="http://schemas.microsoft.com/office/word/2016/wordml/cid" xmlns:w16="http://schemas.microsoft.com/office/word/2018/wordml" xmlns:w16se="http://schemas.microsoft.com/office/word/2015/wordml/symex" xmlns:wpg="http://schemas.microsoft.com/office/word/2010/wordprocessingGroup" xmlns:wpi="http://schemas.microsoft.com/office/word/2010/wordprocessingInk" xmlns:wne="http://schemas.microsoft.com/office/word/2006/wordml" xmlns:wps="http://schemas.microsoft.com/office/word/2010/wordprocessingShape" mc:Ignorable="w14 w15 w16se w16cid w16 w16cex wp14">
+<w:numbering xmlns:wpc="http://schemas.microsoft.com/office/word/2010/wordprocessingCanvas" xmlns:cx="http://schemas.microsoft.com/office/drawing/2014/chartex" xmlns:cx1="http://schemas.microsoft.com/office/drawing/2015/9/8/chartex" xmlns:cx2="http://schemas.microsoft.com/office/drawing/2015/10/21/chartex" xmlns:cx3="http://schemas.microsoft.com/office/drawing/2016/5/9/chartex" xmlns:cx4="http://schemas.microsoft.com/office/drawing/2016/5/10/chartex" xmlns:cx5="http://schemas.microsoft.com/office/drawing/2016/5/11/chartex" xmlns:cx6="http://schemas.microsoft.com/office/drawing/2016/5/12/chartex" xmlns:cx7="http://schemas.microsoft.com/office/drawing/2016/5/13/chartex" xmlns:cx8="http://schemas.microsoft.com/office/drawing/2016/5/14/chartex" xmlns:mc="http://schemas.openxmlformats.org/markup-compatibility/2006" xmlns:aink="http://schemas.microsoft.com/office/drawing/2016/ink" xmlns:am3d="http://schemas.microsoft.com/office/drawing/2017/model3d" xmlns:o="urn:schemas-microsoft-com:office:office" xmlns:oel="http://schemas.microsoft.com/office/2019/extlst" xmlns:r="http://schemas.openxmlformats.org/officeDocument/2006/relationships" xmlns:m="http://schemas.openxmlformats.org/officeDocument/2006/math" xmlns:v="urn:schemas-microsoft-com:vml" xmlns:wp14="http://schemas.microsoft.com/office/word/2010/wordprocessingDrawing" xmlns:wp="http://schemas.openxmlformats.org/drawingml/2006/wordprocessingDrawing" xmlns:w10="urn:schemas-microsoft-com:office:word" xmlns:w="http://schemas.openxmlformats.org/wordprocessingml/2006/main" xmlns:w14="http://schemas.microsoft.com/office/word/2010/wordml" xmlns:w15="http://schemas.microsoft.com/office/word/2012/wordml" xmlns:w16cex="http://schemas.microsoft.com/office/word/2018/wordml/cex" xmlns:w16cid="http://schemas.microsoft.com/office/word/2016/wordml/cid" xmlns:w16="http://schemas.microsoft.com/office/word/2018/wordml" xmlns:w16sdtdh="http://schemas.microsoft.com/office/word/2020/wordml/sdtdatahash" xmlns:w16se="http://schemas.microsoft.com/office/word/2015/wordml/symex" xmlns:wpg="http://schemas.microsoft.com/office/word/2010/wordprocessingGroup" xmlns:wpi="http://schemas.microsoft.com/office/word/2010/wordprocessingInk" xmlns:wne="http://schemas.microsoft.com/office/word/2006/wordml" xmlns:wps="http://schemas.microsoft.com/office/word/2010/wordprocessingShape" mc:Ignorable="w14 w15 w16se w16cid w16 w16cex w16sdtdh wp14">
   <w:abstractNum w:abstractNumId="0" w15:restartNumberingAfterBreak="0">
     <w:nsid w:val="4F9A0210"/>
     <w:multiLevelType w:val="hybridMultilevel"/>
@@ -8474,14 +8083,14 @@
       </w:pPr>
     </w:lvl>
   </w:abstractNum>
-  <w:num w:numId="1">
+  <w:num w:numId="1" w16cid:durableId="494957066">
     <w:abstractNumId w:val="0"/>
   </w:num>
 </w:numbering>
 </file>
 
 <file path=word/styles.xml><?xml version="1.0" encoding="utf-8"?>
-<w:styles xmlns:mc="http://schemas.openxmlformats.org/markup-compatibility/2006" xmlns:r="http://schemas.openxmlformats.org/officeDocument/2006/relationships" xmlns:w="http://schemas.openxmlformats.org/wordprocessingml/2006/main" xmlns:w14="http://schemas.microsoft.com/office/word/2010/wordml" xmlns:w15="http://schemas.microsoft.com/office/word/2012/wordml" xmlns:w16cex="http://schemas.microsoft.com/office/word/2018/wordml/cex" xmlns:w16cid="http://schemas.microsoft.com/office/word/2016/wordml/cid" xmlns:w16="http://schemas.microsoft.com/office/word/2018/wordml" xmlns:w16se="http://schemas.microsoft.com/office/word/2015/wordml/symex" mc:Ignorable="w14 w15 w16se w16cid w16 w16cex">
+<w:styles xmlns:mc="http://schemas.openxmlformats.org/markup-compatibility/2006" xmlns:r="http://schemas.openxmlformats.org/officeDocument/2006/relationships" xmlns:w="http://schemas.openxmlformats.org/wordprocessingml/2006/main" xmlns:w14="http://schemas.microsoft.com/office/word/2010/wordml" xmlns:w15="http://schemas.microsoft.com/office/word/2012/wordml" xmlns:w16cex="http://schemas.microsoft.com/office/word/2018/wordml/cex" xmlns:w16cid="http://schemas.microsoft.com/office/word/2016/wordml/cid" xmlns:w16="http://schemas.microsoft.com/office/word/2018/wordml" xmlns:w16sdtdh="http://schemas.microsoft.com/office/word/2020/wordml/sdtdatahash" xmlns:w16se="http://schemas.microsoft.com/office/word/2015/wordml/symex" mc:Ignorable="w14 w15 w16se w16cid w16 w16cex w16sdtdh">
   <w:docDefaults>
     <w:rPrDefault>
       <w:rPr>
